--- a/trunk/document/tribalwars.docx
+++ b/trunk/document/tribalwars.docx
@@ -48,7 +48,7 @@
       <w:r>
         <w:fldChar w:fldCharType="separate"/>
       </w:r>
-      <w:hyperlink w:anchor="_Toc227384383" w:history="1">
+      <w:hyperlink w:anchor="_Toc227928826" w:history="1">
         <w:r>
           <w:rPr>
             <w:rStyle w:val="Hyperlink"/>
@@ -90,7 +90,7 @@
             <w:noProof/>
             <w:webHidden/>
           </w:rPr>
-          <w:instrText xml:space="preserve"> PAGEREF _Toc227384383 \h </w:instrText>
+          <w:instrText xml:space="preserve"> PAGEREF _Toc227928826 \h </w:instrText>
         </w:r>
         <w:r>
           <w:rPr>
@@ -110,7 +110,7 @@
             <w:noProof/>
             <w:webHidden/>
           </w:rPr>
-          <w:t>4</w:t>
+          <w:t>3</w:t>
         </w:r>
         <w:r>
           <w:rPr>
@@ -131,12 +131,12 @@
           <w:szCs w:val="22"/>
         </w:rPr>
       </w:pPr>
-      <w:hyperlink w:anchor="_Toc227384384" w:history="1">
+      <w:hyperlink w:anchor="_Toc227928827" w:history="1">
         <w:r>
           <w:rPr>
             <w:rStyle w:val="Hyperlink"/>
           </w:rPr>
-          <w:t>I. Mục đích, mục tiêu dự án</w:t>
+          <w:t>I. Phạm vi, khả năng, mục tiêu của dự án</w:t>
         </w:r>
         <w:r>
           <w:rPr>
@@ -154,7 +154,7 @@
           <w:rPr>
             <w:webHidden/>
           </w:rPr>
-          <w:instrText xml:space="preserve"> PAGEREF _Toc227384384 \h </w:instrText>
+          <w:instrText xml:space="preserve"> PAGEREF _Toc227928827 \h </w:instrText>
         </w:r>
         <w:r>
           <w:rPr>
@@ -171,7 +171,7 @@
           <w:rPr>
             <w:webHidden/>
           </w:rPr>
-          <w:t>4</w:t>
+          <w:t>3</w:t>
         </w:r>
         <w:r>
           <w:rPr>
@@ -191,24 +191,12 @@
           <w:szCs w:val="22"/>
         </w:rPr>
       </w:pPr>
-      <w:hyperlink w:anchor="_Toc227384385" w:history="1">
+      <w:hyperlink w:anchor="_Toc227928828" w:history="1">
         <w:r>
           <w:rPr>
             <w:rStyle w:val="Hyperlink"/>
           </w:rPr>
-          <w:t xml:space="preserve">1. Mục </w:t>
-        </w:r>
-        <w:r>
-          <w:rPr>
-            <w:rStyle w:val="Hyperlink"/>
-          </w:rPr>
-          <w:t>đ</w:t>
-        </w:r>
-        <w:r>
-          <w:rPr>
-            <w:rStyle w:val="Hyperlink"/>
-          </w:rPr>
-          <w:t>ích</w:t>
+          <w:t>1. Phạm vi</w:t>
         </w:r>
         <w:r>
           <w:rPr>
@@ -226,7 +214,7 @@
           <w:rPr>
             <w:webHidden/>
           </w:rPr>
-          <w:instrText xml:space="preserve"> PAGEREF _Toc227384385 \h </w:instrText>
+          <w:instrText xml:space="preserve"> PAGEREF _Toc227928828 \h </w:instrText>
         </w:r>
         <w:r>
           <w:rPr>
@@ -243,7 +231,7 @@
           <w:rPr>
             <w:webHidden/>
           </w:rPr>
-          <w:t>4</w:t>
+          <w:t>3</w:t>
         </w:r>
         <w:r>
           <w:rPr>
@@ -255,7 +243,7 @@
     </w:p>
     <w:p>
       <w:pPr>
-        <w:pStyle w:val="TOC2"/>
+        <w:pStyle w:val="TOC3"/>
         <w:rPr>
           <w:rFonts w:asciiTheme="minorHAnsi" w:eastAsiaTheme="minorEastAsia" w:hAnsiTheme="minorHAnsi" w:cstheme="minorBidi"/>
           <w:b w:val="0"/>
@@ -263,12 +251,12 @@
           <w:szCs w:val="22"/>
         </w:rPr>
       </w:pPr>
-      <w:hyperlink w:anchor="_Toc227384386" w:history="1">
+      <w:hyperlink w:anchor="_Toc227928829" w:history="1">
         <w:r>
           <w:rPr>
             <w:rStyle w:val="Hyperlink"/>
           </w:rPr>
-          <w:t>I. Phạm vi, khả năng, mục tiêu của dự án</w:t>
+          <w:t>2. Khả năng</w:t>
         </w:r>
         <w:r>
           <w:rPr>
@@ -286,7 +274,7 @@
           <w:rPr>
             <w:webHidden/>
           </w:rPr>
-          <w:instrText xml:space="preserve"> PAGEREF _Toc227384386 \h </w:instrText>
+          <w:instrText xml:space="preserve"> PAGEREF _Toc227928829 \h </w:instrText>
         </w:r>
         <w:r>
           <w:rPr>
@@ -303,7 +291,7 @@
           <w:rPr>
             <w:webHidden/>
           </w:rPr>
-          <w:t>4</w:t>
+          <w:t>3</w:t>
         </w:r>
         <w:r>
           <w:rPr>
@@ -323,12 +311,12 @@
           <w:szCs w:val="22"/>
         </w:rPr>
       </w:pPr>
-      <w:hyperlink w:anchor="_Toc227384387" w:history="1">
+      <w:hyperlink w:anchor="_Toc227928830" w:history="1">
         <w:r>
           <w:rPr>
             <w:rStyle w:val="Hyperlink"/>
           </w:rPr>
-          <w:t>1. Phạm vi</w:t>
+          <w:t>3. Mục tiêu</w:t>
         </w:r>
         <w:r>
           <w:rPr>
@@ -346,7 +334,7 @@
           <w:rPr>
             <w:webHidden/>
           </w:rPr>
-          <w:instrText xml:space="preserve"> PAGEREF _Toc227384387 \h </w:instrText>
+          <w:instrText xml:space="preserve"> PAGEREF _Toc227928830 \h </w:instrText>
         </w:r>
         <w:r>
           <w:rPr>
@@ -363,7 +351,7 @@
           <w:rPr>
             <w:webHidden/>
           </w:rPr>
-          <w:t>4</w:t>
+          <w:t>3</w:t>
         </w:r>
         <w:r>
           <w:rPr>
@@ -375,7 +363,7 @@
     </w:p>
     <w:p>
       <w:pPr>
-        <w:pStyle w:val="TOC3"/>
+        <w:pStyle w:val="TOC2"/>
         <w:rPr>
           <w:rFonts w:asciiTheme="minorHAnsi" w:eastAsiaTheme="minorEastAsia" w:hAnsiTheme="minorHAnsi" w:cstheme="minorBidi"/>
           <w:b w:val="0"/>
@@ -383,12 +371,12 @@
           <w:szCs w:val="22"/>
         </w:rPr>
       </w:pPr>
-      <w:hyperlink w:anchor="_Toc227384388" w:history="1">
+      <w:hyperlink w:anchor="_Toc227928831" w:history="1">
         <w:r>
           <w:rPr>
             <w:rStyle w:val="Hyperlink"/>
           </w:rPr>
-          <w:t>2. Khả năng</w:t>
+          <w:t>II. Phác họa giải pháp cân nhắc tính khả thi</w:t>
         </w:r>
         <w:r>
           <w:rPr>
@@ -406,7 +394,7 @@
           <w:rPr>
             <w:webHidden/>
           </w:rPr>
-          <w:instrText xml:space="preserve"> PAGEREF _Toc227384388 \h </w:instrText>
+          <w:instrText xml:space="preserve"> PAGEREF _Toc227928831 \h </w:instrText>
         </w:r>
         <w:r>
           <w:rPr>
@@ -423,7 +411,7 @@
           <w:rPr>
             <w:webHidden/>
           </w:rPr>
-          <w:t>4</w:t>
+          <w:t>3</w:t>
         </w:r>
         <w:r>
           <w:rPr>
@@ -443,12 +431,12 @@
           <w:szCs w:val="22"/>
         </w:rPr>
       </w:pPr>
-      <w:hyperlink w:anchor="_Toc227384389" w:history="1">
+      <w:hyperlink w:anchor="_Toc227928832" w:history="1">
         <w:r>
           <w:rPr>
             <w:rStyle w:val="Hyperlink"/>
           </w:rPr>
-          <w:t>3. Mục tiêu</w:t>
+          <w:t>1. Giải pháp</w:t>
         </w:r>
         <w:r>
           <w:rPr>
@@ -466,7 +454,7 @@
           <w:rPr>
             <w:webHidden/>
           </w:rPr>
-          <w:instrText xml:space="preserve"> PAGEREF _Toc227384389 \h </w:instrText>
+          <w:instrText xml:space="preserve"> PAGEREF _Toc227928832 \h </w:instrText>
         </w:r>
         <w:r>
           <w:rPr>
@@ -483,7 +471,7 @@
           <w:rPr>
             <w:webHidden/>
           </w:rPr>
-          <w:t>4</w:t>
+          <w:t>3</w:t>
         </w:r>
         <w:r>
           <w:rPr>
@@ -495,7 +483,7 @@
     </w:p>
     <w:p>
       <w:pPr>
-        <w:pStyle w:val="TOC2"/>
+        <w:pStyle w:val="TOC4"/>
         <w:rPr>
           <w:rFonts w:asciiTheme="minorHAnsi" w:eastAsiaTheme="minorEastAsia" w:hAnsiTheme="minorHAnsi" w:cstheme="minorBidi"/>
           <w:b w:val="0"/>
@@ -503,12 +491,12 @@
           <w:szCs w:val="22"/>
         </w:rPr>
       </w:pPr>
-      <w:hyperlink w:anchor="_Toc227384390" w:history="1">
+      <w:hyperlink w:anchor="_Toc227928833" w:history="1">
         <w:r>
           <w:rPr>
             <w:rStyle w:val="Hyperlink"/>
           </w:rPr>
-          <w:t>II. Phác họa giải pháp cân nhắc tính khả thi</w:t>
+          <w:t>1.1 Xây dựng hệ thống game dựa trên nền Windowns Form</w:t>
         </w:r>
         <w:r>
           <w:rPr>
@@ -526,7 +514,7 @@
           <w:rPr>
             <w:webHidden/>
           </w:rPr>
-          <w:instrText xml:space="preserve"> PAGEREF _Toc227384390 \h </w:instrText>
+          <w:instrText xml:space="preserve"> PAGEREF _Toc227928833 \h </w:instrText>
         </w:r>
         <w:r>
           <w:rPr>
@@ -543,7 +531,7 @@
           <w:rPr>
             <w:webHidden/>
           </w:rPr>
-          <w:t>5</w:t>
+          <w:t>3</w:t>
         </w:r>
         <w:r>
           <w:rPr>
@@ -555,7 +543,7 @@
     </w:p>
     <w:p>
       <w:pPr>
-        <w:pStyle w:val="TOC3"/>
+        <w:pStyle w:val="TOC4"/>
         <w:rPr>
           <w:rFonts w:asciiTheme="minorHAnsi" w:eastAsiaTheme="minorEastAsia" w:hAnsiTheme="minorHAnsi" w:cstheme="minorBidi"/>
           <w:b w:val="0"/>
@@ -563,12 +551,12 @@
           <w:szCs w:val="22"/>
         </w:rPr>
       </w:pPr>
-      <w:hyperlink w:anchor="_Toc227384391" w:history="1">
+      <w:hyperlink w:anchor="_Toc227928834" w:history="1">
         <w:r>
           <w:rPr>
             <w:rStyle w:val="Hyperlink"/>
           </w:rPr>
-          <w:t>1. Giải pháp</w:t>
+          <w:t>1.2 Xây dựng hệ thống game trên nền Web Form</w:t>
         </w:r>
         <w:r>
           <w:rPr>
@@ -586,7 +574,7 @@
           <w:rPr>
             <w:webHidden/>
           </w:rPr>
-          <w:instrText xml:space="preserve"> PAGEREF _Toc227384391 \h </w:instrText>
+          <w:instrText xml:space="preserve"> PAGEREF _Toc227928834 \h </w:instrText>
         </w:r>
         <w:r>
           <w:rPr>
@@ -603,7 +591,7 @@
           <w:rPr>
             <w:webHidden/>
           </w:rPr>
-          <w:t>5</w:t>
+          <w:t>4</w:t>
         </w:r>
         <w:r>
           <w:rPr>
@@ -623,12 +611,12 @@
           <w:szCs w:val="22"/>
         </w:rPr>
       </w:pPr>
-      <w:hyperlink w:anchor="_Toc227384392" w:history="1">
+      <w:hyperlink w:anchor="_Toc227928835" w:history="1">
         <w:r>
           <w:rPr>
             <w:rStyle w:val="Hyperlink"/>
           </w:rPr>
-          <w:t>1.1 Xây dựng hệ thống game dựa trên nền Windowns Form</w:t>
+          <w:t>1.3 Xây dựng hệ thống game trên nền máy console</w:t>
         </w:r>
         <w:r>
           <w:rPr>
@@ -646,7 +634,7 @@
           <w:rPr>
             <w:webHidden/>
           </w:rPr>
-          <w:instrText xml:space="preserve"> PAGEREF _Toc227384392 \h </w:instrText>
+          <w:instrText xml:space="preserve"> PAGEREF _Toc227928835 \h </w:instrText>
         </w:r>
         <w:r>
           <w:rPr>
@@ -663,7 +651,7 @@
           <w:rPr>
             <w:webHidden/>
           </w:rPr>
-          <w:t>5</w:t>
+          <w:t>4</w:t>
         </w:r>
         <w:r>
           <w:rPr>
@@ -675,7 +663,7 @@
     </w:p>
     <w:p>
       <w:pPr>
-        <w:pStyle w:val="TOC4"/>
+        <w:pStyle w:val="TOC3"/>
         <w:rPr>
           <w:rFonts w:asciiTheme="minorHAnsi" w:eastAsiaTheme="minorEastAsia" w:hAnsiTheme="minorHAnsi" w:cstheme="minorBidi"/>
           <w:b w:val="0"/>
@@ -683,12 +671,12 @@
           <w:szCs w:val="22"/>
         </w:rPr>
       </w:pPr>
-      <w:hyperlink w:anchor="_Toc227384393" w:history="1">
+      <w:hyperlink w:anchor="_Toc227928836" w:history="1">
         <w:r>
           <w:rPr>
             <w:rStyle w:val="Hyperlink"/>
           </w:rPr>
-          <w:t>1.2 Xây dựng hệ thống game trên nền Web Form.</w:t>
+          <w:t>2. Cân nhắc tính khả thi</w:t>
         </w:r>
         <w:r>
           <w:rPr>
@@ -706,7 +694,7 @@
           <w:rPr>
             <w:webHidden/>
           </w:rPr>
-          <w:instrText xml:space="preserve"> PAGEREF _Toc227384393 \h </w:instrText>
+          <w:instrText xml:space="preserve"> PAGEREF _Toc227928836 \h </w:instrText>
         </w:r>
         <w:r>
           <w:rPr>
@@ -723,7 +711,7 @@
           <w:rPr>
             <w:webHidden/>
           </w:rPr>
-          <w:t>5</w:t>
+          <w:t>4</w:t>
         </w:r>
         <w:r>
           <w:rPr>
@@ -743,12 +731,12 @@
           <w:szCs w:val="22"/>
         </w:rPr>
       </w:pPr>
-      <w:hyperlink w:anchor="_Toc227384394" w:history="1">
+      <w:hyperlink w:anchor="_Toc227928837" w:history="1">
         <w:r>
           <w:rPr>
             <w:rStyle w:val="Hyperlink"/>
           </w:rPr>
-          <w:t>1.3 Xây dựng hệ thống game trên nền máy console</w:t>
+          <w:t>2.1 Giải pháp Windows form</w:t>
         </w:r>
         <w:r>
           <w:rPr>
@@ -766,7 +754,7 @@
           <w:rPr>
             <w:webHidden/>
           </w:rPr>
-          <w:instrText xml:space="preserve"> PAGEREF _Toc227384394 \h </w:instrText>
+          <w:instrText xml:space="preserve"> PAGEREF _Toc227928837 \h </w:instrText>
         </w:r>
         <w:r>
           <w:rPr>
@@ -783,7 +771,7 @@
           <w:rPr>
             <w:webHidden/>
           </w:rPr>
-          <w:t>5</w:t>
+          <w:t>4</w:t>
         </w:r>
         <w:r>
           <w:rPr>
@@ -795,7 +783,7 @@
     </w:p>
     <w:p>
       <w:pPr>
-        <w:pStyle w:val="TOC3"/>
+        <w:pStyle w:val="TOC4"/>
         <w:rPr>
           <w:rFonts w:asciiTheme="minorHAnsi" w:eastAsiaTheme="minorEastAsia" w:hAnsiTheme="minorHAnsi" w:cstheme="minorBidi"/>
           <w:b w:val="0"/>
@@ -803,12 +791,12 @@
           <w:szCs w:val="22"/>
         </w:rPr>
       </w:pPr>
-      <w:hyperlink w:anchor="_Toc227384395" w:history="1">
+      <w:hyperlink w:anchor="_Toc227928838" w:history="1">
         <w:r>
           <w:rPr>
             <w:rStyle w:val="Hyperlink"/>
           </w:rPr>
-          <w:t>2. Cân nhắc tính khả thi</w:t>
+          <w:t>2.2 Giải pháp Webform</w:t>
         </w:r>
         <w:r>
           <w:rPr>
@@ -826,7 +814,7 @@
           <w:rPr>
             <w:webHidden/>
           </w:rPr>
-          <w:instrText xml:space="preserve"> PAGEREF _Toc227384395 \h </w:instrText>
+          <w:instrText xml:space="preserve"> PAGEREF _Toc227928838 \h </w:instrText>
         </w:r>
         <w:r>
           <w:rPr>
@@ -863,12 +851,12 @@
           <w:szCs w:val="22"/>
         </w:rPr>
       </w:pPr>
-      <w:hyperlink w:anchor="_Toc227384396" w:history="1">
+      <w:hyperlink w:anchor="_Toc227928839" w:history="1">
         <w:r>
           <w:rPr>
             <w:rStyle w:val="Hyperlink"/>
           </w:rPr>
-          <w:t>2.1 Giải pháp 1</w:t>
+          <w:t>2.3 Giải pháp game console</w:t>
         </w:r>
         <w:r>
           <w:rPr>
@@ -886,7 +874,7 @@
           <w:rPr>
             <w:webHidden/>
           </w:rPr>
-          <w:instrText xml:space="preserve"> PAGEREF _Toc227384396 \h </w:instrText>
+          <w:instrText xml:space="preserve"> PAGEREF _Toc227928839 \h </w:instrText>
         </w:r>
         <w:r>
           <w:rPr>
@@ -923,12 +911,12 @@
           <w:szCs w:val="22"/>
         </w:rPr>
       </w:pPr>
-      <w:hyperlink w:anchor="_Toc227384397" w:history="1">
+      <w:hyperlink w:anchor="_Toc227928840" w:history="1">
         <w:r>
           <w:rPr>
             <w:rStyle w:val="Hyperlink"/>
           </w:rPr>
-          <w:t>2.2 Giải pháp 2</w:t>
+          <w:t>2.4 Lựa chọn cuối cùng</w:t>
         </w:r>
         <w:r>
           <w:rPr>
@@ -946,7 +934,273 @@
           <w:rPr>
             <w:webHidden/>
           </w:rPr>
-          <w:instrText xml:space="preserve"> PAGEREF _Toc227384397 \h </w:instrText>
+          <w:instrText xml:space="preserve"> PAGEREF _Toc227928840 \h </w:instrText>
+        </w:r>
+        <w:r>
+          <w:rPr>
+            <w:webHidden/>
+          </w:rPr>
+        </w:r>
+        <w:r>
+          <w:rPr>
+            <w:webHidden/>
+          </w:rPr>
+          <w:fldChar w:fldCharType="separate"/>
+        </w:r>
+        <w:r>
+          <w:rPr>
+            <w:webHidden/>
+          </w:rPr>
+          <w:t>5</w:t>
+        </w:r>
+        <w:r>
+          <w:rPr>
+            <w:webHidden/>
+          </w:rPr>
+          <w:fldChar w:fldCharType="end"/>
+        </w:r>
+      </w:hyperlink>
+    </w:p>
+    <w:p>
+      <w:pPr>
+        <w:pStyle w:val="TOC3"/>
+        <w:rPr>
+          <w:rFonts w:asciiTheme="minorHAnsi" w:eastAsiaTheme="minorEastAsia" w:hAnsiTheme="minorHAnsi" w:cstheme="minorBidi"/>
+          <w:b w:val="0"/>
+          <w:sz w:val="22"/>
+          <w:szCs w:val="22"/>
+        </w:rPr>
+      </w:pPr>
+      <w:hyperlink w:anchor="_Toc227928841" w:history="1">
+        <w:r>
+          <w:rPr>
+            <w:rStyle w:val="Hyperlink"/>
+          </w:rPr>
+          <w:t>3. Công nghệ thực hiện dự án</w:t>
+        </w:r>
+        <w:r>
+          <w:rPr>
+            <w:webHidden/>
+          </w:rPr>
+          <w:tab/>
+        </w:r>
+        <w:r>
+          <w:rPr>
+            <w:webHidden/>
+          </w:rPr>
+          <w:fldChar w:fldCharType="begin"/>
+        </w:r>
+        <w:r>
+          <w:rPr>
+            <w:webHidden/>
+          </w:rPr>
+          <w:instrText xml:space="preserve"> PAGEREF _Toc227928841 \h </w:instrText>
+        </w:r>
+        <w:r>
+          <w:rPr>
+            <w:webHidden/>
+          </w:rPr>
+        </w:r>
+        <w:r>
+          <w:rPr>
+            <w:webHidden/>
+          </w:rPr>
+          <w:fldChar w:fldCharType="separate"/>
+        </w:r>
+        <w:r>
+          <w:rPr>
+            <w:webHidden/>
+          </w:rPr>
+          <w:t>5</w:t>
+        </w:r>
+        <w:r>
+          <w:rPr>
+            <w:webHidden/>
+          </w:rPr>
+          <w:fldChar w:fldCharType="end"/>
+        </w:r>
+      </w:hyperlink>
+    </w:p>
+    <w:p>
+      <w:pPr>
+        <w:pStyle w:val="TOC4"/>
+        <w:rPr>
+          <w:rFonts w:asciiTheme="minorHAnsi" w:eastAsiaTheme="minorEastAsia" w:hAnsiTheme="minorHAnsi" w:cstheme="minorBidi"/>
+          <w:b w:val="0"/>
+          <w:sz w:val="22"/>
+          <w:szCs w:val="22"/>
+        </w:rPr>
+      </w:pPr>
+      <w:hyperlink w:anchor="_Toc227928842" w:history="1">
+        <w:r>
+          <w:rPr>
+            <w:rStyle w:val="Hyperlink"/>
+          </w:rPr>
+          <w:t>3.1 Ngôn ngữ và công cụ xây dựng phần mềm</w:t>
+        </w:r>
+        <w:r>
+          <w:rPr>
+            <w:webHidden/>
+          </w:rPr>
+          <w:tab/>
+        </w:r>
+        <w:r>
+          <w:rPr>
+            <w:webHidden/>
+          </w:rPr>
+          <w:fldChar w:fldCharType="begin"/>
+        </w:r>
+        <w:r>
+          <w:rPr>
+            <w:webHidden/>
+          </w:rPr>
+          <w:instrText xml:space="preserve"> PAGEREF _Toc227928842 \h </w:instrText>
+        </w:r>
+        <w:r>
+          <w:rPr>
+            <w:webHidden/>
+          </w:rPr>
+        </w:r>
+        <w:r>
+          <w:rPr>
+            <w:webHidden/>
+          </w:rPr>
+          <w:fldChar w:fldCharType="separate"/>
+        </w:r>
+        <w:r>
+          <w:rPr>
+            <w:webHidden/>
+          </w:rPr>
+          <w:t>5</w:t>
+        </w:r>
+        <w:r>
+          <w:rPr>
+            <w:webHidden/>
+          </w:rPr>
+          <w:fldChar w:fldCharType="end"/>
+        </w:r>
+      </w:hyperlink>
+    </w:p>
+    <w:p>
+      <w:pPr>
+        <w:pStyle w:val="TOC4"/>
+        <w:rPr>
+          <w:rFonts w:asciiTheme="minorHAnsi" w:eastAsiaTheme="minorEastAsia" w:hAnsiTheme="minorHAnsi" w:cstheme="minorBidi"/>
+          <w:b w:val="0"/>
+          <w:sz w:val="22"/>
+          <w:szCs w:val="22"/>
+        </w:rPr>
+      </w:pPr>
+      <w:hyperlink w:anchor="_Toc227928843" w:history="1">
+        <w:r>
+          <w:rPr>
+            <w:rStyle w:val="Hyperlink"/>
+          </w:rPr>
+          <w:t>3.2 Hệ quản trị c</w:t>
+        </w:r>
+        <w:r>
+          <w:rPr>
+            <w:rStyle w:val="Hyperlink"/>
+            <w:rFonts w:hint="eastAsia"/>
+          </w:rPr>
+          <w:t>ơ</w:t>
+        </w:r>
+        <w:r>
+          <w:rPr>
+            <w:rStyle w:val="Hyperlink"/>
+          </w:rPr>
+          <w:t xml:space="preserve"> sở dữ liệu</w:t>
+        </w:r>
+        <w:r>
+          <w:rPr>
+            <w:webHidden/>
+          </w:rPr>
+          <w:tab/>
+        </w:r>
+        <w:r>
+          <w:rPr>
+            <w:webHidden/>
+          </w:rPr>
+          <w:fldChar w:fldCharType="begin"/>
+        </w:r>
+        <w:r>
+          <w:rPr>
+            <w:webHidden/>
+          </w:rPr>
+          <w:instrText xml:space="preserve"> PAGEREF _Toc227928843 \h </w:instrText>
+        </w:r>
+        <w:r>
+          <w:rPr>
+            <w:webHidden/>
+          </w:rPr>
+        </w:r>
+        <w:r>
+          <w:rPr>
+            <w:webHidden/>
+          </w:rPr>
+          <w:fldChar w:fldCharType="separate"/>
+        </w:r>
+        <w:r>
+          <w:rPr>
+            <w:webHidden/>
+          </w:rPr>
+          <w:t>6</w:t>
+        </w:r>
+        <w:r>
+          <w:rPr>
+            <w:webHidden/>
+          </w:rPr>
+          <w:fldChar w:fldCharType="end"/>
+        </w:r>
+      </w:hyperlink>
+    </w:p>
+    <w:p>
+      <w:pPr>
+        <w:pStyle w:val="TOC3"/>
+        <w:rPr>
+          <w:rFonts w:asciiTheme="minorHAnsi" w:eastAsiaTheme="minorEastAsia" w:hAnsiTheme="minorHAnsi" w:cstheme="minorBidi"/>
+          <w:b w:val="0"/>
+          <w:sz w:val="22"/>
+          <w:szCs w:val="22"/>
+        </w:rPr>
+      </w:pPr>
+      <w:hyperlink w:anchor="_Toc227928844" w:history="1">
+        <w:r>
+          <w:rPr>
+            <w:rStyle w:val="Hyperlink"/>
+          </w:rPr>
+          <w:t>4. Lợi ích thu đ</w:t>
+        </w:r>
+        <w:r>
+          <w:rPr>
+            <w:rStyle w:val="Hyperlink"/>
+            <w:rFonts w:hint="eastAsia"/>
+          </w:rPr>
+          <w:t>ư</w:t>
+        </w:r>
+        <w:r>
+          <w:rPr>
+            <w:rStyle w:val="Hyperlink"/>
+          </w:rPr>
+          <w:t>ợc từ dự án</w:t>
+        </w:r>
+        <w:r>
+          <w:rPr>
+            <w:webHidden/>
+          </w:rPr>
+          <w:tab/>
+        </w:r>
+        <w:r>
+          <w:rPr>
+            <w:webHidden/>
+          </w:rPr>
+          <w:fldChar w:fldCharType="begin"/>
+        </w:r>
+        <w:r>
+          <w:rPr>
+            <w:webHidden/>
+          </w:rPr>
+          <w:instrText xml:space="preserve"> PAGEREF _Toc227928844 \h </w:instrText>
         </w:r>
         <w:r>
           <w:rPr>
@@ -987,17 +1241,47 @@
           <w:szCs w:val="22"/>
         </w:rPr>
       </w:pPr>
-      <w:hyperlink w:anchor="_Toc227384398" w:history="1">
+      <w:hyperlink w:anchor="_Toc227928845" w:history="1">
         <w:r>
           <w:rPr>
             <w:rStyle w:val="Hyperlink"/>
             <w:noProof/>
           </w:rPr>
-          <w:t>Đặc tả yêu cầu hệ thống game Tribal Wars</w:t>
-        </w:r>
-        <w:r>
-          <w:rPr>
+          <w:t>S</w:t>
+        </w:r>
+        <w:r>
+          <w:rPr>
+            <w:rStyle w:val="Hyperlink"/>
+            <w:rFonts w:hint="eastAsia"/>
             <w:noProof/>
+          </w:rPr>
+          <w:t>Ơ</w:t>
+        </w:r>
+        <w:r>
+          <w:rPr>
+            <w:rStyle w:val="Hyperlink"/>
+            <w:noProof/>
+          </w:rPr>
+          <w:t xml:space="preserve"> L</w:t>
+        </w:r>
+        <w:r>
+          <w:rPr>
+            <w:rStyle w:val="Hyperlink"/>
+            <w:rFonts w:hint="eastAsia"/>
+            <w:noProof/>
+          </w:rPr>
+          <w:t>Ư</w:t>
+        </w:r>
+        <w:r>
+          <w:rPr>
+            <w:rStyle w:val="Hyperlink"/>
+            <w:noProof/>
+          </w:rPr>
+          <w:t>ỢC VỀ HỆ THỐNG GAME</w:t>
+        </w:r>
+        <w:r>
+          <w:rPr>
+            <w:noProof/>
             <w:webHidden/>
           </w:rPr>
           <w:tab/>
@@ -1014,7 +1298,7 @@
             <w:noProof/>
             <w:webHidden/>
           </w:rPr>
-          <w:instrText xml:space="preserve"> PAGEREF _Toc227384398 \h </w:instrText>
+          <w:instrText xml:space="preserve"> PAGEREF _Toc227928845 \h </w:instrText>
         </w:r>
         <w:r>
           <w:rPr>
@@ -1034,7 +1318,7 @@
             <w:noProof/>
             <w:webHidden/>
           </w:rPr>
-          <w:t>7</w:t>
+          <w:t>6</w:t>
         </w:r>
         <w:r>
           <w:rPr>
@@ -1055,7 +1339,7 @@
           <w:szCs w:val="22"/>
         </w:rPr>
       </w:pPr>
-      <w:hyperlink w:anchor="_Toc227384399" w:history="1">
+      <w:hyperlink w:anchor="_Toc227928846" w:history="1">
         <w:r>
           <w:rPr>
             <w:rStyle w:val="Hyperlink"/>
@@ -1078,7 +1362,7 @@
           <w:rPr>
             <w:webHidden/>
           </w:rPr>
-          <w:instrText xml:space="preserve"> PAGEREF _Toc227384399 \h </w:instrText>
+          <w:instrText xml:space="preserve"> PAGEREF _Toc227928846 \h </w:instrText>
         </w:r>
         <w:r>
           <w:rPr>
@@ -1095,7 +1379,7 @@
           <w:rPr>
             <w:webHidden/>
           </w:rPr>
-          <w:t>7</w:t>
+          <w:t>6</w:t>
         </w:r>
         <w:r>
           <w:rPr>
@@ -1115,7 +1399,7 @@
           <w:szCs w:val="22"/>
         </w:rPr>
       </w:pPr>
-      <w:hyperlink w:anchor="_Toc227384400" w:history="1">
+      <w:hyperlink w:anchor="_Toc227928847" w:history="1">
         <w:r>
           <w:rPr>
             <w:rStyle w:val="Hyperlink"/>
@@ -1138,7 +1422,7 @@
           <w:rPr>
             <w:webHidden/>
           </w:rPr>
-          <w:instrText xml:space="preserve"> PAGEREF _Toc227384400 \h </w:instrText>
+          <w:instrText xml:space="preserve"> PAGEREF _Toc227928847 \h </w:instrText>
         </w:r>
         <w:r>
           <w:rPr>
@@ -1155,7 +1439,7 @@
           <w:rPr>
             <w:webHidden/>
           </w:rPr>
-          <w:t>7</w:t>
+          <w:t>6</w:t>
         </w:r>
         <w:r>
           <w:rPr>
@@ -1175,7 +1459,7 @@
           <w:szCs w:val="22"/>
         </w:rPr>
       </w:pPr>
-      <w:hyperlink w:anchor="_Toc227384401" w:history="1">
+      <w:hyperlink w:anchor="_Toc227928848" w:history="1">
         <w:r>
           <w:rPr>
             <w:rStyle w:val="Hyperlink"/>
@@ -1198,7 +1482,7 @@
           <w:rPr>
             <w:webHidden/>
           </w:rPr>
-          <w:instrText xml:space="preserve"> PAGEREF _Toc227384401 \h </w:instrText>
+          <w:instrText xml:space="preserve"> PAGEREF _Toc227928848 \h </w:instrText>
         </w:r>
         <w:r>
           <w:rPr>
@@ -1235,7 +1519,7 @@
           <w:szCs w:val="22"/>
         </w:rPr>
       </w:pPr>
-      <w:hyperlink w:anchor="_Toc227384402" w:history="1">
+      <w:hyperlink w:anchor="_Toc227928849" w:history="1">
         <w:r>
           <w:rPr>
             <w:rStyle w:val="Hyperlink"/>
@@ -1258,7 +1542,7 @@
           <w:rPr>
             <w:webHidden/>
           </w:rPr>
-          <w:instrText xml:space="preserve"> PAGEREF _Toc227384402 \h </w:instrText>
+          <w:instrText xml:space="preserve"> PAGEREF _Toc227928849 \h </w:instrText>
         </w:r>
         <w:r>
           <w:rPr>
@@ -1294,13 +1578,13 @@
           <w:szCs w:val="22"/>
         </w:rPr>
       </w:pPr>
-      <w:hyperlink w:anchor="_Toc227384403" w:history="1">
+      <w:hyperlink w:anchor="_Toc227928850" w:history="1">
         <w:r>
           <w:rPr>
             <w:rStyle w:val="Hyperlink"/>
             <w:rFonts w:eastAsia="HG Mincho Light J"/>
           </w:rPr>
-          <w:t>1.2.1 Village Headquarter</w:t>
+          <w:t>1.2.1 Toà thị chính</w:t>
         </w:r>
         <w:r>
           <w:rPr>
@@ -1318,7 +1602,7 @@
           <w:rPr>
             <w:webHidden/>
           </w:rPr>
-          <w:instrText xml:space="preserve"> PAGEREF _Toc227384403 \h </w:instrText>
+          <w:instrText xml:space="preserve"> PAGEREF _Toc227928850 \h </w:instrText>
         </w:r>
         <w:r>
           <w:rPr>
@@ -1354,12 +1638,12 @@
           <w:szCs w:val="22"/>
         </w:rPr>
       </w:pPr>
-      <w:hyperlink w:anchor="_Toc227384404" w:history="1">
+      <w:hyperlink w:anchor="_Toc227928851" w:history="1">
         <w:r>
           <w:rPr>
             <w:rStyle w:val="Hyperlink"/>
           </w:rPr>
-          <w:t>1.2.2 Timber camp:</w:t>
+          <w:t>1.2.2 Trại gỗ:</w:t>
         </w:r>
         <w:r>
           <w:rPr>
@@ -1377,7 +1661,7 @@
           <w:rPr>
             <w:webHidden/>
           </w:rPr>
-          <w:instrText xml:space="preserve"> PAGEREF _Toc227384404 \h </w:instrText>
+          <w:instrText xml:space="preserve"> PAGEREF _Toc227928851 \h </w:instrText>
         </w:r>
         <w:r>
           <w:rPr>
@@ -1394,7 +1678,7 @@
           <w:rPr>
             <w:webHidden/>
           </w:rPr>
-          <w:t>9</w:t>
+          <w:t>8</w:t>
         </w:r>
         <w:r>
           <w:rPr>
@@ -1413,13 +1697,13 @@
           <w:szCs w:val="22"/>
         </w:rPr>
       </w:pPr>
-      <w:hyperlink w:anchor="_Toc227384405" w:history="1">
+      <w:hyperlink w:anchor="_Toc227928852" w:history="1">
         <w:r>
           <w:rPr>
             <w:rStyle w:val="Hyperlink"/>
             <w:rFonts w:eastAsia="HG Mincho Light J"/>
           </w:rPr>
-          <w:t>1.2.3 Clay pit</w:t>
+          <w:t>1.2.3 Lò gạch</w:t>
         </w:r>
         <w:r>
           <w:rPr>
@@ -1437,7 +1721,7 @@
           <w:rPr>
             <w:webHidden/>
           </w:rPr>
-          <w:instrText xml:space="preserve"> PAGEREF _Toc227384405 \h </w:instrText>
+          <w:instrText xml:space="preserve"> PAGEREF _Toc227928852 \h </w:instrText>
         </w:r>
         <w:r>
           <w:rPr>
@@ -1473,13 +1757,13 @@
           <w:szCs w:val="22"/>
         </w:rPr>
       </w:pPr>
-      <w:hyperlink w:anchor="_Toc227384406" w:history="1">
+      <w:hyperlink w:anchor="_Toc227928853" w:history="1">
         <w:r>
           <w:rPr>
             <w:rStyle w:val="Hyperlink"/>
             <w:rFonts w:eastAsia="HG Mincho Light J"/>
           </w:rPr>
-          <w:t>1.2.4 Iron mine</w:t>
+          <w:t>1.2.4 Mỏ kim loại</w:t>
         </w:r>
         <w:r>
           <w:rPr>
@@ -1497,7 +1781,7 @@
           <w:rPr>
             <w:webHidden/>
           </w:rPr>
-          <w:instrText xml:space="preserve"> PAGEREF _Toc227384406 \h </w:instrText>
+          <w:instrText xml:space="preserve"> PAGEREF _Toc227928853 \h </w:instrText>
         </w:r>
         <w:r>
           <w:rPr>
@@ -1533,7 +1817,7 @@
           <w:szCs w:val="22"/>
         </w:rPr>
       </w:pPr>
-      <w:hyperlink w:anchor="_Toc227384407" w:history="1">
+      <w:hyperlink w:anchor="_Toc227928854" w:history="1">
         <w:r>
           <w:rPr>
             <w:rStyle w:val="Hyperlink"/>
@@ -1557,7 +1841,7 @@
           <w:rPr>
             <w:webHidden/>
           </w:rPr>
-          <w:instrText xml:space="preserve"> PAGEREF _Toc227384407 \h </w:instrText>
+          <w:instrText xml:space="preserve"> PAGEREF _Toc227928854 \h </w:instrText>
         </w:r>
         <w:r>
           <w:rPr>
@@ -1574,7 +1858,7 @@
           <w:rPr>
             <w:webHidden/>
           </w:rPr>
-          <w:t>10</w:t>
+          <w:t>9</w:t>
         </w:r>
         <w:r>
           <w:rPr>
@@ -1593,13 +1877,13 @@
           <w:szCs w:val="22"/>
         </w:rPr>
       </w:pPr>
-      <w:hyperlink w:anchor="_Toc227384408" w:history="1">
+      <w:hyperlink w:anchor="_Toc227928855" w:history="1">
         <w:r>
           <w:rPr>
             <w:rStyle w:val="Hyperlink"/>
             <w:rFonts w:eastAsia="HG Mincho Light J"/>
           </w:rPr>
-          <w:t>1.2.6 Barrack</w:t>
+          <w:t>1.2.6 Công trình xây dựng bộ binh</w:t>
         </w:r>
         <w:r>
           <w:rPr>
@@ -1617,7 +1901,7 @@
           <w:rPr>
             <w:webHidden/>
           </w:rPr>
-          <w:instrText xml:space="preserve"> PAGEREF _Toc227384408 \h </w:instrText>
+          <w:instrText xml:space="preserve"> PAGEREF _Toc227928855 \h </w:instrText>
         </w:r>
         <w:r>
           <w:rPr>
@@ -1653,13 +1937,13 @@
           <w:szCs w:val="22"/>
         </w:rPr>
       </w:pPr>
-      <w:hyperlink w:anchor="_Toc227384409" w:history="1">
+      <w:hyperlink w:anchor="_Toc227928856" w:history="1">
         <w:r>
           <w:rPr>
             <w:rStyle w:val="Hyperlink"/>
             <w:rFonts w:eastAsia="HG Mincho Light J"/>
           </w:rPr>
-          <w:t>1.2.7 Stable</w:t>
+          <w:t>1.2.7 Công trình huấn luyện kỵ binh</w:t>
         </w:r>
         <w:r>
           <w:rPr>
@@ -1677,7 +1961,7 @@
           <w:rPr>
             <w:webHidden/>
           </w:rPr>
-          <w:instrText xml:space="preserve"> PAGEREF _Toc227384409 \h </w:instrText>
+          <w:instrText xml:space="preserve"> PAGEREF _Toc227928856 \h </w:instrText>
         </w:r>
         <w:r>
           <w:rPr>
@@ -1713,7 +1997,7 @@
           <w:szCs w:val="22"/>
         </w:rPr>
       </w:pPr>
-      <w:hyperlink w:anchor="_Toc227384410" w:history="1">
+      <w:hyperlink w:anchor="_Toc227928857" w:history="1">
         <w:r>
           <w:rPr>
             <w:rStyle w:val="Hyperlink"/>
@@ -1736,7 +2020,7 @@
           <w:rPr>
             <w:webHidden/>
           </w:rPr>
-          <w:instrText xml:space="preserve"> PAGEREF _Toc227384410 \h </w:instrText>
+          <w:instrText xml:space="preserve"> PAGEREF _Toc227928857 \h </w:instrText>
         </w:r>
         <w:r>
           <w:rPr>
@@ -1772,12 +2056,12 @@
           <w:szCs w:val="22"/>
         </w:rPr>
       </w:pPr>
-      <w:hyperlink w:anchor="_Toc227384411" w:history="1">
+      <w:hyperlink w:anchor="_Toc227928858" w:history="1">
         <w:r>
           <w:rPr>
             <w:rStyle w:val="Hyperlink"/>
           </w:rPr>
-          <w:t>1.2.9 Warehouse</w:t>
+          <w:t>1.2.9 Nhà kho</w:t>
         </w:r>
         <w:r>
           <w:rPr>
@@ -1795,7 +2079,7 @@
           <w:rPr>
             <w:webHidden/>
           </w:rPr>
-          <w:instrText xml:space="preserve"> PAGEREF _Toc227384411 \h </w:instrText>
+          <w:instrText xml:space="preserve"> PAGEREF _Toc227928858 \h </w:instrText>
         </w:r>
         <w:r>
           <w:rPr>
@@ -1831,12 +2115,19 @@
           <w:szCs w:val="22"/>
         </w:rPr>
       </w:pPr>
-      <w:hyperlink w:anchor="_Toc227384412" w:history="1">
+      <w:hyperlink w:anchor="_Toc227928859" w:history="1">
         <w:r>
           <w:rPr>
             <w:rStyle w:val="Hyperlink"/>
           </w:rPr>
-          <w:t>1.2.10 Farm</w:t>
+          <w:t>1.2.10 Khu dân c</w:t>
+        </w:r>
+        <w:r>
+          <w:rPr>
+            <w:rStyle w:val="Hyperlink"/>
+            <w:rFonts w:hint="eastAsia"/>
+          </w:rPr>
+          <w:t>ư</w:t>
         </w:r>
         <w:r>
           <w:rPr>
@@ -1854,7 +2145,7 @@
           <w:rPr>
             <w:webHidden/>
           </w:rPr>
-          <w:instrText xml:space="preserve"> PAGEREF _Toc227384412 \h </w:instrText>
+          <w:instrText xml:space="preserve"> PAGEREF _Toc227928859 \h </w:instrText>
         </w:r>
         <w:r>
           <w:rPr>
@@ -1871,7 +2162,7 @@
           <w:rPr>
             <w:webHidden/>
           </w:rPr>
-          <w:t>11</w:t>
+          <w:t>12</w:t>
         </w:r>
         <w:r>
           <w:rPr>
@@ -1890,12 +2181,12 @@
           <w:szCs w:val="22"/>
         </w:rPr>
       </w:pPr>
-      <w:hyperlink w:anchor="_Toc227384413" w:history="1">
+      <w:hyperlink w:anchor="_Toc227928860" w:history="1">
         <w:r>
           <w:rPr>
             <w:rStyle w:val="Hyperlink"/>
           </w:rPr>
-          <w:t>1.2.11 Reseach Centre</w:t>
+          <w:t>1.2.11 Viện nghiên cứu</w:t>
         </w:r>
         <w:r>
           <w:rPr>
@@ -1913,7 +2204,7 @@
           <w:rPr>
             <w:webHidden/>
           </w:rPr>
-          <w:instrText xml:space="preserve"> PAGEREF _Toc227384413 \h </w:instrText>
+          <w:instrText xml:space="preserve"> PAGEREF _Toc227928860 \h </w:instrText>
         </w:r>
         <w:r>
           <w:rPr>
@@ -1930,7 +2221,7 @@
           <w:rPr>
             <w:webHidden/>
           </w:rPr>
-          <w:t>11</w:t>
+          <w:t>12</w:t>
         </w:r>
         <w:r>
           <w:rPr>
@@ -1949,12 +2240,12 @@
           <w:szCs w:val="22"/>
         </w:rPr>
       </w:pPr>
-      <w:hyperlink w:anchor="_Toc227384414" w:history="1">
+      <w:hyperlink w:anchor="_Toc227928861" w:history="1">
         <w:r>
           <w:rPr>
             <w:rStyle w:val="Hyperlink"/>
           </w:rPr>
-          <w:t>1.2.12 Academy</w:t>
+          <w:t>1.2.12 Trại lính</w:t>
         </w:r>
         <w:r>
           <w:rPr>
@@ -1972,7 +2263,7 @@
           <w:rPr>
             <w:webHidden/>
           </w:rPr>
-          <w:instrText xml:space="preserve"> PAGEREF _Toc227384414 \h </w:instrText>
+          <w:instrText xml:space="preserve"> PAGEREF _Toc227928861 \h </w:instrText>
         </w:r>
         <w:r>
           <w:rPr>
@@ -2008,12 +2299,25 @@
           <w:szCs w:val="22"/>
         </w:rPr>
       </w:pPr>
-      <w:hyperlink w:anchor="_Toc227384415" w:history="1">
+      <w:hyperlink w:anchor="_Toc227928862" w:history="1">
         <w:r>
           <w:rPr>
             <w:rStyle w:val="Hyperlink"/>
           </w:rPr>
-          <w:t>1.2.13 Wall</w:t>
+          <w:t>1.2.13 Tr</w:t>
+        </w:r>
+        <w:r>
+          <w:rPr>
+            <w:rStyle w:val="Hyperlink"/>
+            <w:rFonts w:hint="eastAsia"/>
+          </w:rPr>
+          <w:t>ư</w:t>
+        </w:r>
+        <w:r>
+          <w:rPr>
+            <w:rStyle w:val="Hyperlink"/>
+          </w:rPr>
+          <w:t>ờng đại học</w:t>
         </w:r>
         <w:r>
           <w:rPr>
@@ -2031,7 +2335,7 @@
           <w:rPr>
             <w:webHidden/>
           </w:rPr>
-          <w:instrText xml:space="preserve"> PAGEREF _Toc227384415 \h </w:instrText>
+          <w:instrText xml:space="preserve"> PAGEREF _Toc227928862 \h </w:instrText>
         </w:r>
         <w:r>
           <w:rPr>
@@ -2067,11 +2371,83 @@
           <w:szCs w:val="22"/>
         </w:rPr>
       </w:pPr>
-      <w:hyperlink w:anchor="_Toc227384416" w:history="1">
+      <w:hyperlink w:anchor="_Toc227928863" w:history="1">
         <w:r>
           <w:rPr>
             <w:rStyle w:val="Hyperlink"/>
           </w:rPr>
+          <w:t>1.2.14 T</w:t>
+        </w:r>
+        <w:r>
+          <w:rPr>
+            <w:rStyle w:val="Hyperlink"/>
+            <w:rFonts w:hint="eastAsia"/>
+          </w:rPr>
+          <w:t>ư</w:t>
+        </w:r>
+        <w:r>
+          <w:rPr>
+            <w:rStyle w:val="Hyperlink"/>
+          </w:rPr>
+          <w:t>ờng thành</w:t>
+        </w:r>
+        <w:r>
+          <w:rPr>
+            <w:webHidden/>
+          </w:rPr>
+          <w:tab/>
+        </w:r>
+        <w:r>
+          <w:rPr>
+            <w:webHidden/>
+          </w:rPr>
+          <w:fldChar w:fldCharType="begin"/>
+        </w:r>
+        <w:r>
+          <w:rPr>
+            <w:webHidden/>
+          </w:rPr>
+          <w:instrText xml:space="preserve"> PAGEREF _Toc227928863 \h </w:instrText>
+        </w:r>
+        <w:r>
+          <w:rPr>
+            <w:webHidden/>
+          </w:rPr>
+        </w:r>
+        <w:r>
+          <w:rPr>
+            <w:webHidden/>
+          </w:rPr>
+          <w:fldChar w:fldCharType="separate"/>
+        </w:r>
+        <w:r>
+          <w:rPr>
+            <w:webHidden/>
+          </w:rPr>
+          <w:t>13</w:t>
+        </w:r>
+        <w:r>
+          <w:rPr>
+            <w:webHidden/>
+          </w:rPr>
+          <w:fldChar w:fldCharType="end"/>
+        </w:r>
+      </w:hyperlink>
+    </w:p>
+    <w:p>
+      <w:pPr>
+        <w:pStyle w:val="TOC5"/>
+        <w:rPr>
+          <w:rFonts w:asciiTheme="minorHAnsi" w:eastAsiaTheme="minorEastAsia" w:hAnsiTheme="minorHAnsi" w:cstheme="minorBidi"/>
+          <w:sz w:val="22"/>
+          <w:szCs w:val="22"/>
+        </w:rPr>
+      </w:pPr>
+      <w:hyperlink w:anchor="_Toc227928864" w:history="1">
+        <w:r>
+          <w:rPr>
+            <w:rStyle w:val="Hyperlink"/>
+          </w:rPr>
           <w:t>1.2.14 Tổng quát</w:t>
         </w:r>
         <w:r>
@@ -2090,7 +2466,7 @@
           <w:rPr>
             <w:webHidden/>
           </w:rPr>
-          <w:instrText xml:space="preserve"> PAGEREF _Toc227384416 \h </w:instrText>
+          <w:instrText xml:space="preserve"> PAGEREF _Toc227928864 \h </w:instrText>
         </w:r>
         <w:r>
           <w:rPr>
@@ -2107,7 +2483,7 @@
           <w:rPr>
             <w:webHidden/>
           </w:rPr>
-          <w:t>12</w:t>
+          <w:t>13</w:t>
         </w:r>
         <w:r>
           <w:rPr>
@@ -2127,7 +2503,7 @@
           <w:szCs w:val="22"/>
         </w:rPr>
       </w:pPr>
-      <w:hyperlink w:anchor="_Toc227384417" w:history="1">
+      <w:hyperlink w:anchor="_Toc227928865" w:history="1">
         <w:r>
           <w:rPr>
             <w:rStyle w:val="Hyperlink"/>
@@ -2163,7 +2539,7 @@
           <w:rPr>
             <w:webHidden/>
           </w:rPr>
-          <w:instrText xml:space="preserve"> PAGEREF _Toc227384417 \h </w:instrText>
+          <w:instrText xml:space="preserve"> PAGEREF _Toc227928865 \h </w:instrText>
         </w:r>
         <w:r>
           <w:rPr>
@@ -2180,7 +2556,7 @@
           <w:rPr>
             <w:webHidden/>
           </w:rPr>
-          <w:t>13</w:t>
+          <w:t>14</w:t>
         </w:r>
         <w:r>
           <w:rPr>
@@ -2200,7 +2576,7 @@
           <w:szCs w:val="22"/>
         </w:rPr>
       </w:pPr>
-      <w:hyperlink w:anchor="_Toc227384418" w:history="1">
+      <w:hyperlink w:anchor="_Toc227928866" w:history="1">
         <w:r>
           <w:rPr>
             <w:rStyle w:val="Hyperlink"/>
@@ -2223,7 +2599,7 @@
           <w:rPr>
             <w:webHidden/>
           </w:rPr>
-          <w:instrText xml:space="preserve"> PAGEREF _Toc227384418 \h </w:instrText>
+          <w:instrText xml:space="preserve"> PAGEREF _Toc227928866 \h </w:instrText>
         </w:r>
         <w:r>
           <w:rPr>
@@ -2240,7 +2616,7 @@
           <w:rPr>
             <w:webHidden/>
           </w:rPr>
-          <w:t>14</w:t>
+          <w:t>15</w:t>
         </w:r>
         <w:r>
           <w:rPr>
@@ -2260,7 +2636,7 @@
           <w:szCs w:val="22"/>
         </w:rPr>
       </w:pPr>
-      <w:hyperlink w:anchor="_Toc227384419" w:history="1">
+      <w:hyperlink w:anchor="_Toc227928867" w:history="1">
         <w:r>
           <w:rPr>
             <w:rStyle w:val="Hyperlink"/>
@@ -2283,7 +2659,7 @@
           <w:rPr>
             <w:webHidden/>
           </w:rPr>
-          <w:instrText xml:space="preserve"> PAGEREF _Toc227384419 \h </w:instrText>
+          <w:instrText xml:space="preserve"> PAGEREF _Toc227928867 \h </w:instrText>
         </w:r>
         <w:r>
           <w:rPr>
@@ -2300,7 +2676,7 @@
           <w:rPr>
             <w:webHidden/>
           </w:rPr>
-          <w:t>14</w:t>
+          <w:t>15</w:t>
         </w:r>
         <w:r>
           <w:rPr>
@@ -2319,7 +2695,7 @@
           <w:szCs w:val="22"/>
         </w:rPr>
       </w:pPr>
-      <w:hyperlink w:anchor="_Toc227384420" w:history="1">
+      <w:hyperlink w:anchor="_Toc227928868" w:history="1">
         <w:r>
           <w:rPr>
             <w:rStyle w:val="Hyperlink"/>
@@ -2342,7 +2718,7 @@
           <w:rPr>
             <w:webHidden/>
           </w:rPr>
-          <w:instrText xml:space="preserve"> PAGEREF _Toc227384420 \h </w:instrText>
+          <w:instrText xml:space="preserve"> PAGEREF _Toc227928868 \h </w:instrText>
         </w:r>
         <w:r>
           <w:rPr>
@@ -2359,7 +2735,7 @@
           <w:rPr>
             <w:webHidden/>
           </w:rPr>
-          <w:t>14</w:t>
+          <w:t>15</w:t>
         </w:r>
         <w:r>
           <w:rPr>
@@ -2378,7 +2754,7 @@
           <w:szCs w:val="22"/>
         </w:rPr>
       </w:pPr>
-      <w:hyperlink w:anchor="_Toc227384421" w:history="1">
+      <w:hyperlink w:anchor="_Toc227928869" w:history="1">
         <w:r>
           <w:rPr>
             <w:rStyle w:val="Hyperlink"/>
@@ -2401,7 +2777,7 @@
           <w:rPr>
             <w:webHidden/>
           </w:rPr>
-          <w:instrText xml:space="preserve"> PAGEREF _Toc227384421 \h </w:instrText>
+          <w:instrText xml:space="preserve"> PAGEREF _Toc227928869 \h </w:instrText>
         </w:r>
         <w:r>
           <w:rPr>
@@ -2418,7 +2794,7 @@
           <w:rPr>
             <w:webHidden/>
           </w:rPr>
-          <w:t>14</w:t>
+          <w:t>15</w:t>
         </w:r>
         <w:r>
           <w:rPr>
@@ -2438,7 +2814,7 @@
           <w:szCs w:val="22"/>
         </w:rPr>
       </w:pPr>
-      <w:hyperlink w:anchor="_Toc227384422" w:history="1">
+      <w:hyperlink w:anchor="_Toc227928870" w:history="1">
         <w:r>
           <w:rPr>
             <w:rStyle w:val="Hyperlink"/>
@@ -2461,7 +2837,7 @@
           <w:rPr>
             <w:webHidden/>
           </w:rPr>
-          <w:instrText xml:space="preserve"> PAGEREF _Toc227384422 \h </w:instrText>
+          <w:instrText xml:space="preserve"> PAGEREF _Toc227928870 \h </w:instrText>
         </w:r>
         <w:r>
           <w:rPr>
@@ -2478,7 +2854,7 @@
           <w:rPr>
             <w:webHidden/>
           </w:rPr>
-          <w:t>16</w:t>
+          <w:t>17</w:t>
         </w:r>
         <w:r>
           <w:rPr>
@@ -2497,7 +2873,7 @@
           <w:szCs w:val="22"/>
         </w:rPr>
       </w:pPr>
-      <w:hyperlink w:anchor="_Toc227384423" w:history="1">
+      <w:hyperlink w:anchor="_Toc227928871" w:history="1">
         <w:r>
           <w:rPr>
             <w:rStyle w:val="Hyperlink"/>
@@ -2520,7 +2896,7 @@
           <w:rPr>
             <w:webHidden/>
           </w:rPr>
-          <w:instrText xml:space="preserve"> PAGEREF _Toc227384423 \h </w:instrText>
+          <w:instrText xml:space="preserve"> PAGEREF _Toc227928871 \h </w:instrText>
         </w:r>
         <w:r>
           <w:rPr>
@@ -2537,7 +2913,7 @@
           <w:rPr>
             <w:webHidden/>
           </w:rPr>
-          <w:t>16</w:t>
+          <w:t>17</w:t>
         </w:r>
         <w:r>
           <w:rPr>
@@ -2556,7 +2932,7 @@
           <w:szCs w:val="22"/>
         </w:rPr>
       </w:pPr>
-      <w:hyperlink w:anchor="_Toc227384424" w:history="1">
+      <w:hyperlink w:anchor="_Toc227928872" w:history="1">
         <w:r>
           <w:rPr>
             <w:rStyle w:val="Hyperlink"/>
@@ -2579,7 +2955,7 @@
           <w:rPr>
             <w:webHidden/>
           </w:rPr>
-          <w:instrText xml:space="preserve"> PAGEREF _Toc227384424 \h </w:instrText>
+          <w:instrText xml:space="preserve"> PAGEREF _Toc227928872 \h </w:instrText>
         </w:r>
         <w:r>
           <w:rPr>
@@ -2596,7 +2972,7 @@
           <w:rPr>
             <w:webHidden/>
           </w:rPr>
-          <w:t>17</w:t>
+          <w:t>18</w:t>
         </w:r>
         <w:r>
           <w:rPr>
@@ -2615,7 +2991,7 @@
           <w:szCs w:val="22"/>
         </w:rPr>
       </w:pPr>
-      <w:hyperlink w:anchor="_Toc227384425" w:history="1">
+      <w:hyperlink w:anchor="_Toc227928873" w:history="1">
         <w:r>
           <w:rPr>
             <w:rStyle w:val="Hyperlink"/>
@@ -2638,7 +3014,7 @@
           <w:rPr>
             <w:webHidden/>
           </w:rPr>
-          <w:instrText xml:space="preserve"> PAGEREF _Toc227384425 \h </w:instrText>
+          <w:instrText xml:space="preserve"> PAGEREF _Toc227928873 \h </w:instrText>
         </w:r>
         <w:r>
           <w:rPr>
@@ -2655,7 +3031,7 @@
           <w:rPr>
             <w:webHidden/>
           </w:rPr>
-          <w:t>17</w:t>
+          <w:t>18</w:t>
         </w:r>
         <w:r>
           <w:rPr>
@@ -2667,6 +3043,258 @@
     </w:p>
     <w:p>
       <w:pPr>
+        <w:pStyle w:val="TOC1"/>
+        <w:tabs>
+          <w:tab w:val="right" w:leader="dot" w:pos="8630"/>
+        </w:tabs>
+        <w:rPr>
+          <w:rFonts w:asciiTheme="minorHAnsi" w:eastAsiaTheme="minorEastAsia" w:hAnsiTheme="minorHAnsi" w:cstheme="minorBidi"/>
+          <w:b w:val="0"/>
+          <w:noProof/>
+          <w:sz w:val="22"/>
+          <w:szCs w:val="22"/>
+        </w:rPr>
+      </w:pPr>
+      <w:hyperlink w:anchor="_Toc227928874" w:history="1">
+        <w:r>
+          <w:rPr>
+            <w:rStyle w:val="Hyperlink"/>
+            <w:noProof/>
+          </w:rPr>
+          <w:t>PHÂN TÍCH THIẾT KẾ HỆ THỐNG</w:t>
+        </w:r>
+        <w:r>
+          <w:rPr>
+            <w:noProof/>
+            <w:webHidden/>
+          </w:rPr>
+          <w:tab/>
+        </w:r>
+        <w:r>
+          <w:rPr>
+            <w:noProof/>
+            <w:webHidden/>
+          </w:rPr>
+          <w:fldChar w:fldCharType="begin"/>
+        </w:r>
+        <w:r>
+          <w:rPr>
+            <w:noProof/>
+            <w:webHidden/>
+          </w:rPr>
+          <w:instrText xml:space="preserve"> PAGEREF _Toc227928874 \h </w:instrText>
+        </w:r>
+        <w:r>
+          <w:rPr>
+            <w:noProof/>
+            <w:webHidden/>
+          </w:rPr>
+        </w:r>
+        <w:r>
+          <w:rPr>
+            <w:noProof/>
+            <w:webHidden/>
+          </w:rPr>
+          <w:fldChar w:fldCharType="separate"/>
+        </w:r>
+        <w:r>
+          <w:rPr>
+            <w:noProof/>
+            <w:webHidden/>
+          </w:rPr>
+          <w:t>20</w:t>
+        </w:r>
+        <w:r>
+          <w:rPr>
+            <w:noProof/>
+            <w:webHidden/>
+          </w:rPr>
+          <w:fldChar w:fldCharType="end"/>
+        </w:r>
+      </w:hyperlink>
+    </w:p>
+    <w:p>
+      <w:pPr>
+        <w:pStyle w:val="TOC2"/>
+        <w:rPr>
+          <w:rFonts w:asciiTheme="minorHAnsi" w:eastAsiaTheme="minorEastAsia" w:hAnsiTheme="minorHAnsi" w:cstheme="minorBidi"/>
+          <w:b w:val="0"/>
+          <w:sz w:val="22"/>
+          <w:szCs w:val="22"/>
+        </w:rPr>
+      </w:pPr>
+      <w:hyperlink w:anchor="_Toc227928875" w:history="1">
+        <w:r>
+          <w:rPr>
+            <w:rStyle w:val="Hyperlink"/>
+          </w:rPr>
+          <w:t>I. Xác định yêu cầu và đặc tả các ca sử dụng</w:t>
+        </w:r>
+        <w:r>
+          <w:rPr>
+            <w:webHidden/>
+          </w:rPr>
+          <w:tab/>
+        </w:r>
+        <w:r>
+          <w:rPr>
+            <w:webHidden/>
+          </w:rPr>
+          <w:fldChar w:fldCharType="begin"/>
+        </w:r>
+        <w:r>
+          <w:rPr>
+            <w:webHidden/>
+          </w:rPr>
+          <w:instrText xml:space="preserve"> PAGEREF _Toc227928875 \h </w:instrText>
+        </w:r>
+        <w:r>
+          <w:rPr>
+            <w:webHidden/>
+          </w:rPr>
+        </w:r>
+        <w:r>
+          <w:rPr>
+            <w:webHidden/>
+          </w:rPr>
+          <w:fldChar w:fldCharType="separate"/>
+        </w:r>
+        <w:r>
+          <w:rPr>
+            <w:webHidden/>
+          </w:rPr>
+          <w:t>20</w:t>
+        </w:r>
+        <w:r>
+          <w:rPr>
+            <w:webHidden/>
+          </w:rPr>
+          <w:fldChar w:fldCharType="end"/>
+        </w:r>
+      </w:hyperlink>
+    </w:p>
+    <w:p>
+      <w:pPr>
+        <w:pStyle w:val="TOC3"/>
+        <w:rPr>
+          <w:rFonts w:asciiTheme="minorHAnsi" w:eastAsiaTheme="minorEastAsia" w:hAnsiTheme="minorHAnsi" w:cstheme="minorBidi"/>
+          <w:b w:val="0"/>
+          <w:sz w:val="22"/>
+          <w:szCs w:val="22"/>
+        </w:rPr>
+      </w:pPr>
+      <w:hyperlink w:anchor="_Toc227928876" w:history="1">
+        <w:r>
+          <w:rPr>
+            <w:rStyle w:val="Hyperlink"/>
+          </w:rPr>
+          <w:t>1. Xác định các tác nhân</w:t>
+        </w:r>
+        <w:r>
+          <w:rPr>
+            <w:webHidden/>
+          </w:rPr>
+          <w:tab/>
+        </w:r>
+        <w:r>
+          <w:rPr>
+            <w:webHidden/>
+          </w:rPr>
+          <w:fldChar w:fldCharType="begin"/>
+        </w:r>
+        <w:r>
+          <w:rPr>
+            <w:webHidden/>
+          </w:rPr>
+          <w:instrText xml:space="preserve"> PAGEREF _Toc227928876 \h </w:instrText>
+        </w:r>
+        <w:r>
+          <w:rPr>
+            <w:webHidden/>
+          </w:rPr>
+        </w:r>
+        <w:r>
+          <w:rPr>
+            <w:webHidden/>
+          </w:rPr>
+          <w:fldChar w:fldCharType="separate"/>
+        </w:r>
+        <w:r>
+          <w:rPr>
+            <w:webHidden/>
+          </w:rPr>
+          <w:t>20</w:t>
+        </w:r>
+        <w:r>
+          <w:rPr>
+            <w:webHidden/>
+          </w:rPr>
+          <w:fldChar w:fldCharType="end"/>
+        </w:r>
+      </w:hyperlink>
+    </w:p>
+    <w:p>
+      <w:pPr>
+        <w:pStyle w:val="TOC3"/>
+        <w:rPr>
+          <w:rFonts w:asciiTheme="minorHAnsi" w:eastAsiaTheme="minorEastAsia" w:hAnsiTheme="minorHAnsi" w:cstheme="minorBidi"/>
+          <w:b w:val="0"/>
+          <w:sz w:val="22"/>
+          <w:szCs w:val="22"/>
+        </w:rPr>
+      </w:pPr>
+      <w:hyperlink w:anchor="_Toc227928877" w:history="1">
+        <w:r>
+          <w:rPr>
+            <w:rStyle w:val="Hyperlink"/>
+          </w:rPr>
+          <w:t>2. Xác định các ca sử dụng</w:t>
+        </w:r>
+        <w:r>
+          <w:rPr>
+            <w:webHidden/>
+          </w:rPr>
+          <w:tab/>
+        </w:r>
+        <w:r>
+          <w:rPr>
+            <w:webHidden/>
+          </w:rPr>
+          <w:fldChar w:fldCharType="begin"/>
+        </w:r>
+        <w:r>
+          <w:rPr>
+            <w:webHidden/>
+          </w:rPr>
+          <w:instrText xml:space="preserve"> PAGEREF _Toc227928877 \h </w:instrText>
+        </w:r>
+        <w:r>
+          <w:rPr>
+            <w:webHidden/>
+          </w:rPr>
+        </w:r>
+        <w:r>
+          <w:rPr>
+            <w:webHidden/>
+          </w:rPr>
+          <w:fldChar w:fldCharType="separate"/>
+        </w:r>
+        <w:r>
+          <w:rPr>
+            <w:webHidden/>
+          </w:rPr>
+          <w:t>20</w:t>
+        </w:r>
+        <w:r>
+          <w:rPr>
+            <w:webHidden/>
+          </w:rPr>
+          <w:fldChar w:fldCharType="end"/>
+        </w:r>
+      </w:hyperlink>
+    </w:p>
+    <w:p>
+      <w:pPr>
         <w:pStyle w:val="Heading1"/>
       </w:pPr>
       <w:r>
@@ -2676,7 +3304,7 @@
         <w:br w:type="page"/>
       </w:r>
       <w:bookmarkStart w:id="0" w:name="_Ref216170486"/>
-      <w:bookmarkStart w:id="1" w:name="_Toc227384383"/>
+      <w:bookmarkStart w:id="1" w:name="_Toc227928826"/>
       <w:r>
         <w:lastRenderedPageBreak/>
         <w:t>HỒ SƠ XÁC LẬP DỰ ÁN</w:t>
@@ -2692,7 +3320,7 @@
           <w:u w:val="none"/>
         </w:rPr>
       </w:pPr>
-      <w:bookmarkStart w:id="2" w:name="_Toc227384386"/>
+      <w:bookmarkStart w:id="2" w:name="_Toc227928827"/>
       <w:r>
         <w:t xml:space="preserve">I. </w:t>
       </w:r>
@@ -2709,7 +3337,7 @@
           <w:sz w:val="40"/>
         </w:rPr>
       </w:pPr>
-      <w:bookmarkStart w:id="3" w:name="_Toc227384387"/>
+      <w:bookmarkStart w:id="3" w:name="_Toc227928828"/>
       <w:r>
         <w:t xml:space="preserve">1. </w:t>
       </w:r>
@@ -2752,7 +3380,7 @@
       <w:pPr>
         <w:pStyle w:val="Heading3"/>
       </w:pPr>
-      <w:bookmarkStart w:id="4" w:name="_Toc227384388"/>
+      <w:bookmarkStart w:id="4" w:name="_Toc227928829"/>
       <w:r>
         <w:t xml:space="preserve">2. </w:t>
       </w:r>
@@ -2791,7 +3419,7 @@
           <w:i/>
         </w:rPr>
       </w:pPr>
-      <w:bookmarkStart w:id="5" w:name="_Toc227384389"/>
+      <w:bookmarkStart w:id="5" w:name="_Toc227928830"/>
       <w:r>
         <w:t xml:space="preserve">3. </w:t>
       </w:r>
@@ -2904,7 +3532,7 @@
       <w:pPr>
         <w:pStyle w:val="Heading2"/>
       </w:pPr>
-      <w:bookmarkStart w:id="6" w:name="_Toc227384390"/>
+      <w:bookmarkStart w:id="6" w:name="_Toc227928831"/>
       <w:r>
         <w:t xml:space="preserve">II. </w:t>
       </w:r>
@@ -2917,7 +3545,7 @@
       <w:pPr>
         <w:pStyle w:val="Heading3"/>
       </w:pPr>
-      <w:bookmarkStart w:id="7" w:name="_Toc227384391"/>
+      <w:bookmarkStart w:id="7" w:name="_Toc227928832"/>
       <w:r>
         <w:t xml:space="preserve">1. </w:t>
       </w:r>
@@ -2930,7 +3558,7 @@
       <w:pPr>
         <w:pStyle w:val="Heading4"/>
       </w:pPr>
-      <w:bookmarkStart w:id="8" w:name="_Toc227384392"/>
+      <w:bookmarkStart w:id="8" w:name="_Toc227928833"/>
       <w:r>
         <w:t>1.1 Xây dựng hệ thống game dựa trên nền Windowns Form</w:t>
       </w:r>
@@ -2962,7 +3590,7 @@
       <w:pPr>
         <w:pStyle w:val="Heading4"/>
       </w:pPr>
-      <w:bookmarkStart w:id="9" w:name="_Toc227384393"/>
+      <w:bookmarkStart w:id="9" w:name="_Toc227928834"/>
       <w:r>
         <w:lastRenderedPageBreak/>
         <w:t>1.2 Xây dựng hệ thống game trên nền Web Form</w:t>
@@ -3029,7 +3657,7 @@
       <w:pPr>
         <w:pStyle w:val="Heading4"/>
       </w:pPr>
-      <w:bookmarkStart w:id="10" w:name="_Toc227384394"/>
+      <w:bookmarkStart w:id="10" w:name="_Toc227928835"/>
       <w:r>
         <w:t>1.3 Xây dựng hệ thống game trên nền máy consol</w:t>
       </w:r>
@@ -3136,7 +3764,7 @@
       <w:pPr>
         <w:pStyle w:val="Heading3"/>
       </w:pPr>
-      <w:bookmarkStart w:id="11" w:name="_Toc227384395"/>
+      <w:bookmarkStart w:id="11" w:name="_Toc227928836"/>
       <w:r>
         <w:t xml:space="preserve">2. </w:t>
       </w:r>
@@ -3149,14 +3777,14 @@
       <w:pPr>
         <w:pStyle w:val="Heading4"/>
       </w:pPr>
-      <w:bookmarkStart w:id="12" w:name="_Toc227384396"/>
+      <w:bookmarkStart w:id="12" w:name="_Toc227928837"/>
       <w:r>
         <w:t xml:space="preserve">2.1 Giải pháp </w:t>
       </w:r>
+      <w:r>
+        <w:t>Windows form</w:t>
+      </w:r>
       <w:bookmarkEnd w:id="12"/>
-      <w:r>
-        <w:t>Windows form</w:t>
-      </w:r>
     </w:p>
     <w:p>
       <w:pPr>
@@ -3335,7 +3963,6 @@
         <w:rPr>
           <w:szCs w:val="28"/>
         </w:rPr>
-        <w:lastRenderedPageBreak/>
         <w:tab/>
       </w:r>
     </w:p>
@@ -3359,168 +3986,22 @@
       <w:pPr>
         <w:pStyle w:val="Heading4"/>
       </w:pPr>
-      <w:bookmarkStart w:id="13" w:name="_Toc227384397"/>
-      <w:r>
-        <w:t>2.2 Giải pháp 2</w:t>
+      <w:bookmarkStart w:id="13" w:name="_Toc227928838"/>
+      <w:r>
+        <w:lastRenderedPageBreak/>
+        <w:t xml:space="preserve">2.2 Giải pháp </w:t>
+      </w:r>
+      <w:r>
+        <w:t>Webform</w:t>
       </w:r>
       <w:bookmarkEnd w:id="13"/>
     </w:p>
     <w:p>
-      <w:pPr>
-        <w:pStyle w:val="ListParagraph"/>
-        <w:ind w:left="1440"/>
-        <w:rPr>
-          <w:szCs w:val="28"/>
-        </w:rPr>
-      </w:pPr>
-      <w:r>
-        <w:rPr>
-          <w:szCs w:val="28"/>
-        </w:rPr>
-        <w:t>Chi phi thap</w:t>
-      </w:r>
-    </w:p>
-    <w:p>
-      <w:pPr>
-        <w:pStyle w:val="ListParagraph"/>
-        <w:ind w:left="1440"/>
-        <w:rPr>
-          <w:szCs w:val="28"/>
-        </w:rPr>
-      </w:pPr>
-      <w:r>
-        <w:rPr>
-          <w:szCs w:val="28"/>
-        </w:rPr>
-        <w:t>Uu tien toc do hon hinh anh</w:t>
-      </w:r>
-    </w:p>
-    <w:p>
-      <w:pPr>
-        <w:pStyle w:val="ListParagraph"/>
-        <w:ind w:left="1440"/>
-        <w:rPr>
-          <w:szCs w:val="28"/>
-        </w:rPr>
-      </w:pPr>
-      <w:r>
-        <w:rPr>
-          <w:szCs w:val="28"/>
-        </w:rPr>
-        <w:t>Tru trong vao game play</w:t>
-      </w:r>
-    </w:p>
-    <w:p>
-      <w:pPr>
-        <w:pStyle w:val="ListParagraph"/>
-        <w:ind w:left="1440"/>
-        <w:rPr>
-          <w:szCs w:val="28"/>
-        </w:rPr>
-      </w:pPr>
-      <w:r>
-        <w:rPr>
-          <w:szCs w:val="28"/>
-        </w:rPr>
-        <w:t>Co kha nang tich hop vao cac he thong va dich vu co san</w:t>
-      </w:r>
-    </w:p>
-    <w:p>
-      <w:pPr>
-        <w:pStyle w:val="ListParagraph"/>
-        <w:ind w:left="1440"/>
-        <w:rPr>
-          <w:szCs w:val="28"/>
-        </w:rPr>
-      </w:pPr>
-      <w:r>
-        <w:rPr>
-          <w:szCs w:val="28"/>
-        </w:rPr>
-        <w:t>De dang dang quang ba</w:t>
-      </w:r>
-    </w:p>
-    <w:p>
-      <w:pPr>
-        <w:pStyle w:val="ListParagraph"/>
-        <w:ind w:left="1440"/>
-        <w:rPr>
-          <w:i/>
-          <w:szCs w:val="28"/>
-          <w:u w:val="single"/>
-        </w:rPr>
-      </w:pPr>
-      <w:r>
-        <w:rPr>
-          <w:i/>
-          <w:szCs w:val="28"/>
-          <w:u w:val="single"/>
-        </w:rPr>
-        <w:t>Giải pháp 3:</w:t>
-      </w:r>
-    </w:p>
-    <w:p>
-      <w:pPr>
-        <w:pStyle w:val="ListParagraph"/>
-        <w:ind w:left="1440"/>
-        <w:rPr>
-          <w:szCs w:val="28"/>
-        </w:rPr>
-      </w:pPr>
-      <w:r>
-        <w:rPr>
-          <w:szCs w:val="28"/>
-        </w:rPr>
-        <w:t>Can cong cu ngon ngu lap trinh rieng cho tung loai may ma hien nay chua pho bien</w:t>
-      </w:r>
-    </w:p>
-    <w:p>
-      <w:pPr>
-        <w:pStyle w:val="ListParagraph"/>
-        <w:ind w:left="1440"/>
-        <w:rPr>
-          <w:szCs w:val="28"/>
-        </w:rPr>
-      </w:pPr>
-      <w:r>
-        <w:rPr>
-          <w:szCs w:val="28"/>
-        </w:rPr>
-        <w:t>Chi phi mua ban quyen cao kho khan</w:t>
-      </w:r>
-    </w:p>
-    <w:p>
-      <w:pPr>
-        <w:pStyle w:val="ListParagraph"/>
-        <w:ind w:left="1440"/>
-        <w:rPr>
-          <w:szCs w:val="28"/>
-        </w:rPr>
-      </w:pPr>
-      <w:r>
-        <w:rPr>
-          <w:szCs w:val="28"/>
-        </w:rPr>
-        <w:t xml:space="preserve">Cong nghe may consolo phat trien nhanh ma gia thanh lai cao </w:t>
-      </w:r>
-    </w:p>
-    <w:p>
-      <w:pPr>
-        <w:pStyle w:val="ListParagraph"/>
-        <w:ind w:left="1440"/>
-        <w:rPr>
-          <w:i/>
-          <w:szCs w:val="28"/>
-          <w:u w:val="single"/>
-        </w:rPr>
-      </w:pPr>
-      <w:r>
-        <w:rPr>
-          <w:i/>
-          <w:szCs w:val="28"/>
-          <w:u w:val="single"/>
-        </w:rPr>
-        <w:t>Lựa chọn cuối cùng :</w:t>
+      <w:r>
+        <w:tab/>
+      </w:r>
+      <w:r>
+        <w:t>Với giải pháp này, yếu tố thu hút người chơi hàng đầu không hẳn là đồ hoạ bắt mắt, hay gameplay hấp dẫn, mà trên hết là sự tương tác, giao tiếp giữa người chơi với nhau. Do không phải đầu tư xây dựng hoặc thuê engine vật lý, engine AI, nên việc xây dựng webgame có chi phí thấp hơn. Bù lại, đây là thể loại game rất kén người chơi. Xây dựng một game trên nền web dạng web application sẽ có những thuận lợi sau:</w:t>
       </w:r>
     </w:p>
     <w:p>
@@ -3528,126 +4009,457 @@
         <w:pStyle w:val="ListParagraph"/>
         <w:numPr>
           <w:ilvl w:val="0"/>
-          <w:numId w:val="24"/>
+          <w:numId w:val="29"/>
         </w:numPr>
-        <w:spacing w:after="200" w:line="276" w:lineRule="auto"/>
-        <w:jc w:val="left"/>
-        <w:rPr>
-          <w:b/>
-          <w:i/>
-          <w:szCs w:val="28"/>
-          <w:u w:val="single"/>
-        </w:rPr>
-      </w:pPr>
-      <w:r>
-        <w:rPr>
-          <w:b/>
-          <w:i/>
-          <w:szCs w:val="28"/>
-          <w:u w:val="single"/>
-        </w:rPr>
-        <w:t>Lập dự trù kế hoạch triển khai dự án theo giải pháp khả thi</w:t>
-      </w:r>
-    </w:p>
-    <w:p>
-      <w:pPr>
-        <w:jc w:val="left"/>
-        <w:rPr>
-          <w:rFonts w:cs="Arial"/>
-          <w:b/>
-          <w:bCs/>
-          <w:kern w:val="32"/>
-          <w:sz w:val="40"/>
-          <w:szCs w:val="32"/>
-        </w:rPr>
-      </w:pPr>
-      <w:r>
-        <w:br w:type="page"/>
+      </w:pPr>
+      <w:r>
+        <w:t>Chi phí thấp</w:t>
+      </w:r>
+    </w:p>
+    <w:p>
+      <w:pPr>
+        <w:pStyle w:val="ListParagraph"/>
+        <w:numPr>
+          <w:ilvl w:val="0"/>
+          <w:numId w:val="29"/>
+        </w:numPr>
+      </w:pPr>
+      <w:r>
+        <w:t>Đồ hoạ có thể được xây dựng với đội ngũ thiết kế web thông thường</w:t>
+      </w:r>
+    </w:p>
+    <w:p>
+      <w:pPr>
+        <w:pStyle w:val="ListParagraph"/>
+        <w:numPr>
+          <w:ilvl w:val="0"/>
+          <w:numId w:val="29"/>
+        </w:numPr>
+      </w:pPr>
+      <w:r>
+        <w:t>Có khả năng tích hợp với các hệ thống và dịch vụ web sẵn có</w:t>
+      </w:r>
+    </w:p>
+    <w:p>
+      <w:pPr>
+        <w:pStyle w:val="ListParagraph"/>
+        <w:numPr>
+          <w:ilvl w:val="0"/>
+          <w:numId w:val="29"/>
+        </w:numPr>
+      </w:pPr>
+      <w:r>
+        <w:t>Dễ quảng bá</w:t>
+      </w:r>
+    </w:p>
+    <w:p>
+      <w:pPr>
+        <w:pStyle w:val="Heading4"/>
+      </w:pPr>
+      <w:bookmarkStart w:id="14" w:name="_Toc227928839"/>
+      <w:r>
+        <w:t>2.3 Giải pháp game console</w:t>
+      </w:r>
+      <w:bookmarkEnd w:id="14"/>
+    </w:p>
+    <w:p>
+      <w:r>
+        <w:tab/>
+      </w:r>
+      <w:r>
+        <w:t>Giải pháp này gặp rất nhiều hạn chế, cụ thể:</w:t>
+      </w:r>
+    </w:p>
+    <w:p>
+      <w:pPr>
+        <w:pStyle w:val="ListParagraph"/>
+        <w:numPr>
+          <w:ilvl w:val="0"/>
+          <w:numId w:val="30"/>
+        </w:numPr>
+      </w:pPr>
+      <w:r>
+        <w:t>Các console station hiện nay mặc dù rất phổ biến ở Việt Nam, nhưng chủ yếu tập trung ở các quán game, tính thông dụng chưa cao. Nếu xây dựng game console khó có thị trường</w:t>
+      </w:r>
+    </w:p>
+    <w:p>
+      <w:pPr>
+        <w:pStyle w:val="ListParagraph"/>
+        <w:numPr>
+          <w:ilvl w:val="0"/>
+          <w:numId w:val="30"/>
+        </w:numPr>
+      </w:pPr>
+      <w:r>
+        <w:t>Mỗi loại console station sử dụng một bộ thư viện API riêng, không hoàn toàn tương thích với nhau, mà số lượng lập trình viên am hiểu lại không nhiều</w:t>
+      </w:r>
+    </w:p>
+    <w:p>
+      <w:pPr>
+        <w:pStyle w:val="ListParagraph"/>
+        <w:numPr>
+          <w:ilvl w:val="0"/>
+          <w:numId w:val="30"/>
+        </w:numPr>
+      </w:pPr>
+      <w:r>
+        <w:t>Chi phí mua bản quyền xây dựng game cao</w:t>
+      </w:r>
+    </w:p>
+    <w:p>
+      <w:pPr>
+        <w:pStyle w:val="ListParagraph"/>
+        <w:numPr>
+          <w:ilvl w:val="0"/>
+          <w:numId w:val="30"/>
+        </w:numPr>
+      </w:pPr>
+      <w:r>
+        <w:t>Công nghệ game console phát triển nhanh, dễ lạc hậu. Việc đầu tư xây dựng một game dựa vào công nghệ mới hoàn toàn không khả thi và thiếu tính kinh tế</w:t>
+      </w:r>
+    </w:p>
+    <w:p>
+      <w:pPr>
+        <w:pStyle w:val="Heading4"/>
+      </w:pPr>
+      <w:bookmarkStart w:id="15" w:name="_Toc227928840"/>
+      <w:r>
+        <w:t>2.4 Lựa chọn cuối cùng</w:t>
+      </w:r>
+      <w:bookmarkEnd w:id="15"/>
+    </w:p>
+    <w:p>
+      <w:r>
+        <w:tab/>
+        <w:t xml:space="preserve">Phương án cuối cùng được lựa chọn là xây dựng một game chiến thuật thời gian thực nhiều người chơi trên nền web, dưới dạng một web application. </w:t>
+      </w:r>
+      <w:r>
+        <w:t xml:space="preserve">Với giải pháp này, công ty có thể giao cho một nhóm nhỏ những lập trình viên, thiết kế viên có sẵn thực hiện. Sau khi hoàn thành, game sẽ được tích hợp vào hệ thống mạng xã hội 1280 và diễn đàn GameThu.net của công ty, vừa tận dụng được lượng thành viên đông đảo sẵn có, lại tạo ra sân chơi </w:t>
+      </w:r>
+      <w:r>
+        <w:t>giúp thu hút và giữ chân thành viên.</w:t>
+      </w:r>
+    </w:p>
+    <w:p>
+      <w:pPr>
+        <w:pStyle w:val="Heading3"/>
+      </w:pPr>
+      <w:bookmarkStart w:id="16" w:name="_Toc227928841"/>
+      <w:r>
+        <w:t>3. Công nghệ thực hiện dự án</w:t>
+      </w:r>
+      <w:bookmarkEnd w:id="16"/>
+    </w:p>
+    <w:p>
+      <w:pPr>
+        <w:pStyle w:val="Heading4"/>
+      </w:pPr>
+      <w:bookmarkStart w:id="17" w:name="_Toc227928842"/>
+      <w:r>
+        <w:t>3.1 Ngôn ngữ và công cụ xây dựng phần mềm</w:t>
+      </w:r>
+      <w:bookmarkEnd w:id="17"/>
+    </w:p>
+    <w:p>
+      <w:r>
+        <w:tab/>
+        <w:t>Chọn sử dụng công nghệ ASP.NET với ngôn ngữ lập trình C# vì một số lý do sau:</w:t>
+      </w:r>
+    </w:p>
+    <w:p>
+      <w:pPr>
+        <w:pStyle w:val="ListParagraph"/>
+        <w:numPr>
+          <w:ilvl w:val="0"/>
+          <w:numId w:val="33"/>
+        </w:numPr>
+      </w:pPr>
+      <w:r>
+        <w:t>ASP.NET – C# là một trong những công nghệ lập trình mạnh nhất hiện nay trong xây dựng các ứng dụng Web Application</w:t>
+      </w:r>
+    </w:p>
+    <w:p>
+      <w:pPr>
+        <w:pStyle w:val="ListParagraph"/>
+        <w:numPr>
+          <w:ilvl w:val="0"/>
+          <w:numId w:val="33"/>
+        </w:numPr>
+      </w:pPr>
+      <w:r>
+        <w:t xml:space="preserve">Nhóm lập trình viên công ty đã có kinh nghiệm nhiều trong việc xây dựng các ứng dụng web trên nền dotNET. Do đó có thể tái sử dụng một số </w:t>
+      </w:r>
+      <w:r>
+        <w:lastRenderedPageBreak/>
+        <w:t>module sẵn có như module đăng nhập, phân quyền người dùng, hoặc các module giao diện có sẵn…</w:t>
+      </w:r>
+    </w:p>
+    <w:p>
+      <w:pPr>
+        <w:pStyle w:val="ListParagraph"/>
+        <w:numPr>
+          <w:ilvl w:val="0"/>
+          <w:numId w:val="33"/>
+        </w:numPr>
+      </w:pPr>
+      <w:r>
+        <w:t>ASP.NET có khả năng tuỳ biến cao, hoạt động được với nhiều hệ quản trị cơ sở dữ liệu khác nhau</w:t>
+      </w:r>
+    </w:p>
+    <w:p>
+      <w:r>
+        <w:tab/>
+      </w:r>
+    </w:p>
+    <w:p>
+      <w:r>
+        <w:tab/>
+        <w:t>Như vậy, môi trường vận hành game là hệ điều hành Windows Server 2003 for Web Server</w:t>
+      </w:r>
+    </w:p>
+    <w:p/>
+    <w:p>
+      <w:pPr>
+        <w:tabs>
+          <w:tab w:val="left" w:pos="0"/>
+        </w:tabs>
+      </w:pPr>
+      <w:r>
+        <w:tab/>
+        <w:t>Công cụ lập trình:</w:t>
+      </w:r>
+    </w:p>
+    <w:p>
+      <w:pPr>
+        <w:pStyle w:val="ListParagraph"/>
+        <w:numPr>
+          <w:ilvl w:val="0"/>
+          <w:numId w:val="34"/>
+        </w:numPr>
+        <w:tabs>
+          <w:tab w:val="left" w:pos="0"/>
+        </w:tabs>
+      </w:pPr>
+      <w:r>
+        <w:t>Đối với lập trình viên: bộ Visual Studio Professional 2008, bộ control Telerik Ajax Webcontrol for ASP.NET</w:t>
+      </w:r>
+    </w:p>
+    <w:p>
+      <w:pPr>
+        <w:pStyle w:val="ListParagraph"/>
+        <w:numPr>
+          <w:ilvl w:val="0"/>
+          <w:numId w:val="34"/>
+        </w:numPr>
+        <w:tabs>
+          <w:tab w:val="left" w:pos="0"/>
+        </w:tabs>
+      </w:pPr>
+      <w:r>
+        <w:t>Đối với đội ngũ thiết kế: Photoshop CS 2004, Swish Max 2 (</w:t>
+      </w:r>
+      <w:r>
+        <w:t>để thiết kế flash</w:t>
+      </w:r>
+      <w:r>
+        <w:t xml:space="preserve">) </w:t>
+      </w:r>
+    </w:p>
+    <w:p>
+      <w:pPr>
+        <w:pStyle w:val="Heading4"/>
+      </w:pPr>
+      <w:bookmarkStart w:id="18" w:name="_Toc227928843"/>
+      <w:r>
+        <w:t>3.2 Hệ quản trị cơ sở dữ liệu</w:t>
+      </w:r>
+      <w:bookmarkEnd w:id="18"/>
+    </w:p>
+    <w:p>
+      <w:r>
+        <w:tab/>
+        <w:t xml:space="preserve">Do đặc thù của webgame là các tác vụ xử lý chủ yếu tập trung phía server, nên dự kiến mỗi server chỉ chịu tải được một lượng người chơi khoảng 50.000 người, trong đó số lượng người chơi cùng online là 10.000 người. </w:t>
+      </w:r>
+      <w:r>
+        <w:t>Do đó, lựa chọn hệ quản trị Cơ sở dữ liệu MySQL vì những lý sau:</w:t>
+      </w:r>
+    </w:p>
+    <w:p>
+      <w:pPr>
+        <w:pStyle w:val="ListParagraph"/>
+        <w:numPr>
+          <w:ilvl w:val="0"/>
+          <w:numId w:val="35"/>
+        </w:numPr>
+      </w:pPr>
+      <w:r>
+        <w:t>Giảm chi phí khi mở thêm server mới</w:t>
+      </w:r>
+    </w:p>
+    <w:p>
+      <w:pPr>
+        <w:pStyle w:val="ListParagraph"/>
+        <w:numPr>
+          <w:ilvl w:val="0"/>
+          <w:numId w:val="35"/>
+        </w:numPr>
+      </w:pPr>
+      <w:r>
+        <w:t>Khả năng chịu tải tốt</w:t>
+      </w:r>
+    </w:p>
+    <w:p>
+      <w:pPr>
+        <w:pStyle w:val="ListParagraph"/>
+        <w:numPr>
+          <w:ilvl w:val="0"/>
+          <w:numId w:val="35"/>
+        </w:numPr>
+      </w:pPr>
+      <w:r>
+        <w:t>Hiệu quả cao với những hệ thống cỡ vừa</w:t>
+      </w:r>
+    </w:p>
+    <w:p>
+      <w:pPr>
+        <w:pStyle w:val="Heading3"/>
+      </w:pPr>
+      <w:bookmarkStart w:id="19" w:name="_Toc227928844"/>
+      <w:r>
+        <w:t>4. Lợi ích thu được từ dự án</w:t>
+      </w:r>
+      <w:bookmarkEnd w:id="19"/>
+    </w:p>
+    <w:p>
+      <w:pPr>
+        <w:pStyle w:val="ListParagraph"/>
+        <w:numPr>
+          <w:ilvl w:val="0"/>
+          <w:numId w:val="36"/>
+        </w:numPr>
+      </w:pPr>
+      <w:r>
+        <w:t>Tạo thêm sân chơi cho lượng thành viên đông đảo trên các hệ thống diễn đàn về game có sẵn, giúp giữ chân và lôi kéo thêm thành viên</w:t>
+      </w:r>
+    </w:p>
+    <w:p>
+      <w:pPr>
+        <w:pStyle w:val="ListParagraph"/>
+        <w:numPr>
+          <w:ilvl w:val="0"/>
+          <w:numId w:val="36"/>
+        </w:numPr>
+      </w:pPr>
+      <w:r>
+        <w:t>Đa dạng hoá sản phẩm của công ty</w:t>
+      </w:r>
+    </w:p>
+    <w:p>
+      <w:pPr>
+        <w:pStyle w:val="ListParagraph"/>
+        <w:numPr>
+          <w:ilvl w:val="0"/>
+          <w:numId w:val="36"/>
+        </w:numPr>
+      </w:pPr>
+      <w:r>
+        <w:t>Kênh quảng cáo trên game</w:t>
+      </w:r>
+    </w:p>
+    <w:p>
+      <w:pPr>
+        <w:pStyle w:val="ListParagraph"/>
+        <w:numPr>
+          <w:ilvl w:val="0"/>
+          <w:numId w:val="36"/>
+        </w:numPr>
+      </w:pPr>
+      <w:r>
+        <w:t>Khi game có được lượng thành viên ổn định, sẽ mở thêm một số dịch vụ kinh doanh dựa vào game</w:t>
       </w:r>
     </w:p>
     <w:p>
       <w:pPr>
         <w:pStyle w:val="Heading1"/>
       </w:pPr>
-      <w:bookmarkStart w:id="14" w:name="_Toc227384398"/>
+      <w:bookmarkStart w:id="20" w:name="_Toc227928845"/>
+      <w:bookmarkEnd w:id="0"/>
+      <w:r>
+        <w:t>SƠ LƯỢC VỀ HỆ THỐNG GAME</w:t>
+      </w:r>
+      <w:bookmarkEnd w:id="20"/>
+    </w:p>
+    <w:p>
+      <w:pPr>
+        <w:pStyle w:val="Heading2"/>
+      </w:pPr>
+      <w:bookmarkStart w:id="21" w:name="_Toc227928846"/>
+      <w:r>
+        <w:t>I. Mô tả hệ thống</w:t>
+      </w:r>
+      <w:bookmarkEnd w:id="21"/>
+    </w:p>
+    <w:p>
+      <w:pPr>
+        <w:pStyle w:val="Heading3"/>
+      </w:pPr>
+      <w:bookmarkStart w:id="22" w:name="_Toc227928847"/>
+      <w:r>
+        <w:t>1. Giới thiệu về TribalWars</w:t>
+      </w:r>
+      <w:bookmarkEnd w:id="22"/>
+    </w:p>
+    <w:p>
+      <w:pPr>
+        <w:ind w:firstLine="720"/>
+        <w:rPr>
+          <w:sz w:val="24"/>
+        </w:rPr>
+      </w:pPr>
+      <w:r>
+        <w:t>TribalWars là một trò chơi chiến lược thời gian thực (Real Time Strategy – RTS) trên trình duyệt web. Người chơi sẽ có một hệ thống kinh tế – quân sự – ngoại giao trong một thế giới rộng lớn.</w:t>
+      </w:r>
+      <w:r>
+        <w:rPr>
+          <w:sz w:val="24"/>
+        </w:rPr>
+        <w:t xml:space="preserve"> </w:t>
+      </w:r>
+    </w:p>
+    <w:p>
+      <w:pPr>
+        <w:rPr>
+          <w:sz w:val="24"/>
+        </w:rPr>
+      </w:pPr>
+    </w:p>
+    <w:p>
+      <w:pPr>
+        <w:ind w:firstLine="720"/>
+        <w:rPr>
+          <w:sz w:val="24"/>
+        </w:rPr>
+      </w:pPr>
       <w:r>
         <w:lastRenderedPageBreak/>
-        <w:t>Đặc tả yêu cầu hệ thống game Tribal Wars</w:t>
-      </w:r>
-      <w:bookmarkEnd w:id="0"/>
-      <w:bookmarkEnd w:id="14"/>
-    </w:p>
-    <w:p/>
-    <w:p>
-      <w:pPr>
-        <w:pStyle w:val="Heading2"/>
-      </w:pPr>
-      <w:bookmarkStart w:id="15" w:name="_Toc227384399"/>
-      <w:r>
-        <w:t>I. Mô tả hệ thống</w:t>
-      </w:r>
-      <w:bookmarkEnd w:id="15"/>
-    </w:p>
-    <w:p>
-      <w:pPr>
-        <w:pStyle w:val="Heading3"/>
-      </w:pPr>
-      <w:bookmarkStart w:id="16" w:name="_Toc227384400"/>
-      <w:r>
-        <w:t>1. Giới thiệu về TribalWars</w:t>
-      </w:r>
-      <w:bookmarkEnd w:id="16"/>
-    </w:p>
-    <w:p>
-      <w:pPr>
-        <w:ind w:firstLine="720"/>
+        <w:t>Mới đầu game, mỗi người chơi được giao quyền quản lý một thành phố nhỏ với hệ thống tài nguyên ít ỏi, số lượng công trình và cấp độ hạn chế. Từ đó, tùy thuộc vào số lượng tài nguyên có được mà người chơi sẽ tiến hành xây dựng công trình mới, nâng cấp các công trình cũ, xây dựng quân đội và tiến hành trao đổi tài nguyên với người chơi khác.</w:t>
+      </w:r>
+      <w:r>
         <w:rPr>
           <w:sz w:val="24"/>
         </w:rPr>
-      </w:pPr>
-      <w:r>
-        <w:t>TribalWars là một trò chơi chiến lược thời gian thực (Real Time Strategy – RTS) trên trình duyệt web. Người chơi sẽ có một hệ thống kinh tế – quân sự – ngoại giao trong một thế giới rộng lớn.</w:t>
-      </w:r>
-      <w:r>
-        <w:rPr>
-          <w:sz w:val="24"/>
-        </w:rPr>
         <w:t xml:space="preserve"> </w:t>
       </w:r>
     </w:p>
     <w:p>
       <w:pPr>
-        <w:rPr>
-          <w:sz w:val="24"/>
-        </w:rPr>
-      </w:pPr>
-    </w:p>
-    <w:p>
-      <w:pPr>
-        <w:ind w:firstLine="720"/>
-        <w:rPr>
-          <w:sz w:val="24"/>
-        </w:rPr>
-      </w:pPr>
-      <w:r>
-        <w:t>Mới đầu game, mỗi người chơi được giao quyền quản lý một thành phố nhỏ với hệ thống tài nguyên ít ỏi, số lượng công trình và cấp độ hạn chế. Từ đó, tùy thuộc vào số lượng tài nguyên có được mà người chơi sẽ tiến hành xây dựng công trình mới, nâng cấp các công trình cũ, xây dựng quân đội và tiến hành trao đổi tài nguyên với người chơi khác.</w:t>
-      </w:r>
-      <w:r>
-        <w:rPr>
-          <w:sz w:val="24"/>
-        </w:rPr>
-        <w:t xml:space="preserve"> </w:t>
-      </w:r>
-    </w:p>
-    <w:p>
-      <w:pPr>
         <w:pStyle w:val="Heading4"/>
       </w:pPr>
-      <w:bookmarkStart w:id="17" w:name="_Toc227384401"/>
+      <w:bookmarkStart w:id="23" w:name="_Toc227928848"/>
       <w:r>
         <w:t>1.1 Tài nguyên:</w:t>
       </w:r>
-      <w:bookmarkEnd w:id="17"/>
+      <w:bookmarkEnd w:id="23"/>
       <w:r>
         <w:t xml:space="preserve"> </w:t>
       </w:r>
@@ -3841,64 +4653,64 @@
         <w:rPr>
           <w:b/>
         </w:rPr>
+        <w:t>Point</w:t>
+      </w:r>
+      <w:r>
+        <w:t xml:space="preserve"> là điểm lượng giá độ phát triển của một người chơi. Mỗi level của từng công trình đều có một lượng point quy định sẵn, được cộng dồn thành lượng point của thành phố, và lượng point của các thành phố được cộng dồn thành lượng point của người chơi. Lượng point này được hiển thị cho tất cả mọi người chơi khác (từ đó có thể đoán được độ phát triển của một thành phố). Do số level của mỗi công trình có giới hạn, nên số point của mỗi ngôi </w:t>
+      </w:r>
+      <w:r>
+        <w:t>thành phố</w:t>
+      </w:r>
+      <w:r>
+        <w:t xml:space="preserve"> cũng có giới hạn. Giá trị point còn có tác dụng khi người chơi tấn công một người chơi khác, sẽ được nói đến trong những phần sau.</w:t>
+      </w:r>
+      <w:r>
+        <w:rPr>
+          <w:sz w:val="24"/>
+        </w:rPr>
+        <w:t xml:space="preserve"> </w:t>
+      </w:r>
+    </w:p>
+    <w:p>
+      <w:pPr>
+        <w:rPr>
+          <w:sz w:val="24"/>
+        </w:rPr>
+      </w:pPr>
+    </w:p>
+    <w:p>
+      <w:pPr>
+        <w:ind w:firstLine="720"/>
+        <w:rPr>
+          <w:sz w:val="24"/>
+        </w:rPr>
+      </w:pPr>
+      <w:r>
+        <w:rPr>
+          <w:b/>
+        </w:rPr>
+        <w:t>Loyal</w:t>
+      </w:r>
+      <w:r>
+        <w:t xml:space="preserve"> là điểm trung thành của một thành phố. Bình thường điểm loyal luôn có giá trị là 100, nhưng trong trường hợp bị tấn công bằng một loại quân đặc biệt (Nobleman), giá trị này sẽ giảm xuống. Nếu điểm loyal tụt xuống 0, thành phố đó sẽ bị Nobleman chiếm và thuộc quyền điều khiển của người chơi khác. Nếu điểm loyal dưới 100, mỗi tiếng đồng hồ nó sẽ tăng lên 1 đơn vị cho đến 100.</w:t>
+      </w:r>
+      <w:r>
+        <w:rPr>
+          <w:sz w:val="24"/>
+        </w:rPr>
+        <w:t xml:space="preserve"> </w:t>
+      </w:r>
+    </w:p>
+    <w:p>
+      <w:pPr>
+        <w:pStyle w:val="Heading4"/>
+      </w:pPr>
+      <w:bookmarkStart w:id="24" w:name="_Toc227928849"/>
+      <w:r>
         <w:lastRenderedPageBreak/>
-        <w:t>Point</w:t>
-      </w:r>
-      <w:r>
-        <w:t xml:space="preserve"> là điểm lượng giá độ phát triển của một người chơi. Mỗi level của từng công trình đều có một lượng point quy định sẵn, được cộng dồn thành lượng point của thành phố, và lượng point của các thành phố được cộng dồn thành lượng point của người chơi. Lượng point này được hiển thị cho tất cả mọi người chơi khác (từ đó có thể đoán được độ phát triển của một thành phố). Do số level của mỗi công trình có giới hạn, nên số point của mỗi ngôi </w:t>
-      </w:r>
-      <w:r>
-        <w:t>thành phố</w:t>
-      </w:r>
-      <w:r>
-        <w:t xml:space="preserve"> cũng có giới hạn. Giá trị point còn có tác dụng khi người chơi tấn công một người chơi khác, sẽ được nói đến trong những phần sau.</w:t>
-      </w:r>
-      <w:r>
-        <w:rPr>
-          <w:sz w:val="24"/>
-        </w:rPr>
-        <w:t xml:space="preserve"> </w:t>
-      </w:r>
-    </w:p>
-    <w:p>
-      <w:pPr>
-        <w:rPr>
-          <w:sz w:val="24"/>
-        </w:rPr>
-      </w:pPr>
-    </w:p>
-    <w:p>
-      <w:pPr>
-        <w:ind w:firstLine="720"/>
-        <w:rPr>
-          <w:sz w:val="24"/>
-        </w:rPr>
-      </w:pPr>
-      <w:r>
-        <w:rPr>
-          <w:b/>
-        </w:rPr>
-        <w:t>Loyal</w:t>
-      </w:r>
-      <w:r>
-        <w:t xml:space="preserve"> là điểm trung thành của một thành phố. Bình thường điểm loyal luôn có giá trị là 100, nhưng trong trường hợp bị tấn công bằng một loại quân đặc biệt (Nobleman), giá trị này sẽ giảm xuống. Nếu điểm loyal tụt xuống 0, thành phố đó sẽ bị Nobleman chiếm và thuộc quyền điều khiển của người chơi khác. Nếu điểm loyal dưới 100, mỗi tiếng đồng hồ nó sẽ tăng lên 1 đơn vị cho đến 100.</w:t>
-      </w:r>
-      <w:r>
-        <w:rPr>
-          <w:sz w:val="24"/>
-        </w:rPr>
-        <w:t xml:space="preserve"> </w:t>
-      </w:r>
-    </w:p>
-    <w:p>
-      <w:pPr>
-        <w:pStyle w:val="Heading4"/>
-      </w:pPr>
-      <w:bookmarkStart w:id="18" w:name="_Toc227384402"/>
-      <w:r>
         <w:t>1.2 Công trình:</w:t>
       </w:r>
-      <w:bookmarkEnd w:id="18"/>
+      <w:bookmarkEnd w:id="24"/>
       <w:r>
         <w:t xml:space="preserve"> </w:t>
       </w:r>
@@ -3957,7 +4769,7 @@
                     </pic:cNvPicPr>
                   </pic:nvPicPr>
                   <pic:blipFill>
-                    <a:blip r:embed="rId6"/>
+                    <a:blip r:embed="rId8"/>
                     <a:srcRect/>
                     <a:stretch>
                       <a:fillRect/>
@@ -4031,7 +4843,7 @@
                     </pic:cNvPicPr>
                   </pic:nvPicPr>
                   <pic:blipFill>
-                    <a:blip r:embed="rId7"/>
+                    <a:blip r:embed="rId9"/>
                     <a:srcRect/>
                     <a:stretch>
                       <a:fillRect/>
@@ -4105,7 +4917,7 @@
                     </pic:cNvPicPr>
                   </pic:nvPicPr>
                   <pic:blipFill>
-                    <a:blip r:embed="rId8"/>
+                    <a:blip r:embed="rId10"/>
                     <a:srcRect/>
                     <a:stretch>
                       <a:fillRect/>
@@ -4185,7 +4997,7 @@
                     </pic:cNvPicPr>
                   </pic:nvPicPr>
                   <pic:blipFill>
-                    <a:blip r:embed="rId9"/>
+                    <a:blip r:embed="rId11"/>
                     <a:srcRect/>
                     <a:stretch>
                       <a:fillRect/>
@@ -4259,7 +5071,7 @@
                     </pic:cNvPicPr>
                   </pic:nvPicPr>
                   <pic:blipFill>
-                    <a:blip r:embed="rId10"/>
+                    <a:blip r:embed="rId12"/>
                     <a:srcRect/>
                     <a:stretch>
                       <a:fillRect/>
@@ -4325,14 +5137,20 @@
           <w:rFonts w:eastAsia="HG Mincho Light J"/>
         </w:rPr>
       </w:pPr>
-      <w:bookmarkStart w:id="19" w:name="_Toc227384403"/>
+      <w:bookmarkStart w:id="25" w:name="_Toc227928850"/>
       <w:r>
         <w:rPr>
           <w:rFonts w:eastAsia="HG Mincho Light J"/>
         </w:rPr>
-        <w:t>1.2.1 Village Headquarter</w:t>
-      </w:r>
-      <w:bookmarkEnd w:id="19"/>
+        <w:t xml:space="preserve">1.2.1 </w:t>
+      </w:r>
+      <w:r>
+        <w:rPr>
+          <w:rFonts w:eastAsia="HG Mincho Light J"/>
+        </w:rPr>
+        <w:t>Toà thị chính</w:t>
+      </w:r>
+      <w:bookmarkEnd w:id="25"/>
       <w:r>
         <w:rPr>
           <w:rFonts w:eastAsia="HG Mincho Light J"/>
@@ -4350,12 +5168,11 @@
         <w:rPr>
           <w:noProof/>
         </w:rPr>
-        <w:lastRenderedPageBreak/>
         <w:drawing>
           <wp:inline distT="0" distB="0" distL="0" distR="0">
-            <wp:extent cx="1181100" cy="694944"/>
+            <wp:extent cx="1123950" cy="942975"/>
             <wp:effectExtent l="19050" t="0" r="0" b="0"/>
-            <wp:docPr id="18" name="Picture 15"/>
+            <wp:docPr id="24" name="Picture 4" descr="D:\My Documents\Projects\tw\TribalWars\images\main_big.png"/>
             <wp:cNvGraphicFramePr>
               <a:graphicFrameLocks xmlns:a="http://schemas.openxmlformats.org/drawingml/2006/main" noChangeAspect="1"/>
             </wp:cNvGraphicFramePr>
@@ -4363,13 +5180,13 @@
               <a:graphicData uri="http://schemas.openxmlformats.org/drawingml/2006/picture">
                 <pic:pic xmlns:pic="http://schemas.openxmlformats.org/drawingml/2006/picture">
                   <pic:nvPicPr>
-                    <pic:cNvPr id="0" name="Picture 15"/>
+                    <pic:cNvPr id="0" name="Picture 4" descr="D:\My Documents\Projects\tw\TribalWars\images\main_big.png"/>
                     <pic:cNvPicPr>
                       <a:picLocks noChangeAspect="1" noChangeArrowheads="1"/>
                     </pic:cNvPicPr>
                   </pic:nvPicPr>
                   <pic:blipFill>
-                    <a:blip r:embed="rId11"/>
+                    <a:blip r:embed="rId13"/>
                     <a:srcRect/>
                     <a:stretch>
                       <a:fillRect/>
@@ -4378,14 +5195,12 @@
                   <pic:spPr bwMode="auto">
                     <a:xfrm>
                       <a:off x="0" y="0"/>
-                      <a:ext cx="1188293" cy="699176"/>
+                      <a:ext cx="1123950" cy="942975"/>
                     </a:xfrm>
                     <a:prstGeom prst="rect">
                       <a:avLst/>
                     </a:prstGeom>
-                    <a:solidFill>
-                      <a:srgbClr val="FFFFFF"/>
-                    </a:solidFill>
+                    <a:noFill/>
                     <a:ln w="9525">
                       <a:noFill/>
                       <a:miter lim="800000"/>
@@ -4409,7 +5224,7 @@
         </w:rPr>
       </w:pPr>
       <w:r>
-        <w:t>Village Headquarter</w:t>
+        <w:t>Toà thị chính</w:t>
       </w:r>
     </w:p>
     <w:p>
@@ -4482,7 +5297,7 @@
                     </pic:cNvPicPr>
                   </pic:nvPicPr>
                   <pic:blipFill>
-                    <a:blip r:embed="rId12"/>
+                    <a:blip r:embed="rId14"/>
                     <a:srcRect/>
                     <a:stretch>
                       <a:fillRect/>
@@ -4548,7 +5363,7 @@
                     </pic:cNvPicPr>
                   </pic:nvPicPr>
                   <pic:blipFill>
-                    <a:blip r:embed="rId13"/>
+                    <a:blip r:embed="rId15"/>
                     <a:srcRect/>
                     <a:stretch>
                       <a:fillRect/>
@@ -4589,11 +5404,17 @@
       <w:pPr>
         <w:pStyle w:val="Heading5"/>
       </w:pPr>
-      <w:bookmarkStart w:id="20" w:name="_Toc227384404"/>
-      <w:r>
-        <w:t>1.2.2 Timber camp:</w:t>
-      </w:r>
-      <w:bookmarkEnd w:id="20"/>
+      <w:bookmarkStart w:id="26" w:name="_Toc227928851"/>
+      <w:r>
+        <w:t xml:space="preserve">1.2.2 </w:t>
+      </w:r>
+      <w:r>
+        <w:t>Trại gỗ</w:t>
+      </w:r>
+      <w:r>
+        <w:t>:</w:t>
+      </w:r>
+      <w:bookmarkEnd w:id="26"/>
       <w:r>
         <w:t xml:space="preserve"> </w:t>
       </w:r>
@@ -4608,11 +5429,12 @@
         <w:rPr>
           <w:noProof/>
         </w:rPr>
+        <w:lastRenderedPageBreak/>
         <w:drawing>
           <wp:inline distT="0" distB="0" distL="0" distR="0">
-            <wp:extent cx="1123950" cy="704596"/>
+            <wp:extent cx="923290" cy="724535"/>
             <wp:effectExtent l="19050" t="0" r="0" b="0"/>
-            <wp:docPr id="19" name="Picture 16"/>
+            <wp:docPr id="25" name="Picture 5" descr="D:\My Documents\Projects\tw\TribalWars\images\wood3.gif"/>
             <wp:cNvGraphicFramePr>
               <a:graphicFrameLocks xmlns:a="http://schemas.openxmlformats.org/drawingml/2006/main" noChangeAspect="1"/>
             </wp:cNvGraphicFramePr>
@@ -4620,13 +5442,13 @@
               <a:graphicData uri="http://schemas.openxmlformats.org/drawingml/2006/picture">
                 <pic:pic xmlns:pic="http://schemas.openxmlformats.org/drawingml/2006/picture">
                   <pic:nvPicPr>
-                    <pic:cNvPr id="0" name="Picture 16"/>
+                    <pic:cNvPr id="0" name="Picture 5" descr="D:\My Documents\Projects\tw\TribalWars\images\wood3.gif"/>
                     <pic:cNvPicPr>
-                      <a:picLocks noChangeAspect="1" noChangeArrowheads="1"/>
+                      <a:picLocks noChangeAspect="1" noChangeArrowheads="1" noCrop="1"/>
                     </pic:cNvPicPr>
                   </pic:nvPicPr>
                   <pic:blipFill>
-                    <a:blip r:embed="rId14"/>
+                    <a:blip r:embed="rId16"/>
                     <a:srcRect/>
                     <a:stretch>
                       <a:fillRect/>
@@ -4635,14 +5457,12 @@
                   <pic:spPr bwMode="auto">
                     <a:xfrm>
                       <a:off x="0" y="0"/>
-                      <a:ext cx="1124355" cy="704850"/>
+                      <a:ext cx="923290" cy="724535"/>
                     </a:xfrm>
                     <a:prstGeom prst="rect">
                       <a:avLst/>
                     </a:prstGeom>
-                    <a:solidFill>
-                      <a:srgbClr val="FFFFFF"/>
-                    </a:solidFill>
+                    <a:noFill/>
                     <a:ln w="9525">
                       <a:noFill/>
                       <a:miter lim="800000"/>
@@ -4656,6 +5476,12 @@
           </wp:inline>
         </w:drawing>
       </w:r>
+      <w:r>
+        <w:rPr>
+          <w:noProof/>
+        </w:rPr>
+        <w:t xml:space="preserve"> </w:t>
+      </w:r>
     </w:p>
     <w:p>
       <w:pPr>
@@ -4666,17 +5492,8 @@
         </w:rPr>
       </w:pPr>
       <w:r>
-        <w:t>Timber camp</w:t>
-      </w:r>
-    </w:p>
-    <w:p>
-      <w:pPr>
-        <w:pStyle w:val="BodyText"/>
-        <w:spacing w:after="283"/>
-        <w:rPr>
-          <w:sz w:val="28"/>
-        </w:rPr>
-      </w:pPr>
+        <w:t>Trại gỗ</w:t>
+      </w:r>
     </w:p>
     <w:p>
       <w:pPr>
@@ -4703,110 +5520,342 @@
           <w:szCs w:val="24"/>
         </w:rPr>
       </w:pPr>
-      <w:bookmarkStart w:id="21" w:name="_Toc227384405"/>
+      <w:bookmarkStart w:id="27" w:name="_Toc227928852"/>
       <w:r>
         <w:rPr>
           <w:rFonts w:eastAsia="HG Mincho Light J"/>
           <w:szCs w:val="24"/>
         </w:rPr>
-        <w:t>1.2.3 Clay pit</w:t>
-      </w:r>
-      <w:bookmarkEnd w:id="21"/>
+        <w:t xml:space="preserve">1.2.3 </w:t>
+      </w:r>
       <w:r>
         <w:rPr>
           <w:rFonts w:eastAsia="HG Mincho Light J"/>
           <w:szCs w:val="24"/>
         </w:rPr>
-        <w:t xml:space="preserve"> </w:t>
-      </w:r>
-    </w:p>
-    <w:p>
-      <w:pPr>
-        <w:ind w:firstLine="720"/>
-        <w:rPr>
-          <w:sz w:val="24"/>
-        </w:rPr>
-      </w:pPr>
-      <w:r>
-        <w:t>Đây là công trình khai thác đất, một trong 3 loại tài nguyên căn bản trong game. Sau khi nâng cấp, công trình này sẽ liên tục khai thác đất cho thành phố đều đặn với lượng thu về tăng theo level công trình. Công trình này có level tối đa là 30.</w:t>
-      </w:r>
-      <w:r>
-        <w:rPr>
-          <w:sz w:val="24"/>
-        </w:rPr>
-        <w:t xml:space="preserve"> </w:t>
-      </w:r>
-    </w:p>
-    <w:p>
-      <w:pPr>
-        <w:pStyle w:val="Heading5"/>
+        <w:t>Lò gạch</w:t>
+      </w:r>
+      <w:bookmarkEnd w:id="27"/>
+      <w:r>
         <w:rPr>
           <w:rFonts w:eastAsia="HG Mincho Light J"/>
           <w:szCs w:val="24"/>
         </w:rPr>
-      </w:pPr>
-      <w:bookmarkStart w:id="22" w:name="_Toc227384406"/>
-      <w:r>
+        <w:t xml:space="preserve"> </w:t>
+      </w:r>
+    </w:p>
+    <w:p>
+      <w:pPr>
+        <w:jc w:val="center"/>
+        <w:rPr>
+          <w:rFonts w:eastAsia="HG Mincho Light J"/>
+        </w:rPr>
+      </w:pPr>
+      <w:r>
+        <w:rPr>
+          <w:rFonts w:eastAsia="HG Mincho Light J"/>
+          <w:noProof/>
+        </w:rPr>
+        <w:drawing>
+          <wp:inline distT="0" distB="0" distL="0" distR="0">
+            <wp:extent cx="819785" cy="1017905"/>
+            <wp:effectExtent l="19050" t="0" r="0" b="0"/>
+            <wp:docPr id="26" name="Picture 6" descr="D:\My Documents\Projects\tw\TribalWars\images\stone3.gif"/>
+            <wp:cNvGraphicFramePr>
+              <a:graphicFrameLocks xmlns:a="http://schemas.openxmlformats.org/drawingml/2006/main" noChangeAspect="1"/>
+            </wp:cNvGraphicFramePr>
+            <a:graphic xmlns:a="http://schemas.openxmlformats.org/drawingml/2006/main">
+              <a:graphicData uri="http://schemas.openxmlformats.org/drawingml/2006/picture">
+                <pic:pic xmlns:pic="http://schemas.openxmlformats.org/drawingml/2006/picture">
+                  <pic:nvPicPr>
+                    <pic:cNvPr id="0" name="Picture 6" descr="D:\My Documents\Projects\tw\TribalWars\images\stone3.gif"/>
+                    <pic:cNvPicPr>
+                      <a:picLocks noChangeAspect="1" noChangeArrowheads="1" noCrop="1"/>
+                    </pic:cNvPicPr>
+                  </pic:nvPicPr>
+                  <pic:blipFill>
+                    <a:blip r:embed="rId17"/>
+                    <a:srcRect/>
+                    <a:stretch>
+                      <a:fillRect/>
+                    </a:stretch>
+                  </pic:blipFill>
+                  <pic:spPr bwMode="auto">
+                    <a:xfrm>
+                      <a:off x="0" y="0"/>
+                      <a:ext cx="819785" cy="1017905"/>
+                    </a:xfrm>
+                    <a:prstGeom prst="rect">
+                      <a:avLst/>
+                    </a:prstGeom>
+                    <a:noFill/>
+                    <a:ln w="9525">
+                      <a:noFill/>
+                      <a:miter lim="800000"/>
+                      <a:headEnd/>
+                      <a:tailEnd/>
+                    </a:ln>
+                  </pic:spPr>
+                </pic:pic>
+              </a:graphicData>
+            </a:graphic>
+          </wp:inline>
+        </w:drawing>
+      </w:r>
+    </w:p>
+    <w:p>
+      <w:pPr>
+        <w:pStyle w:val="Caption"/>
+        <w:rPr>
+          <w:rFonts w:eastAsia="HG Mincho Light J"/>
+        </w:rPr>
+      </w:pPr>
+      <w:r>
+        <w:rPr>
+          <w:rFonts w:eastAsia="HG Mincho Light J"/>
+        </w:rPr>
+        <w:t>Lò gạch</w:t>
+      </w:r>
+    </w:p>
+    <w:p>
+      <w:pPr>
+        <w:ind w:firstLine="720"/>
+        <w:rPr>
+          <w:sz w:val="24"/>
+        </w:rPr>
+      </w:pPr>
+      <w:r>
+        <w:t>Đây là công trình khai thác đất, một trong 3 loại tài nguyên căn bản trong game. Sau khi nâng cấp, công trình này sẽ liên tục khai thác đất cho thành phố đều đặn với lượng thu về tăng theo level công trình. Công trình này có level tối đa là 30.</w:t>
+      </w:r>
+      <w:r>
+        <w:rPr>
+          <w:sz w:val="24"/>
+        </w:rPr>
+        <w:t xml:space="preserve"> </w:t>
+      </w:r>
+    </w:p>
+    <w:p>
+      <w:pPr>
+        <w:pStyle w:val="Heading5"/>
         <w:rPr>
           <w:rFonts w:eastAsia="HG Mincho Light J"/>
           <w:szCs w:val="24"/>
         </w:rPr>
-        <w:t>1.2.4 Iron mine</w:t>
-      </w:r>
-      <w:bookmarkEnd w:id="22"/>
+      </w:pPr>
+      <w:bookmarkStart w:id="28" w:name="_Toc227928853"/>
       <w:r>
         <w:rPr>
           <w:rFonts w:eastAsia="HG Mincho Light J"/>
           <w:szCs w:val="24"/>
         </w:rPr>
+        <w:t xml:space="preserve">1.2.4 </w:t>
+      </w:r>
+      <w:r>
+        <w:rPr>
+          <w:rFonts w:eastAsia="HG Mincho Light J"/>
+          <w:szCs w:val="24"/>
+        </w:rPr>
+        <w:t>Mỏ kim loại</w:t>
+      </w:r>
+      <w:bookmarkEnd w:id="28"/>
+    </w:p>
+    <w:p>
+      <w:pPr>
+        <w:jc w:val="center"/>
+        <w:rPr>
+          <w:rFonts w:eastAsia="HG Mincho Light J"/>
+        </w:rPr>
+      </w:pPr>
+      <w:r>
+        <w:rPr>
+          <w:rFonts w:eastAsia="HG Mincho Light J"/>
+          <w:noProof/>
+        </w:rPr>
+        <w:drawing>
+          <wp:inline distT="0" distB="0" distL="0" distR="0">
+            <wp:extent cx="810895" cy="698500"/>
+            <wp:effectExtent l="19050" t="0" r="8255" b="0"/>
+            <wp:docPr id="27" name="Picture 7" descr="D:\My Documents\Projects\tw\TribalWars\images\iron3.gif"/>
+            <wp:cNvGraphicFramePr>
+              <a:graphicFrameLocks xmlns:a="http://schemas.openxmlformats.org/drawingml/2006/main" noChangeAspect="1"/>
+            </wp:cNvGraphicFramePr>
+            <a:graphic xmlns:a="http://schemas.openxmlformats.org/drawingml/2006/main">
+              <a:graphicData uri="http://schemas.openxmlformats.org/drawingml/2006/picture">
+                <pic:pic xmlns:pic="http://schemas.openxmlformats.org/drawingml/2006/picture">
+                  <pic:nvPicPr>
+                    <pic:cNvPr id="0" name="Picture 7" descr="D:\My Documents\Projects\tw\TribalWars\images\iron3.gif"/>
+                    <pic:cNvPicPr>
+                      <a:picLocks noChangeAspect="1" noChangeArrowheads="1" noCrop="1"/>
+                    </pic:cNvPicPr>
+                  </pic:nvPicPr>
+                  <pic:blipFill>
+                    <a:blip r:embed="rId18"/>
+                    <a:srcRect/>
+                    <a:stretch>
+                      <a:fillRect/>
+                    </a:stretch>
+                  </pic:blipFill>
+                  <pic:spPr bwMode="auto">
+                    <a:xfrm>
+                      <a:off x="0" y="0"/>
+                      <a:ext cx="810895" cy="698500"/>
+                    </a:xfrm>
+                    <a:prstGeom prst="rect">
+                      <a:avLst/>
+                    </a:prstGeom>
+                    <a:noFill/>
+                    <a:ln w="9525">
+                      <a:noFill/>
+                      <a:miter lim="800000"/>
+                      <a:headEnd/>
+                      <a:tailEnd/>
+                    </a:ln>
+                  </pic:spPr>
+                </pic:pic>
+              </a:graphicData>
+            </a:graphic>
+          </wp:inline>
+        </w:drawing>
+      </w:r>
+    </w:p>
+    <w:p>
+      <w:pPr>
+        <w:pStyle w:val="Caption"/>
+        <w:rPr>
+          <w:rFonts w:eastAsia="HG Mincho Light J"/>
+        </w:rPr>
+      </w:pPr>
+      <w:r>
+        <w:rPr>
+          <w:rFonts w:eastAsia="HG Mincho Light J"/>
+        </w:rPr>
+        <w:t>Mỏ kim loại</w:t>
+      </w:r>
+    </w:p>
+    <w:p>
+      <w:pPr>
+        <w:ind w:firstLine="720"/>
+        <w:rPr>
+          <w:sz w:val="24"/>
+        </w:rPr>
+      </w:pPr>
+      <w:r>
+        <w:t xml:space="preserve">Đây là công trình khai thác </w:t>
+      </w:r>
+      <w:r>
+        <w:t>kim loại</w:t>
+      </w:r>
+      <w:r>
+        <w:t>, một trong 3 loại tài nguyên căn bản trong game. Sau khi nâng cấp, công trình này sẽ liên tục khai thác sắt cho thành phố đều đặn với lượng thu về tăng theo level công trình. Công trình này có level tối đa là 30.</w:t>
+      </w:r>
+      <w:r>
+        <w:rPr>
+          <w:sz w:val="24"/>
+        </w:rPr>
         <w:t xml:space="preserve"> </w:t>
       </w:r>
     </w:p>
     <w:p>
       <w:pPr>
+        <w:pStyle w:val="Heading5"/>
+        <w:rPr>
+          <w:rFonts w:eastAsia="HG Mincho Light J"/>
+        </w:rPr>
+      </w:pPr>
+      <w:bookmarkStart w:id="29" w:name="_Toc227928854"/>
+      <w:r>
+        <w:rPr>
+          <w:rFonts w:eastAsia="HG Mincho Light J"/>
+        </w:rPr>
+        <w:t>1.2.5 Market</w:t>
+      </w:r>
+      <w:bookmarkEnd w:id="29"/>
+      <w:r>
+        <w:rPr>
+          <w:rFonts w:eastAsia="HG Mincho Light J"/>
+        </w:rPr>
+        <w:t xml:space="preserve"> </w:t>
+      </w:r>
+    </w:p>
+    <w:p>
+      <w:pPr>
+        <w:jc w:val="center"/>
+        <w:rPr>
+          <w:rFonts w:eastAsia="HG Mincho Light J"/>
+        </w:rPr>
+      </w:pPr>
+      <w:r>
+        <w:rPr>
+          <w:rFonts w:eastAsia="HG Mincho Light J"/>
+          <w:noProof/>
+        </w:rPr>
+        <w:drawing>
+          <wp:inline distT="0" distB="0" distL="0" distR="0">
+            <wp:extent cx="1121410" cy="1009015"/>
+            <wp:effectExtent l="19050" t="0" r="2540" b="0"/>
+            <wp:docPr id="28" name="Picture 8" descr="D:\My Documents\Projects\tw\TribalWars\images\market3.png"/>
+            <wp:cNvGraphicFramePr>
+              <a:graphicFrameLocks xmlns:a="http://schemas.openxmlformats.org/drawingml/2006/main" noChangeAspect="1"/>
+            </wp:cNvGraphicFramePr>
+            <a:graphic xmlns:a="http://schemas.openxmlformats.org/drawingml/2006/main">
+              <a:graphicData uri="http://schemas.openxmlformats.org/drawingml/2006/picture">
+                <pic:pic xmlns:pic="http://schemas.openxmlformats.org/drawingml/2006/picture">
+                  <pic:nvPicPr>
+                    <pic:cNvPr id="0" name="Picture 8" descr="D:\My Documents\Projects\tw\TribalWars\images\market3.png"/>
+                    <pic:cNvPicPr>
+                      <a:picLocks noChangeAspect="1" noChangeArrowheads="1"/>
+                    </pic:cNvPicPr>
+                  </pic:nvPicPr>
+                  <pic:blipFill>
+                    <a:blip r:embed="rId19"/>
+                    <a:srcRect/>
+                    <a:stretch>
+                      <a:fillRect/>
+                    </a:stretch>
+                  </pic:blipFill>
+                  <pic:spPr bwMode="auto">
+                    <a:xfrm>
+                      <a:off x="0" y="0"/>
+                      <a:ext cx="1121410" cy="1009015"/>
+                    </a:xfrm>
+                    <a:prstGeom prst="rect">
+                      <a:avLst/>
+                    </a:prstGeom>
+                    <a:noFill/>
+                    <a:ln w="9525">
+                      <a:noFill/>
+                      <a:miter lim="800000"/>
+                      <a:headEnd/>
+                      <a:tailEnd/>
+                    </a:ln>
+                  </pic:spPr>
+                </pic:pic>
+              </a:graphicData>
+            </a:graphic>
+          </wp:inline>
+        </w:drawing>
+      </w:r>
+    </w:p>
+    <w:p>
+      <w:pPr>
+        <w:pStyle w:val="Caption"/>
+        <w:rPr>
+          <w:rFonts w:eastAsia="HG Mincho Light J"/>
+        </w:rPr>
+      </w:pPr>
+      <w:r>
+        <w:rPr>
+          <w:rFonts w:eastAsia="HG Mincho Light J"/>
+        </w:rPr>
+        <w:t>Chợ</w:t>
+      </w:r>
+    </w:p>
+    <w:p>
+      <w:pPr>
         <w:ind w:firstLine="720"/>
-        <w:rPr>
-          <w:sz w:val="24"/>
-        </w:rPr>
-      </w:pPr>
-      <w:r>
-        <w:t>Đây là công trình khai thác sắt, một trong 3 loại tài nguyên căn bản trong game. Sau khi nâng cấp, công trình này sẽ liên tục khai thác sắt cho thành phố đều đặn với lượng thu về tăng theo level công trình. Công trình này có level tối đa là 30.</w:t>
-      </w:r>
-      <w:r>
-        <w:rPr>
-          <w:sz w:val="24"/>
-        </w:rPr>
-        <w:t xml:space="preserve"> </w:t>
-      </w:r>
-    </w:p>
-    <w:p>
-      <w:pPr>
-        <w:pStyle w:val="Heading5"/>
-        <w:rPr>
-          <w:rFonts w:eastAsia="HG Mincho Light J"/>
-        </w:rPr>
-      </w:pPr>
-      <w:bookmarkStart w:id="23" w:name="_Toc227384407"/>
-      <w:r>
-        <w:rPr>
-          <w:rFonts w:eastAsia="HG Mincho Light J"/>
-        </w:rPr>
+      </w:pPr>
+      <w:r>
         <w:lastRenderedPageBreak/>
-        <w:t>1.2.5 Market</w:t>
-      </w:r>
-      <w:bookmarkEnd w:id="23"/>
-      <w:r>
-        <w:rPr>
-          <w:rFonts w:eastAsia="HG Mincho Light J"/>
-        </w:rPr>
-        <w:t xml:space="preserve"> </w:t>
-      </w:r>
-    </w:p>
-    <w:p>
-      <w:pPr>
-        <w:ind w:firstLine="720"/>
-      </w:pPr>
-      <w:r>
         <w:t xml:space="preserve">Chợ là nơi trao đổi buôn bán giữa các thành phố với nhau. Ở công trình này, người chơi có thể rao bán một loại tài nguyên nào đó lấy một loại khác hoặc chuyển tài nguyên từ thành phố đó sang một thành phố khác. </w:t>
       </w:r>
     </w:p>
@@ -4864,7 +5913,7 @@
                     </pic:cNvPicPr>
                   </pic:nvPicPr>
                   <pic:blipFill>
-                    <a:blip r:embed="rId15"/>
+                    <a:blip r:embed="rId20"/>
                     <a:srcRect/>
                     <a:stretch>
                       <a:fillRect/>
@@ -4906,21 +5955,101 @@
           <w:szCs w:val="24"/>
         </w:rPr>
       </w:pPr>
-      <w:bookmarkStart w:id="24" w:name="_Toc227384408"/>
+      <w:bookmarkStart w:id="30" w:name="_Toc227928855"/>
       <w:r>
         <w:rPr>
           <w:rFonts w:eastAsia="HG Mincho Light J"/>
           <w:szCs w:val="24"/>
         </w:rPr>
-        <w:t>1.2.6 Barrack</w:t>
-      </w:r>
-      <w:bookmarkEnd w:id="24"/>
+        <w:t xml:space="preserve">1.2.6 </w:t>
+      </w:r>
       <w:r>
         <w:rPr>
           <w:rFonts w:eastAsia="HG Mincho Light J"/>
           <w:szCs w:val="24"/>
         </w:rPr>
+        <w:t>Công trình xây dựng bộ binh</w:t>
+      </w:r>
+      <w:bookmarkEnd w:id="30"/>
+      <w:r>
+        <w:rPr>
+          <w:rFonts w:eastAsia="HG Mincho Light J"/>
+          <w:szCs w:val="24"/>
+        </w:rPr>
         <w:t xml:space="preserve"> </w:t>
+      </w:r>
+    </w:p>
+    <w:p>
+      <w:pPr>
+        <w:jc w:val="center"/>
+        <w:rPr>
+          <w:rFonts w:eastAsia="HG Mincho Light J"/>
+        </w:rPr>
+      </w:pPr>
+      <w:r>
+        <w:rPr>
+          <w:rFonts w:eastAsia="HG Mincho Light J"/>
+          <w:noProof/>
+        </w:rPr>
+        <w:drawing>
+          <wp:inline distT="0" distB="0" distL="0" distR="0">
+            <wp:extent cx="1061085" cy="914400"/>
+            <wp:effectExtent l="19050" t="0" r="5715" b="0"/>
+            <wp:docPr id="14" name="Picture 3" descr="D:\My Documents\Projects\tw\TribalWars\images\barracks3.png"/>
+            <wp:cNvGraphicFramePr>
+              <a:graphicFrameLocks xmlns:a="http://schemas.openxmlformats.org/drawingml/2006/main" noChangeAspect="1"/>
+            </wp:cNvGraphicFramePr>
+            <a:graphic xmlns:a="http://schemas.openxmlformats.org/drawingml/2006/main">
+              <a:graphicData uri="http://schemas.openxmlformats.org/drawingml/2006/picture">
+                <pic:pic xmlns:pic="http://schemas.openxmlformats.org/drawingml/2006/picture">
+                  <pic:nvPicPr>
+                    <pic:cNvPr id="0" name="Picture 3" descr="D:\My Documents\Projects\tw\TribalWars\images\barracks3.png"/>
+                    <pic:cNvPicPr>
+                      <a:picLocks noChangeAspect="1" noChangeArrowheads="1"/>
+                    </pic:cNvPicPr>
+                  </pic:nvPicPr>
+                  <pic:blipFill>
+                    <a:blip r:embed="rId21"/>
+                    <a:srcRect/>
+                    <a:stretch>
+                      <a:fillRect/>
+                    </a:stretch>
+                  </pic:blipFill>
+                  <pic:spPr bwMode="auto">
+                    <a:xfrm>
+                      <a:off x="0" y="0"/>
+                      <a:ext cx="1061085" cy="914400"/>
+                    </a:xfrm>
+                    <a:prstGeom prst="rect">
+                      <a:avLst/>
+                    </a:prstGeom>
+                    <a:noFill/>
+                    <a:ln w="9525">
+                      <a:noFill/>
+                      <a:miter lim="800000"/>
+                      <a:headEnd/>
+                      <a:tailEnd/>
+                    </a:ln>
+                  </pic:spPr>
+                </pic:pic>
+              </a:graphicData>
+            </a:graphic>
+          </wp:inline>
+        </w:drawing>
+      </w:r>
+    </w:p>
+    <w:p>
+      <w:pPr>
+        <w:pStyle w:val="Caption"/>
+        <w:rPr>
+          <w:rFonts w:eastAsia="HG Mincho Light J"/>
+        </w:rPr>
+      </w:pPr>
+      <w:r>
+        <w:rPr>
+          <w:rFonts w:eastAsia="HG Mincho Light J"/>
+        </w:rPr>
+        <w:t>Công trình xây dựng bộ binh</w:t>
       </w:r>
     </w:p>
     <w:p>
@@ -4998,7 +6127,7 @@
                     </pic:cNvPicPr>
                   </pic:nvPicPr>
                   <pic:blipFill>
-                    <a:blip r:embed="rId16"/>
+                    <a:blip r:embed="rId22"/>
                     <a:srcRect/>
                     <a:stretch>
                       <a:fillRect/>
@@ -5039,18 +6168,92 @@
           <w:rFonts w:eastAsia="HG Mincho Light J"/>
         </w:rPr>
       </w:pPr>
-      <w:bookmarkStart w:id="25" w:name="_Toc227384409"/>
+      <w:bookmarkStart w:id="31" w:name="_Toc227928856"/>
       <w:r>
         <w:rPr>
           <w:rFonts w:eastAsia="HG Mincho Light J"/>
         </w:rPr>
-        <w:t>1.2.7 Stable</w:t>
-      </w:r>
-      <w:bookmarkEnd w:id="25"/>
+        <w:t xml:space="preserve">1.2.7 </w:t>
+      </w:r>
       <w:r>
         <w:rPr>
           <w:rFonts w:eastAsia="HG Mincho Light J"/>
         </w:rPr>
+        <w:t>Công trình huấn luyện kỵ binh</w:t>
+      </w:r>
+      <w:bookmarkEnd w:id="31"/>
+    </w:p>
+    <w:p>
+      <w:pPr>
+        <w:jc w:val="center"/>
+        <w:rPr>
+          <w:rFonts w:eastAsia="HG Mincho Light J"/>
+        </w:rPr>
+      </w:pPr>
+      <w:r>
+        <w:rPr>
+          <w:rFonts w:eastAsia="HG Mincho Light J"/>
+          <w:noProof/>
+        </w:rPr>
+        <w:lastRenderedPageBreak/>
+        <w:drawing>
+          <wp:inline distT="0" distB="0" distL="0" distR="0">
+            <wp:extent cx="1319530" cy="940435"/>
+            <wp:effectExtent l="19050" t="0" r="0" b="0"/>
+            <wp:docPr id="32" name="Picture 9" descr="D:\My Documents\Projects\tw\TribalWars\images\stable3.gif"/>
+            <wp:cNvGraphicFramePr>
+              <a:graphicFrameLocks xmlns:a="http://schemas.openxmlformats.org/drawingml/2006/main" noChangeAspect="1"/>
+            </wp:cNvGraphicFramePr>
+            <a:graphic xmlns:a="http://schemas.openxmlformats.org/drawingml/2006/main">
+              <a:graphicData uri="http://schemas.openxmlformats.org/drawingml/2006/picture">
+                <pic:pic xmlns:pic="http://schemas.openxmlformats.org/drawingml/2006/picture">
+                  <pic:nvPicPr>
+                    <pic:cNvPr id="0" name="Picture 9" descr="D:\My Documents\Projects\tw\TribalWars\images\stable3.gif"/>
+                    <pic:cNvPicPr>
+                      <a:picLocks noChangeAspect="1" noChangeArrowheads="1" noCrop="1"/>
+                    </pic:cNvPicPr>
+                  </pic:nvPicPr>
+                  <pic:blipFill>
+                    <a:blip r:embed="rId23"/>
+                    <a:srcRect/>
+                    <a:stretch>
+                      <a:fillRect/>
+                    </a:stretch>
+                  </pic:blipFill>
+                  <pic:spPr bwMode="auto">
+                    <a:xfrm>
+                      <a:off x="0" y="0"/>
+                      <a:ext cx="1319530" cy="940435"/>
+                    </a:xfrm>
+                    <a:prstGeom prst="rect">
+                      <a:avLst/>
+                    </a:prstGeom>
+                    <a:noFill/>
+                    <a:ln w="9525">
+                      <a:noFill/>
+                      <a:miter lim="800000"/>
+                      <a:headEnd/>
+                      <a:tailEnd/>
+                    </a:ln>
+                  </pic:spPr>
+                </pic:pic>
+              </a:graphicData>
+            </a:graphic>
+          </wp:inline>
+        </w:drawing>
+      </w:r>
+    </w:p>
+    <w:p>
+      <w:pPr>
+        <w:pStyle w:val="Caption"/>
+      </w:pPr>
+      <w:r>
+        <w:rPr>
+          <w:rFonts w:eastAsia="HG Mincho Light J"/>
+        </w:rPr>
+        <w:t>Công trình huấn luyện kỵ binh</w:t>
+      </w:r>
+      <w:r>
         <w:t xml:space="preserve"> </w:t>
       </w:r>
     </w:p>
@@ -5095,11 +6298,7 @@
         <w:t>Arrow cavalry</w:t>
       </w:r>
       <w:r>
-        <w:t xml:space="preserve">. Tương tự như headquarter, mỗi level nhà ngựa stable đều làm giảm </w:t>
-      </w:r>
-      <w:r>
-        <w:lastRenderedPageBreak/>
-        <w:t xml:space="preserve">thời gian xây quân kị xuống. Đặc tính và công dụng của từng loại quân sẽ được nói tới trong phần Đơn vị quân. </w:t>
+        <w:t xml:space="preserve">. Tương tự như headquarter, mỗi level nhà ngựa stable đều làm giảm thời gian xây quân kị xuống. Đặc tính và công dụng của từng loại quân sẽ được nói tới trong phần Đơn vị quân. </w:t>
       </w:r>
     </w:p>
     <w:p/>
@@ -5133,7 +6332,7 @@
                     </pic:cNvPicPr>
                   </pic:nvPicPr>
                   <pic:blipFill>
-                    <a:blip r:embed="rId16"/>
+                    <a:blip r:embed="rId22"/>
                     <a:srcRect/>
                     <a:stretch>
                       <a:fillRect/>
@@ -5171,13 +6370,73 @@
       <w:pPr>
         <w:pStyle w:val="Heading5"/>
       </w:pPr>
-      <w:bookmarkStart w:id="26" w:name="_Toc227384410"/>
+      <w:bookmarkStart w:id="32" w:name="_Toc227928857"/>
       <w:r>
         <w:t>1.2.8 Workshop</w:t>
       </w:r>
-      <w:bookmarkEnd w:id="26"/>
-      <w:r>
-        <w:t xml:space="preserve"> </w:t>
+      <w:bookmarkEnd w:id="32"/>
+    </w:p>
+    <w:p>
+      <w:pPr>
+        <w:jc w:val="center"/>
+      </w:pPr>
+      <w:r>
+        <w:rPr>
+          <w:noProof/>
+        </w:rPr>
+        <w:drawing>
+          <wp:inline distT="0" distB="0" distL="0" distR="0">
+            <wp:extent cx="1164590" cy="845185"/>
+            <wp:effectExtent l="0" t="0" r="0" b="0"/>
+            <wp:docPr id="33" name="Picture 10" descr="D:\My Documents\Projects\tw\TribalWars\images\garage2.gif"/>
+            <wp:cNvGraphicFramePr>
+              <a:graphicFrameLocks xmlns:a="http://schemas.openxmlformats.org/drawingml/2006/main" noChangeAspect="1"/>
+            </wp:cNvGraphicFramePr>
+            <a:graphic xmlns:a="http://schemas.openxmlformats.org/drawingml/2006/main">
+              <a:graphicData uri="http://schemas.openxmlformats.org/drawingml/2006/picture">
+                <pic:pic xmlns:pic="http://schemas.openxmlformats.org/drawingml/2006/picture">
+                  <pic:nvPicPr>
+                    <pic:cNvPr id="0" name="Picture 10" descr="D:\My Documents\Projects\tw\TribalWars\images\garage2.gif"/>
+                    <pic:cNvPicPr>
+                      <a:picLocks noChangeAspect="1" noChangeArrowheads="1" noCrop="1"/>
+                    </pic:cNvPicPr>
+                  </pic:nvPicPr>
+                  <pic:blipFill>
+                    <a:blip r:embed="rId24"/>
+                    <a:srcRect/>
+                    <a:stretch>
+                      <a:fillRect/>
+                    </a:stretch>
+                  </pic:blipFill>
+                  <pic:spPr bwMode="auto">
+                    <a:xfrm>
+                      <a:off x="0" y="0"/>
+                      <a:ext cx="1164590" cy="845185"/>
+                    </a:xfrm>
+                    <a:prstGeom prst="rect">
+                      <a:avLst/>
+                    </a:prstGeom>
+                    <a:noFill/>
+                    <a:ln w="9525">
+                      <a:noFill/>
+                      <a:miter lim="800000"/>
+                      <a:headEnd/>
+                      <a:tailEnd/>
+                    </a:ln>
+                  </pic:spPr>
+                </pic:pic>
+              </a:graphicData>
+            </a:graphic>
+          </wp:inline>
+        </w:drawing>
+      </w:r>
+    </w:p>
+    <w:p>
+      <w:pPr>
+        <w:pStyle w:val="Caption"/>
+      </w:pPr>
+      <w:r>
+        <w:t>Workshop</w:t>
       </w:r>
     </w:p>
     <w:p>
@@ -5237,7 +6496,7 @@
                     </pic:cNvPicPr>
                   </pic:nvPicPr>
                   <pic:blipFill>
-                    <a:blip r:embed="rId17"/>
+                    <a:blip r:embed="rId25"/>
                     <a:srcRect/>
                     <a:stretch>
                       <a:fillRect/>
@@ -5275,13 +6534,76 @@
       <w:pPr>
         <w:pStyle w:val="Heading5"/>
       </w:pPr>
-      <w:bookmarkStart w:id="27" w:name="_Toc227384411"/>
-      <w:r>
-        <w:t>1.2.9 Warehouse</w:t>
-      </w:r>
-      <w:bookmarkEnd w:id="27"/>
-      <w:r>
-        <w:t xml:space="preserve"> </w:t>
+      <w:bookmarkStart w:id="33" w:name="_Toc227928858"/>
+      <w:r>
+        <w:t>1.2.9</w:t>
+      </w:r>
+      <w:r>
+        <w:t xml:space="preserve"> Nhà kho</w:t>
+      </w:r>
+      <w:bookmarkEnd w:id="33"/>
+    </w:p>
+    <w:p>
+      <w:pPr>
+        <w:jc w:val="center"/>
+      </w:pPr>
+      <w:r>
+        <w:rPr>
+          <w:noProof/>
+        </w:rPr>
+        <w:drawing>
+          <wp:inline distT="0" distB="0" distL="0" distR="0">
+            <wp:extent cx="888365" cy="854075"/>
+            <wp:effectExtent l="19050" t="0" r="6985" b="0"/>
+            <wp:docPr id="34" name="Picture 11" descr="D:\My Documents\Projects\tw\TribalWars\images\storage3.png"/>
+            <wp:cNvGraphicFramePr>
+              <a:graphicFrameLocks xmlns:a="http://schemas.openxmlformats.org/drawingml/2006/main" noChangeAspect="1"/>
+            </wp:cNvGraphicFramePr>
+            <a:graphic xmlns:a="http://schemas.openxmlformats.org/drawingml/2006/main">
+              <a:graphicData uri="http://schemas.openxmlformats.org/drawingml/2006/picture">
+                <pic:pic xmlns:pic="http://schemas.openxmlformats.org/drawingml/2006/picture">
+                  <pic:nvPicPr>
+                    <pic:cNvPr id="0" name="Picture 11" descr="D:\My Documents\Projects\tw\TribalWars\images\storage3.png"/>
+                    <pic:cNvPicPr>
+                      <a:picLocks noChangeAspect="1" noChangeArrowheads="1"/>
+                    </pic:cNvPicPr>
+                  </pic:nvPicPr>
+                  <pic:blipFill>
+                    <a:blip r:embed="rId26"/>
+                    <a:srcRect/>
+                    <a:stretch>
+                      <a:fillRect/>
+                    </a:stretch>
+                  </pic:blipFill>
+                  <pic:spPr bwMode="auto">
+                    <a:xfrm>
+                      <a:off x="0" y="0"/>
+                      <a:ext cx="888365" cy="854075"/>
+                    </a:xfrm>
+                    <a:prstGeom prst="rect">
+                      <a:avLst/>
+                    </a:prstGeom>
+                    <a:noFill/>
+                    <a:ln w="9525">
+                      <a:noFill/>
+                      <a:miter lim="800000"/>
+                      <a:headEnd/>
+                      <a:tailEnd/>
+                    </a:ln>
+                  </pic:spPr>
+                </pic:pic>
+              </a:graphicData>
+            </a:graphic>
+          </wp:inline>
+        </w:drawing>
+      </w:r>
+    </w:p>
+    <w:p>
+      <w:pPr>
+        <w:pStyle w:val="Caption"/>
+      </w:pPr>
+      <w:r>
+        <w:t>Nhà kho</w:t>
       </w:r>
     </w:p>
     <w:p>
@@ -5289,7 +6611,11 @@
         <w:ind w:firstLine="720"/>
       </w:pPr>
       <w:r>
-        <w:t xml:space="preserve">Warehouse là nhà kho chứa tài nguyên của mỗi thành phố. Mỗi loại tài nguyên được chứa trong một phân kho riêng biệt có sức chứa bằng nhau. Nếu loại tài nguyên nào đó có số lượng bằng sức chứa tối đa này thì nó sẽ không tăng thêm nữa. Ứng với mỗi level, dung lượng tối đa của nhà kho tăng thêm 30%, level tối đa là 30. Công thức tăng dung lượng: </w:t>
+        <w:t xml:space="preserve">Warehouse là nhà kho chứa tài nguyên của mỗi thành phố. Mỗi loại tài nguyên được chứa trong một phân kho riêng biệt có sức chứa bằng nhau. Nếu loại tài nguyên nào đó có số lượng bằng sức chứa tối đa này thì nó sẽ không tăng thêm nữa. Ứng với mỗi level, dung lượng tối đa của nhà kho tăng thêm 30%, level tối </w:t>
+      </w:r>
+      <w:r>
+        <w:lastRenderedPageBreak/>
+        <w:t xml:space="preserve">đa là 30. Công thức tăng dung lượng: </w:t>
       </w:r>
       <w:r>
         <w:rPr>
@@ -5314,7 +6640,7 @@
                     </pic:cNvPicPr>
                   </pic:nvPicPr>
                   <pic:blipFill>
-                    <a:blip r:embed="rId18"/>
+                    <a:blip r:embed="rId27"/>
                     <a:srcRect/>
                     <a:stretch>
                       <a:fillRect/>
@@ -5352,13 +6678,79 @@
       <w:pPr>
         <w:pStyle w:val="Heading5"/>
       </w:pPr>
-      <w:bookmarkStart w:id="28" w:name="_Toc227384412"/>
-      <w:r>
-        <w:t>1.2.10 Farm</w:t>
-      </w:r>
-      <w:bookmarkEnd w:id="28"/>
+      <w:bookmarkStart w:id="34" w:name="_Toc227928859"/>
+      <w:r>
+        <w:t xml:space="preserve">1.2.10 </w:t>
+      </w:r>
+      <w:r>
+        <w:t>Khu dân cư</w:t>
+      </w:r>
+      <w:bookmarkEnd w:id="34"/>
       <w:r>
         <w:t xml:space="preserve"> </w:t>
+      </w:r>
+    </w:p>
+    <w:p>
+      <w:pPr>
+        <w:jc w:val="center"/>
+      </w:pPr>
+      <w:r>
+        <w:rPr>
+          <w:noProof/>
+        </w:rPr>
+        <w:drawing>
+          <wp:inline distT="0" distB="0" distL="0" distR="0">
+            <wp:extent cx="1431925" cy="629920"/>
+            <wp:effectExtent l="19050" t="0" r="0" b="0"/>
+            <wp:docPr id="35" name="Picture 12" descr="D:\My Documents\Projects\tw\TribalWars\images\farm3.gif"/>
+            <wp:cNvGraphicFramePr>
+              <a:graphicFrameLocks xmlns:a="http://schemas.openxmlformats.org/drawingml/2006/main" noChangeAspect="1"/>
+            </wp:cNvGraphicFramePr>
+            <a:graphic xmlns:a="http://schemas.openxmlformats.org/drawingml/2006/main">
+              <a:graphicData uri="http://schemas.openxmlformats.org/drawingml/2006/picture">
+                <pic:pic xmlns:pic="http://schemas.openxmlformats.org/drawingml/2006/picture">
+                  <pic:nvPicPr>
+                    <pic:cNvPr id="0" name="Picture 12" descr="D:\My Documents\Projects\tw\TribalWars\images\farm3.gif"/>
+                    <pic:cNvPicPr>
+                      <a:picLocks noChangeAspect="1" noChangeArrowheads="1" noCrop="1"/>
+                    </pic:cNvPicPr>
+                  </pic:nvPicPr>
+                  <pic:blipFill>
+                    <a:blip r:embed="rId28"/>
+                    <a:srcRect/>
+                    <a:stretch>
+                      <a:fillRect/>
+                    </a:stretch>
+                  </pic:blipFill>
+                  <pic:spPr bwMode="auto">
+                    <a:xfrm>
+                      <a:off x="0" y="0"/>
+                      <a:ext cx="1431925" cy="629920"/>
+                    </a:xfrm>
+                    <a:prstGeom prst="rect">
+                      <a:avLst/>
+                    </a:prstGeom>
+                    <a:noFill/>
+                    <a:ln w="9525">
+                      <a:noFill/>
+                      <a:miter lim="800000"/>
+                      <a:headEnd/>
+                      <a:tailEnd/>
+                    </a:ln>
+                  </pic:spPr>
+                </pic:pic>
+              </a:graphicData>
+            </a:graphic>
+          </wp:inline>
+        </w:drawing>
+      </w:r>
+    </w:p>
+    <w:p>
+      <w:pPr>
+        <w:pStyle w:val="Caption"/>
+      </w:pPr>
+      <w:r>
+        <w:t>Khu dân cư</w:t>
       </w:r>
     </w:p>
     <w:p>
@@ -5391,7 +6783,7 @@
                     </pic:cNvPicPr>
                   </pic:nvPicPr>
                   <pic:blipFill>
-                    <a:blip r:embed="rId19"/>
+                    <a:blip r:embed="rId29"/>
                     <a:srcRect/>
                     <a:stretch>
                       <a:fillRect/>
@@ -5429,24 +6821,319 @@
       <w:pPr>
         <w:pStyle w:val="Heading5"/>
       </w:pPr>
-      <w:bookmarkStart w:id="29" w:name="_Toc227384413"/>
-      <w:r>
-        <w:t>1.2.11 Reseach Centre</w:t>
-      </w:r>
-      <w:bookmarkEnd w:id="29"/>
-      <w:r>
+      <w:bookmarkStart w:id="35" w:name="_Toc227928860"/>
+      <w:r>
+        <w:t xml:space="preserve">1.2.11 </w:t>
+      </w:r>
+      <w:r>
+        <w:t>Viện nghiên cứu</w:t>
+      </w:r>
+      <w:bookmarkEnd w:id="35"/>
+    </w:p>
+    <w:p>
+      <w:pPr>
+        <w:jc w:val="center"/>
+      </w:pPr>
+      <w:r>
+        <w:rPr>
+          <w:noProof/>
+        </w:rPr>
+        <w:drawing>
+          <wp:inline distT="0" distB="0" distL="0" distR="0">
+            <wp:extent cx="1095375" cy="862330"/>
+            <wp:effectExtent l="19050" t="0" r="9525" b="0"/>
+            <wp:docPr id="36" name="Picture 13" descr="D:\My Documents\Projects\tw\TribalWars\images\smith3.png"/>
+            <wp:cNvGraphicFramePr>
+              <a:graphicFrameLocks xmlns:a="http://schemas.openxmlformats.org/drawingml/2006/main" noChangeAspect="1"/>
+            </wp:cNvGraphicFramePr>
+            <a:graphic xmlns:a="http://schemas.openxmlformats.org/drawingml/2006/main">
+              <a:graphicData uri="http://schemas.openxmlformats.org/drawingml/2006/picture">
+                <pic:pic xmlns:pic="http://schemas.openxmlformats.org/drawingml/2006/picture">
+                  <pic:nvPicPr>
+                    <pic:cNvPr id="0" name="Picture 13" descr="D:\My Documents\Projects\tw\TribalWars\images\smith3.png"/>
+                    <pic:cNvPicPr>
+                      <a:picLocks noChangeAspect="1" noChangeArrowheads="1"/>
+                    </pic:cNvPicPr>
+                  </pic:nvPicPr>
+                  <pic:blipFill>
+                    <a:blip r:embed="rId30"/>
+                    <a:srcRect/>
+                    <a:stretch>
+                      <a:fillRect/>
+                    </a:stretch>
+                  </pic:blipFill>
+                  <pic:spPr bwMode="auto">
+                    <a:xfrm>
+                      <a:off x="0" y="0"/>
+                      <a:ext cx="1095375" cy="862330"/>
+                    </a:xfrm>
+                    <a:prstGeom prst="rect">
+                      <a:avLst/>
+                    </a:prstGeom>
+                    <a:noFill/>
+                    <a:ln w="9525">
+                      <a:noFill/>
+                      <a:miter lim="800000"/>
+                      <a:headEnd/>
+                      <a:tailEnd/>
+                    </a:ln>
+                  </pic:spPr>
+                </pic:pic>
+              </a:graphicData>
+            </a:graphic>
+          </wp:inline>
+        </w:drawing>
+      </w:r>
+    </w:p>
+    <w:p>
+      <w:pPr>
+        <w:pStyle w:val="Caption"/>
+      </w:pPr>
+      <w:r>
+        <w:t>Viện nghiên cứu</w:t>
+      </w:r>
+    </w:p>
+    <w:p>
+      <w:pPr>
+        <w:ind w:firstLine="720"/>
+        <w:rPr>
+          <w:sz w:val="24"/>
+        </w:rPr>
+      </w:pPr>
+      <w:r>
+        <w:t>Là nhà nâng cấp quân. Đầu game, mỗi thành phố chỉ được phép xây dựng một loại quân yếu nhất (spearman). Nếu như thỏa mãn một số điều kiện nào đó, như đìều kiện về level nhà, người chơi có thể nâng cấp để từ đó có thể xây dựng được đơn vị quân mới.</w:t>
+      </w:r>
+      <w:r>
+        <w:rPr>
+          <w:sz w:val="24"/>
+        </w:rPr>
         <w:t xml:space="preserve"> </w:t>
       </w:r>
     </w:p>
     <w:p>
       <w:pPr>
+        <w:pStyle w:val="Heading5"/>
+      </w:pPr>
+      <w:bookmarkStart w:id="36" w:name="_Toc227928861"/>
+      <w:r>
+        <w:t>1.2.12 Trại lính</w:t>
+      </w:r>
+      <w:bookmarkEnd w:id="36"/>
+    </w:p>
+    <w:p>
+      <w:pPr>
+        <w:jc w:val="center"/>
+      </w:pPr>
+      <w:r>
+        <w:drawing>
+          <wp:inline distT="0" distB="0" distL="0" distR="0">
+            <wp:extent cx="758825" cy="638175"/>
+            <wp:effectExtent l="19050" t="0" r="3175" b="0"/>
+            <wp:docPr id="47" name="Picture 16" descr="D:\My Documents\Projects\tw\TribalWars\images\place1.gif"/>
+            <wp:cNvGraphicFramePr>
+              <a:graphicFrameLocks xmlns:a="http://schemas.openxmlformats.org/drawingml/2006/main" noChangeAspect="1"/>
+            </wp:cNvGraphicFramePr>
+            <a:graphic xmlns:a="http://schemas.openxmlformats.org/drawingml/2006/main">
+              <a:graphicData uri="http://schemas.openxmlformats.org/drawingml/2006/picture">
+                <pic:pic xmlns:pic="http://schemas.openxmlformats.org/drawingml/2006/picture">
+                  <pic:nvPicPr>
+                    <pic:cNvPr id="0" name="Picture 16" descr="D:\My Documents\Projects\tw\TribalWars\images\place1.gif"/>
+                    <pic:cNvPicPr>
+                      <a:picLocks noChangeAspect="1" noChangeArrowheads="1" noCrop="1"/>
+                    </pic:cNvPicPr>
+                  </pic:nvPicPr>
+                  <pic:blipFill>
+                    <a:blip r:embed="rId31"/>
+                    <a:srcRect/>
+                    <a:stretch>
+                      <a:fillRect/>
+                    </a:stretch>
+                  </pic:blipFill>
+                  <pic:spPr bwMode="auto">
+                    <a:xfrm>
+                      <a:off x="0" y="0"/>
+                      <a:ext cx="758825" cy="638175"/>
+                    </a:xfrm>
+                    <a:prstGeom prst="rect">
+                      <a:avLst/>
+                    </a:prstGeom>
+                    <a:noFill/>
+                    <a:ln w="9525">
+                      <a:noFill/>
+                      <a:miter lim="800000"/>
+                      <a:headEnd/>
+                      <a:tailEnd/>
+                    </a:ln>
+                  </pic:spPr>
+                </pic:pic>
+              </a:graphicData>
+            </a:graphic>
+          </wp:inline>
+        </w:drawing>
+      </w:r>
+    </w:p>
+    <w:p>
+      <w:pPr>
+        <w:pStyle w:val="Caption"/>
+        <w:rPr>
+          <w:rStyle w:val="Normal"/>
+          <w:snapToGrid w:val="0"/>
+          <w:color w:val="000000"/>
+          <w:w w:val="0"/>
+          <w:sz w:val="0"/>
+          <w:szCs w:val="0"/>
+          <w:u w:color="000000"/>
+          <w:bdr w:val="none" w:sz="0" w:space="0" w:color="000000"/>
+          <w:shd w:val="clear" w:color="000000" w:fill="000000"/>
+          <w:lang/>
+        </w:rPr>
+      </w:pPr>
+      <w:r>
+        <w:t>Trại lính</w:t>
+      </w:r>
+      <w:r>
+        <w:rPr>
+          <w:rStyle w:val="Normal"/>
+          <w:snapToGrid w:val="0"/>
+          <w:color w:val="000000"/>
+          <w:w w:val="0"/>
+          <w:sz w:val="0"/>
+          <w:szCs w:val="0"/>
+          <w:u w:color="000000"/>
+          <w:bdr w:val="none" w:sz="0" w:space="0" w:color="000000"/>
+          <w:shd w:val="clear" w:color="000000" w:fill="000000"/>
+          <w:lang/>
+        </w:rPr>
+        <w:t xml:space="preserve"> </w:t>
+      </w:r>
+    </w:p>
+    <w:p>
+      <w:pPr>
+        <w:rPr>
+          <w:lang/>
+        </w:rPr>
+      </w:pPr>
+      <w:r>
+        <w:rPr>
+          <w:lang/>
+        </w:rPr>
+        <w:tab/>
+        <w:t>Trại lính là nơi tập trung quân đội. Tất cả hoạt động quân sự của thành phố được điều khiển bằng công trình này. Cấp tối đa:1</w:t>
+      </w:r>
+    </w:p>
+    <w:p>
+      <w:pPr>
+        <w:pStyle w:val="Heading5"/>
+      </w:pPr>
+      <w:bookmarkStart w:id="37" w:name="_Toc227928862"/>
+      <w:r>
+        <w:t>1.2.1</w:t>
+      </w:r>
+      <w:r>
+        <w:t>3</w:t>
+      </w:r>
+      <w:r>
+        <w:t xml:space="preserve"> </w:t>
+      </w:r>
+      <w:r>
+        <w:t>Trường đại học</w:t>
+      </w:r>
+      <w:bookmarkEnd w:id="37"/>
+      <w:r>
+        <w:t xml:space="preserve"> </w:t>
+      </w:r>
+    </w:p>
+    <w:p>
+      <w:pPr>
+        <w:jc w:val="center"/>
+      </w:pPr>
+      <w:r>
+        <w:rPr>
+          <w:noProof/>
+        </w:rPr>
+        <w:drawing>
+          <wp:inline distT="0" distB="0" distL="0" distR="0">
+            <wp:extent cx="914400" cy="1009015"/>
+            <wp:effectExtent l="19050" t="0" r="0" b="0"/>
+            <wp:docPr id="37" name="Picture 14" descr="D:\My Documents\Projects\tw\TribalWars\images\snob1.png"/>
+            <wp:cNvGraphicFramePr>
+              <a:graphicFrameLocks xmlns:a="http://schemas.openxmlformats.org/drawingml/2006/main" noChangeAspect="1"/>
+            </wp:cNvGraphicFramePr>
+            <a:graphic xmlns:a="http://schemas.openxmlformats.org/drawingml/2006/main">
+              <a:graphicData uri="http://schemas.openxmlformats.org/drawingml/2006/picture">
+                <pic:pic xmlns:pic="http://schemas.openxmlformats.org/drawingml/2006/picture">
+                  <pic:nvPicPr>
+                    <pic:cNvPr id="0" name="Picture 14" descr="D:\My Documents\Projects\tw\TribalWars\images\snob1.png"/>
+                    <pic:cNvPicPr>
+                      <a:picLocks noChangeAspect="1" noChangeArrowheads="1"/>
+                    </pic:cNvPicPr>
+                  </pic:nvPicPr>
+                  <pic:blipFill>
+                    <a:blip r:embed="rId32"/>
+                    <a:srcRect/>
+                    <a:stretch>
+                      <a:fillRect/>
+                    </a:stretch>
+                  </pic:blipFill>
+                  <pic:spPr bwMode="auto">
+                    <a:xfrm>
+                      <a:off x="0" y="0"/>
+                      <a:ext cx="914400" cy="1009015"/>
+                    </a:xfrm>
+                    <a:prstGeom prst="rect">
+                      <a:avLst/>
+                    </a:prstGeom>
+                    <a:noFill/>
+                    <a:ln w="9525">
+                      <a:noFill/>
+                      <a:miter lim="800000"/>
+                      <a:headEnd/>
+                      <a:tailEnd/>
+                    </a:ln>
+                  </pic:spPr>
+                </pic:pic>
+              </a:graphicData>
+            </a:graphic>
+          </wp:inline>
+        </w:drawing>
+      </w:r>
+    </w:p>
+    <w:p>
+      <w:pPr>
+        <w:pStyle w:val="Caption"/>
+      </w:pPr>
+      <w:r>
+        <w:t>Trường đại học</w:t>
+      </w:r>
+    </w:p>
+    <w:p>
+      <w:pPr>
         <w:ind w:firstLine="720"/>
         <w:rPr>
           <w:sz w:val="24"/>
         </w:rPr>
       </w:pPr>
       <w:r>
-        <w:t>Là nhà nâng cấp quân. Đầu game, mỗi thành phố chỉ được phép xây dựng một loại quân yếu nhất (spearman). Nếu như thỏa mãn một số điều kiện nào đó, như đìều kiện về level nhà, người chơi có thể nâng cấp để từ đó có thể xây dựng được đơn vị quân mới.</w:t>
+        <w:lastRenderedPageBreak/>
+        <w:t xml:space="preserve">Là công trình xây dựng </w:t>
+      </w:r>
+      <w:r>
+        <w:rPr>
+          <w:b/>
+        </w:rPr>
+        <w:t>nobleman</w:t>
+      </w:r>
+      <w:r>
+        <w:t xml:space="preserve">. Nobleman là đơn vị quân đặc biệt sẽ được nói đến trong phần </w:t>
+      </w:r>
+      <w:r>
+        <w:rPr>
+          <w:b/>
+        </w:rPr>
+        <w:t>Chiếm thành</w:t>
+      </w:r>
+      <w:r>
+        <w:t>.</w:t>
       </w:r>
       <w:r>
         <w:rPr>
@@ -5459,62 +7146,85 @@
       <w:pPr>
         <w:pStyle w:val="Heading5"/>
       </w:pPr>
-      <w:bookmarkStart w:id="30" w:name="_Toc227384414"/>
-      <w:r>
-        <w:lastRenderedPageBreak/>
-        <w:t>1.2.12 Academy</w:t>
-      </w:r>
-      <w:bookmarkEnd w:id="30"/>
+      <w:bookmarkStart w:id="38" w:name="_Toc227928863"/>
+      <w:r>
+        <w:t>1.2.1</w:t>
+      </w:r>
+      <w:r>
+        <w:t>4</w:t>
+      </w:r>
       <w:r>
         <w:t xml:space="preserve"> </w:t>
       </w:r>
-    </w:p>
-    <w:p>
-      <w:pPr>
-        <w:ind w:firstLine="720"/>
-        <w:rPr>
-          <w:sz w:val="24"/>
-        </w:rPr>
-      </w:pPr>
-      <w:r>
-        <w:t xml:space="preserve">Là công trình xây dựng </w:t>
-      </w:r>
-      <w:r>
-        <w:rPr>
-          <w:b/>
-        </w:rPr>
-        <w:t>nobleman</w:t>
-      </w:r>
-      <w:r>
-        <w:t xml:space="preserve">. Nobleman là đơn vị quân đặc biệt sẽ được nói đến trong phần </w:t>
-      </w:r>
-      <w:r>
-        <w:rPr>
-          <w:b/>
-        </w:rPr>
-        <w:t>Chiếm thành</w:t>
-      </w:r>
-      <w:r>
-        <w:t>.</w:t>
-      </w:r>
-      <w:r>
-        <w:rPr>
-          <w:sz w:val="24"/>
-        </w:rPr>
+      <w:r>
+        <w:t>Tường thành</w:t>
+      </w:r>
+      <w:bookmarkEnd w:id="38"/>
+      <w:r>
         <w:t xml:space="preserve"> </w:t>
       </w:r>
     </w:p>
     <w:p>
       <w:pPr>
-        <w:pStyle w:val="Heading5"/>
-      </w:pPr>
-      <w:bookmarkStart w:id="31" w:name="_Toc227384415"/>
-      <w:r>
-        <w:t>1.2.13 Wall</w:t>
-      </w:r>
-      <w:bookmarkEnd w:id="31"/>
-      <w:r>
-        <w:t xml:space="preserve"> </w:t>
+        <w:jc w:val="center"/>
+      </w:pPr>
+      <w:r>
+        <w:rPr>
+          <w:noProof/>
+        </w:rPr>
+        <w:drawing>
+          <wp:inline distT="0" distB="0" distL="0" distR="0">
+            <wp:extent cx="1985083" cy="1423359"/>
+            <wp:effectExtent l="19050" t="0" r="0" b="0"/>
+            <wp:docPr id="38" name="Picture 15" descr="D:\My Documents\Projects\tw\TribalWars\images\wall3.png"/>
+            <wp:cNvGraphicFramePr>
+              <a:graphicFrameLocks xmlns:a="http://schemas.openxmlformats.org/drawingml/2006/main" noChangeAspect="1"/>
+            </wp:cNvGraphicFramePr>
+            <a:graphic xmlns:a="http://schemas.openxmlformats.org/drawingml/2006/main">
+              <a:graphicData uri="http://schemas.openxmlformats.org/drawingml/2006/picture">
+                <pic:pic xmlns:pic="http://schemas.openxmlformats.org/drawingml/2006/picture">
+                  <pic:nvPicPr>
+                    <pic:cNvPr id="0" name="Picture 15" descr="D:\My Documents\Projects\tw\TribalWars\images\wall3.png"/>
+                    <pic:cNvPicPr>
+                      <a:picLocks noChangeAspect="1" noChangeArrowheads="1"/>
+                    </pic:cNvPicPr>
+                  </pic:nvPicPr>
+                  <pic:blipFill>
+                    <a:blip r:embed="rId33"/>
+                    <a:srcRect/>
+                    <a:stretch>
+                      <a:fillRect/>
+                    </a:stretch>
+                  </pic:blipFill>
+                  <pic:spPr bwMode="auto">
+                    <a:xfrm>
+                      <a:off x="0" y="0"/>
+                      <a:ext cx="1985150" cy="1423407"/>
+                    </a:xfrm>
+                    <a:prstGeom prst="rect">
+                      <a:avLst/>
+                    </a:prstGeom>
+                    <a:noFill/>
+                    <a:ln w="9525">
+                      <a:noFill/>
+                      <a:miter lim="800000"/>
+                      <a:headEnd/>
+                      <a:tailEnd/>
+                    </a:ln>
+                  </pic:spPr>
+                </pic:pic>
+              </a:graphicData>
+            </a:graphic>
+          </wp:inline>
+        </w:drawing>
+      </w:r>
+    </w:p>
+    <w:p>
+      <w:pPr>
+        <w:pStyle w:val="Caption"/>
+      </w:pPr>
+      <w:r>
+        <w:t>Tường thành</w:t>
       </w:r>
     </w:p>
     <w:p>
@@ -5528,7 +7238,10 @@
         <w:tab/>
       </w:r>
       <w:r>
-        <w:t>Wall là tường rào bao bọc mỗi thành phố, giúp tăng khả năng phòng thủ. Level tối đa của wall là 20, ứng với mỗi level, khả năng phòng thủ tăng thêm 5% so với level trước đó. Công thức:</w:t>
+        <w:t>Tường thành</w:t>
+      </w:r>
+      <w:r>
+        <w:t xml:space="preserve"> bao bọc mỗi thành phố, giúp tăng khả năng phòng thủ. Level tối đa của wall là 20, ứng với mỗi level, khả năng phòng thủ tăng thêm 5% so với level trước đó. Công thức:</w:t>
       </w:r>
       <w:r>
         <w:rPr>
@@ -5558,23 +7271,13 @@
     </w:p>
     <w:p>
       <w:pPr>
-        <w:jc w:val="center"/>
-        <w:rPr>
-          <w:i/>
-          <w:noProof/>
-          <w:position w:val="-1"/>
-        </w:rPr>
-      </w:pPr>
-    </w:p>
-    <w:p>
-      <w:pPr>
         <w:pStyle w:val="Heading5"/>
       </w:pPr>
-      <w:bookmarkStart w:id="32" w:name="_Toc227384416"/>
+      <w:bookmarkStart w:id="39" w:name="_Toc227928864"/>
       <w:r>
         <w:t>1.2.14 Tổng quát</w:t>
       </w:r>
-      <w:bookmarkEnd w:id="32"/>
+      <w:bookmarkEnd w:id="39"/>
     </w:p>
     <w:p>
       <w:r>
@@ -5734,7 +7437,7 @@
                           </pic:cNvPicPr>
                         </pic:nvPicPr>
                         <pic:blipFill>
-                          <a:blip r:embed="rId20"/>
+                          <a:blip r:embed="rId34"/>
                           <a:srcRect/>
                           <a:stretch>
                             <a:fillRect/>
@@ -5797,7 +7500,7 @@
                           </pic:cNvPicPr>
                         </pic:nvPicPr>
                         <pic:blipFill>
-                          <a:blip r:embed="rId21"/>
+                          <a:blip r:embed="rId35"/>
                           <a:srcRect/>
                           <a:stretch>
                             <a:fillRect/>
@@ -5860,7 +7563,7 @@
                           </pic:cNvPicPr>
                         </pic:nvPicPr>
                         <pic:blipFill>
-                          <a:blip r:embed="rId22"/>
+                          <a:blip r:embed="rId36"/>
                           <a:srcRect/>
                           <a:stretch>
                             <a:fillRect/>
@@ -5986,7 +7689,7 @@
                           </pic:cNvPicPr>
                         </pic:nvPicPr>
                         <pic:blipFill>
-                          <a:blip r:embed="rId20"/>
+                          <a:blip r:embed="rId34"/>
                           <a:srcRect/>
                           <a:stretch>
                             <a:fillRect/>
@@ -6043,7 +7746,7 @@
                           </pic:cNvPicPr>
                         </pic:nvPicPr>
                         <pic:blipFill>
-                          <a:blip r:embed="rId21"/>
+                          <a:blip r:embed="rId35"/>
                           <a:srcRect/>
                           <a:stretch>
                             <a:fillRect/>
@@ -6100,7 +7803,7 @@
                           </pic:cNvPicPr>
                         </pic:nvPicPr>
                         <pic:blipFill>
-                          <a:blip r:embed="rId22"/>
+                          <a:blip r:embed="rId36"/>
                           <a:srcRect/>
                           <a:stretch>
                             <a:fillRect/>
@@ -6226,7 +7929,7 @@
                           </pic:cNvPicPr>
                         </pic:nvPicPr>
                         <pic:blipFill>
-                          <a:blip r:embed="rId20"/>
+                          <a:blip r:embed="rId34"/>
                           <a:srcRect/>
                           <a:stretch>
                             <a:fillRect/>
@@ -6283,7 +7986,7 @@
                           </pic:cNvPicPr>
                         </pic:nvPicPr>
                         <pic:blipFill>
-                          <a:blip r:embed="rId21"/>
+                          <a:blip r:embed="rId35"/>
                           <a:srcRect/>
                           <a:stretch>
                             <a:fillRect/>
@@ -6340,7 +8043,7 @@
                           </pic:cNvPicPr>
                         </pic:nvPicPr>
                         <pic:blipFill>
-                          <a:blip r:embed="rId22"/>
+                          <a:blip r:embed="rId36"/>
                           <a:srcRect/>
                           <a:stretch>
                             <a:fillRect/>
@@ -6466,7 +8169,7 @@
                           </pic:cNvPicPr>
                         </pic:nvPicPr>
                         <pic:blipFill>
-                          <a:blip r:embed="rId20"/>
+                          <a:blip r:embed="rId34"/>
                           <a:srcRect/>
                           <a:stretch>
                             <a:fillRect/>
@@ -6523,7 +8226,7 @@
                           </pic:cNvPicPr>
                         </pic:nvPicPr>
                         <pic:blipFill>
-                          <a:blip r:embed="rId21"/>
+                          <a:blip r:embed="rId35"/>
                           <a:srcRect/>
                           <a:stretch>
                             <a:fillRect/>
@@ -6580,7 +8283,7 @@
                           </pic:cNvPicPr>
                         </pic:nvPicPr>
                         <pic:blipFill>
-                          <a:blip r:embed="rId22"/>
+                          <a:blip r:embed="rId36"/>
                           <a:srcRect/>
                           <a:stretch>
                             <a:fillRect/>
@@ -6706,7 +8409,7 @@
                           </pic:cNvPicPr>
                         </pic:nvPicPr>
                         <pic:blipFill>
-                          <a:blip r:embed="rId20"/>
+                          <a:blip r:embed="rId34"/>
                           <a:srcRect/>
                           <a:stretch>
                             <a:fillRect/>
@@ -6763,7 +8466,7 @@
                           </pic:cNvPicPr>
                         </pic:nvPicPr>
                         <pic:blipFill>
-                          <a:blip r:embed="rId21"/>
+                          <a:blip r:embed="rId35"/>
                           <a:srcRect/>
                           <a:stretch>
                             <a:fillRect/>
@@ -6820,7 +8523,7 @@
                           </pic:cNvPicPr>
                         </pic:nvPicPr>
                         <pic:blipFill>
-                          <a:blip r:embed="rId22"/>
+                          <a:blip r:embed="rId36"/>
                           <a:srcRect/>
                           <a:stretch>
                             <a:fillRect/>
@@ -6943,7 +8646,7 @@
                           </pic:cNvPicPr>
                         </pic:nvPicPr>
                         <pic:blipFill>
-                          <a:blip r:embed="rId20"/>
+                          <a:blip r:embed="rId34"/>
                           <a:srcRect/>
                           <a:stretch>
                             <a:fillRect/>
@@ -7000,7 +8703,7 @@
                           </pic:cNvPicPr>
                         </pic:nvPicPr>
                         <pic:blipFill>
-                          <a:blip r:embed="rId21"/>
+                          <a:blip r:embed="rId35"/>
                           <a:srcRect/>
                           <a:stretch>
                             <a:fillRect/>
@@ -7063,7 +8766,7 @@
                           </pic:cNvPicPr>
                         </pic:nvPicPr>
                         <pic:blipFill>
-                          <a:blip r:embed="rId22"/>
+                          <a:blip r:embed="rId36"/>
                           <a:srcRect/>
                           <a:stretch>
                             <a:fillRect/>
@@ -7186,7 +8889,7 @@
                           </pic:cNvPicPr>
                         </pic:nvPicPr>
                         <pic:blipFill>
-                          <a:blip r:embed="rId20"/>
+                          <a:blip r:embed="rId34"/>
                           <a:srcRect/>
                           <a:stretch>
                             <a:fillRect/>
@@ -7255,7 +8958,7 @@
                           </pic:cNvPicPr>
                         </pic:nvPicPr>
                         <pic:blipFill>
-                          <a:blip r:embed="rId21"/>
+                          <a:blip r:embed="rId35"/>
                           <a:srcRect/>
                           <a:stretch>
                             <a:fillRect/>
@@ -7324,7 +9027,7 @@
                           </pic:cNvPicPr>
                         </pic:nvPicPr>
                         <pic:blipFill>
-                          <a:blip r:embed="rId22"/>
+                          <a:blip r:embed="rId36"/>
                           <a:srcRect/>
                           <a:stretch>
                             <a:fillRect/>
@@ -7456,7 +9159,7 @@
                           </pic:cNvPicPr>
                         </pic:nvPicPr>
                         <pic:blipFill>
-                          <a:blip r:embed="rId20"/>
+                          <a:blip r:embed="rId34"/>
                           <a:srcRect/>
                           <a:stretch>
                             <a:fillRect/>
@@ -7519,7 +9222,7 @@
                           </pic:cNvPicPr>
                         </pic:nvPicPr>
                         <pic:blipFill>
-                          <a:blip r:embed="rId21"/>
+                          <a:blip r:embed="rId35"/>
                           <a:srcRect/>
                           <a:stretch>
                             <a:fillRect/>
@@ -7582,7 +9285,7 @@
                           </pic:cNvPicPr>
                         </pic:nvPicPr>
                         <pic:blipFill>
-                          <a:blip r:embed="rId22"/>
+                          <a:blip r:embed="rId36"/>
                           <a:srcRect/>
                           <a:stretch>
                             <a:fillRect/>
@@ -7711,7 +9414,7 @@
                           </pic:cNvPicPr>
                         </pic:nvPicPr>
                         <pic:blipFill>
-                          <a:blip r:embed="rId20"/>
+                          <a:blip r:embed="rId34"/>
                           <a:srcRect/>
                           <a:stretch>
                             <a:fillRect/>
@@ -7780,7 +9483,7 @@
                           </pic:cNvPicPr>
                         </pic:nvPicPr>
                         <pic:blipFill>
-                          <a:blip r:embed="rId21"/>
+                          <a:blip r:embed="rId35"/>
                           <a:srcRect/>
                           <a:stretch>
                             <a:fillRect/>
@@ -7849,7 +9552,7 @@
                           </pic:cNvPicPr>
                         </pic:nvPicPr>
                         <pic:blipFill>
-                          <a:blip r:embed="rId22"/>
+                          <a:blip r:embed="rId36"/>
                           <a:srcRect/>
                           <a:stretch>
                             <a:fillRect/>
@@ -7978,7 +9681,7 @@
                           </pic:cNvPicPr>
                         </pic:nvPicPr>
                         <pic:blipFill>
-                          <a:blip r:embed="rId20"/>
+                          <a:blip r:embed="rId34"/>
                           <a:srcRect/>
                           <a:stretch>
                             <a:fillRect/>
@@ -8047,7 +9750,7 @@
                           </pic:cNvPicPr>
                         </pic:nvPicPr>
                         <pic:blipFill>
-                          <a:blip r:embed="rId21"/>
+                          <a:blip r:embed="rId35"/>
                           <a:srcRect/>
                           <a:stretch>
                             <a:fillRect/>
@@ -8116,7 +9819,7 @@
                           </pic:cNvPicPr>
                         </pic:nvPicPr>
                         <pic:blipFill>
-                          <a:blip r:embed="rId22"/>
+                          <a:blip r:embed="rId36"/>
                           <a:srcRect/>
                           <a:stretch>
                             <a:fillRect/>
@@ -8245,7 +9948,7 @@
                           </pic:cNvPicPr>
                         </pic:nvPicPr>
                         <pic:blipFill>
-                          <a:blip r:embed="rId20"/>
+                          <a:blip r:embed="rId34"/>
                           <a:srcRect/>
                           <a:stretch>
                             <a:fillRect/>
@@ -8314,7 +10017,7 @@
                           </pic:cNvPicPr>
                         </pic:nvPicPr>
                         <pic:blipFill>
-                          <a:blip r:embed="rId21"/>
+                          <a:blip r:embed="rId35"/>
                           <a:srcRect/>
                           <a:stretch>
                             <a:fillRect/>
@@ -8383,7 +10086,7 @@
                           </pic:cNvPicPr>
                         </pic:nvPicPr>
                         <pic:blipFill>
-                          <a:blip r:embed="rId22"/>
+                          <a:blip r:embed="rId36"/>
                           <a:srcRect/>
                           <a:stretch>
                             <a:fillRect/>
@@ -8506,7 +10209,7 @@
                           </pic:cNvPicPr>
                         </pic:nvPicPr>
                         <pic:blipFill>
-                          <a:blip r:embed="rId20"/>
+                          <a:blip r:embed="rId34"/>
                           <a:srcRect/>
                           <a:stretch>
                             <a:fillRect/>
@@ -8575,7 +10278,7 @@
                           </pic:cNvPicPr>
                         </pic:nvPicPr>
                         <pic:blipFill>
-                          <a:blip r:embed="rId21"/>
+                          <a:blip r:embed="rId35"/>
                           <a:srcRect/>
                           <a:stretch>
                             <a:fillRect/>
@@ -8644,7 +10347,7 @@
                           </pic:cNvPicPr>
                         </pic:nvPicPr>
                         <pic:blipFill>
-                          <a:blip r:embed="rId22"/>
+                          <a:blip r:embed="rId36"/>
                           <a:srcRect/>
                           <a:stretch>
                             <a:fillRect/>
@@ -8776,7 +10479,7 @@
                           </pic:cNvPicPr>
                         </pic:nvPicPr>
                         <pic:blipFill>
-                          <a:blip r:embed="rId20"/>
+                          <a:blip r:embed="rId34"/>
                           <a:srcRect/>
                           <a:stretch>
                             <a:fillRect/>
@@ -8845,7 +10548,7 @@
                           </pic:cNvPicPr>
                         </pic:nvPicPr>
                         <pic:blipFill>
-                          <a:blip r:embed="rId21"/>
+                          <a:blip r:embed="rId35"/>
                           <a:srcRect/>
                           <a:stretch>
                             <a:fillRect/>
@@ -8914,7 +10617,7 @@
                           </pic:cNvPicPr>
                         </pic:nvPicPr>
                         <pic:blipFill>
-                          <a:blip r:embed="rId22"/>
+                          <a:blip r:embed="rId36"/>
                           <a:srcRect/>
                           <a:stretch>
                             <a:fillRect/>
@@ -9046,7 +10749,7 @@
                           </pic:cNvPicPr>
                         </pic:nvPicPr>
                         <pic:blipFill>
-                          <a:blip r:embed="rId20"/>
+                          <a:blip r:embed="rId34"/>
                           <a:srcRect/>
                           <a:stretch>
                             <a:fillRect/>
@@ -9115,7 +10818,7 @@
                           </pic:cNvPicPr>
                         </pic:nvPicPr>
                         <pic:blipFill>
-                          <a:blip r:embed="rId21"/>
+                          <a:blip r:embed="rId35"/>
                           <a:srcRect/>
                           <a:stretch>
                             <a:fillRect/>
@@ -9184,7 +10887,7 @@
                           </pic:cNvPicPr>
                         </pic:nvPicPr>
                         <pic:blipFill>
-                          <a:blip r:embed="rId22"/>
+                          <a:blip r:embed="rId36"/>
                           <a:srcRect/>
                           <a:stretch>
                             <a:fillRect/>
@@ -9316,7 +11019,7 @@
                           </pic:cNvPicPr>
                         </pic:nvPicPr>
                         <pic:blipFill>
-                          <a:blip r:embed="rId20"/>
+                          <a:blip r:embed="rId34"/>
                           <a:srcRect/>
                           <a:stretch>
                             <a:fillRect/>
@@ -9385,7 +11088,7 @@
                           </pic:cNvPicPr>
                         </pic:nvPicPr>
                         <pic:blipFill>
-                          <a:blip r:embed="rId21"/>
+                          <a:blip r:embed="rId35"/>
                           <a:srcRect/>
                           <a:stretch>
                             <a:fillRect/>
@@ -9442,7 +11145,7 @@
                           </pic:cNvPicPr>
                         </pic:nvPicPr>
                         <pic:blipFill>
-                          <a:blip r:embed="rId22"/>
+                          <a:blip r:embed="rId36"/>
                           <a:srcRect/>
                           <a:stretch>
                             <a:fillRect/>
@@ -9553,12 +11256,12 @@
       <w:pPr>
         <w:pStyle w:val="Heading4"/>
       </w:pPr>
-      <w:bookmarkStart w:id="33" w:name="_Toc227384417"/>
+      <w:bookmarkStart w:id="40" w:name="_Toc227928865"/>
       <w:r>
         <w:lastRenderedPageBreak/>
         <w:t>1.3 Đơn vị quân</w:t>
       </w:r>
-      <w:bookmarkEnd w:id="33"/>
+      <w:bookmarkEnd w:id="40"/>
     </w:p>
     <w:p>
       <w:r>
@@ -9653,7 +11356,7 @@
                           </pic:cNvPicPr>
                         </pic:nvPicPr>
                         <pic:blipFill>
-                          <a:blip r:embed="rId20"/>
+                          <a:blip r:embed="rId34"/>
                           <a:srcRect/>
                           <a:stretch>
                             <a:fillRect/>
@@ -9713,7 +11416,7 @@
                           </pic:cNvPicPr>
                         </pic:nvPicPr>
                         <pic:blipFill>
-                          <a:blip r:embed="rId21"/>
+                          <a:blip r:embed="rId35"/>
                           <a:srcRect/>
                           <a:stretch>
                             <a:fillRect/>
@@ -9773,7 +11476,7 @@
                           </pic:cNvPicPr>
                         </pic:nvPicPr>
                         <pic:blipFill>
-                          <a:blip r:embed="rId22"/>
+                          <a:blip r:embed="rId36"/>
                           <a:srcRect/>
                           <a:stretch>
                             <a:fillRect/>
@@ -9833,7 +11536,7 @@
                           </pic:cNvPicPr>
                         </pic:nvPicPr>
                         <pic:blipFill>
-                          <a:blip r:embed="rId23"/>
+                          <a:blip r:embed="rId37"/>
                           <a:srcRect/>
                           <a:stretch>
                             <a:fillRect/>
@@ -9893,7 +11596,7 @@
                           </pic:cNvPicPr>
                         </pic:nvPicPr>
                         <pic:blipFill>
-                          <a:blip r:embed="rId24"/>
+                          <a:blip r:embed="rId38"/>
                           <a:srcRect/>
                           <a:stretch>
                             <a:fillRect/>
@@ -9953,7 +11656,7 @@
                           </pic:cNvPicPr>
                         </pic:nvPicPr>
                         <pic:blipFill>
-                          <a:blip r:embed="rId25"/>
+                          <a:blip r:embed="rId39"/>
                           <a:srcRect/>
                           <a:stretch>
                             <a:fillRect/>
@@ -10013,7 +11716,7 @@
                           </pic:cNvPicPr>
                         </pic:nvPicPr>
                         <pic:blipFill>
-                          <a:blip r:embed="rId26"/>
+                          <a:blip r:embed="rId40"/>
                           <a:srcRect/>
                           <a:stretch>
                             <a:fillRect/>
@@ -10073,7 +11776,7 @@
                           </pic:cNvPicPr>
                         </pic:nvPicPr>
                         <pic:blipFill>
-                          <a:blip r:embed="rId27"/>
+                          <a:blip r:embed="rId41"/>
                           <a:srcRect/>
                           <a:stretch>
                             <a:fillRect/>
@@ -10133,7 +11836,7 @@
                           </pic:cNvPicPr>
                         </pic:nvPicPr>
                         <pic:blipFill>
-                          <a:blip r:embed="rId28"/>
+                          <a:blip r:embed="rId42"/>
                           <a:srcRect/>
                           <a:stretch>
                             <a:fillRect/>
@@ -10193,7 +11896,7 @@
                           </pic:cNvPicPr>
                         </pic:nvPicPr>
                         <pic:blipFill>
-                          <a:blip r:embed="rId29"/>
+                          <a:blip r:embed="rId43"/>
                           <a:srcRect/>
                           <a:stretch>
                             <a:fillRect/>
@@ -10969,7 +12672,7 @@
               <w:rPr>
                 <w:szCs w:val="28"/>
               </w:rPr>
-              <w:t>Bowman</w:t>
+              <w:t>Scout</w:t>
             </w:r>
           </w:p>
         </w:tc>
@@ -10989,7 +12692,7 @@
                 <w:color w:val="000000"/>
                 <w:szCs w:val="28"/>
               </w:rPr>
-              <w:t>100</w:t>
+              <w:t>50</w:t>
             </w:r>
           </w:p>
         </w:tc>
@@ -11009,7 +12712,7 @@
                 <w:color w:val="000000"/>
                 <w:szCs w:val="28"/>
               </w:rPr>
-              <w:t>30</w:t>
+              <w:t>50</w:t>
             </w:r>
           </w:p>
         </w:tc>
@@ -11029,7 +12732,7 @@
                 <w:color w:val="000000"/>
                 <w:szCs w:val="28"/>
               </w:rPr>
-              <w:t>60</w:t>
+              <w:t>20</w:t>
             </w:r>
           </w:p>
         </w:tc>
@@ -11048,7 +12751,7 @@
               <w:rPr>
                 <w:szCs w:val="28"/>
               </w:rPr>
-              <w:t>1</w:t>
+              <w:t>2</w:t>
             </w:r>
           </w:p>
         </w:tc>
@@ -11065,10 +12768,9 @@
             </w:pPr>
             <w:r>
               <w:rPr>
-                <w:color w:val="000000"/>
-                <w:szCs w:val="28"/>
-              </w:rPr>
-              <w:t>15</w:t>
+                <w:szCs w:val="28"/>
+              </w:rPr>
+              <w:t>0</w:t>
             </w:r>
           </w:p>
         </w:tc>
@@ -11088,7 +12790,7 @@
                 <w:color w:val="000000"/>
                 <w:szCs w:val="28"/>
               </w:rPr>
-              <w:t>50</w:t>
+              <w:t>2</w:t>
             </w:r>
           </w:p>
         </w:tc>
@@ -11108,7 +12810,7 @@
                 <w:color w:val="000000"/>
                 <w:szCs w:val="28"/>
               </w:rPr>
-              <w:t>40</w:t>
+              <w:t>1</w:t>
             </w:r>
           </w:p>
         </w:tc>
@@ -11128,7 +12830,7 @@
                 <w:color w:val="000000"/>
                 <w:szCs w:val="28"/>
               </w:rPr>
-              <w:t>5</w:t>
+              <w:t>2</w:t>
             </w:r>
           </w:p>
         </w:tc>
@@ -11148,7 +12850,7 @@
                 <w:color w:val="000000"/>
                 <w:szCs w:val="28"/>
               </w:rPr>
-              <w:t>18</w:t>
+              <w:t>9</w:t>
             </w:r>
           </w:p>
         </w:tc>
@@ -11165,17 +12867,16 @@
             </w:pPr>
             <w:r>
               <w:rPr>
-                <w:color w:val="000000"/>
-                <w:szCs w:val="28"/>
-              </w:rPr>
-              <w:t>10</w:t>
+                <w:szCs w:val="28"/>
+              </w:rPr>
+              <w:t>0</w:t>
             </w:r>
           </w:p>
         </w:tc>
         <w:tc>
           <w:tcPr>
             <w:tcW w:w="1620" w:type="dxa"/>
-            <w:vMerge/>
+            <w:vMerge w:val="restart"/>
             <w:vAlign w:val="center"/>
           </w:tcPr>
           <w:p>
@@ -11185,6 +12886,12 @@
                 <w:szCs w:val="28"/>
               </w:rPr>
             </w:pPr>
+            <w:r>
+              <w:rPr>
+                <w:szCs w:val="28"/>
+              </w:rPr>
+              <w:t>Stable</w:t>
+            </w:r>
           </w:p>
         </w:tc>
       </w:tr>
@@ -11206,7 +12913,7 @@
               <w:rPr>
                 <w:szCs w:val="28"/>
               </w:rPr>
-              <w:t>Scout</w:t>
+              <w:t>Light Cavalry</w:t>
             </w:r>
           </w:p>
         </w:tc>
@@ -11226,7 +12933,7 @@
                 <w:color w:val="000000"/>
                 <w:szCs w:val="28"/>
               </w:rPr>
-              <w:t>50</w:t>
+              <w:t>125</w:t>
             </w:r>
           </w:p>
         </w:tc>
@@ -11246,7 +12953,7 @@
                 <w:color w:val="000000"/>
                 <w:szCs w:val="28"/>
               </w:rPr>
-              <w:t>50</w:t>
+              <w:t>100</w:t>
             </w:r>
           </w:p>
         </w:tc>
@@ -11266,7 +12973,7 @@
                 <w:color w:val="000000"/>
                 <w:szCs w:val="28"/>
               </w:rPr>
-              <w:t>20</w:t>
+              <w:t>250</w:t>
             </w:r>
           </w:p>
         </w:tc>
@@ -11283,9 +12990,10 @@
             </w:pPr>
             <w:r>
               <w:rPr>
-                <w:szCs w:val="28"/>
-              </w:rPr>
-              <w:t>2</w:t>
+                <w:color w:val="000000"/>
+                <w:szCs w:val="28"/>
+              </w:rPr>
+              <w:t>4</w:t>
             </w:r>
           </w:p>
         </w:tc>
@@ -11302,9 +13010,10 @@
             </w:pPr>
             <w:r>
               <w:rPr>
-                <w:szCs w:val="28"/>
-              </w:rPr>
-              <w:t>0</w:t>
+                <w:color w:val="000000"/>
+                <w:szCs w:val="28"/>
+              </w:rPr>
+              <w:t>130</w:t>
             </w:r>
           </w:p>
         </w:tc>
@@ -11324,7 +13033,7 @@
                 <w:color w:val="000000"/>
                 <w:szCs w:val="28"/>
               </w:rPr>
-              <w:t>2</w:t>
+              <w:t>30</w:t>
             </w:r>
           </w:p>
         </w:tc>
@@ -11344,7 +13053,7 @@
                 <w:color w:val="000000"/>
                 <w:szCs w:val="28"/>
               </w:rPr>
-              <w:t>1</w:t>
+              <w:t>40</w:t>
             </w:r>
           </w:p>
         </w:tc>
@@ -11364,7 +13073,7 @@
                 <w:color w:val="000000"/>
                 <w:szCs w:val="28"/>
               </w:rPr>
-              <w:t>2</w:t>
+              <w:t>30</w:t>
             </w:r>
           </w:p>
         </w:tc>
@@ -11384,7 +13093,7 @@
                 <w:color w:val="000000"/>
                 <w:szCs w:val="28"/>
               </w:rPr>
-              <w:t>9</w:t>
+              <w:t>10</w:t>
             </w:r>
           </w:p>
         </w:tc>
@@ -11401,16 +13110,17 @@
             </w:pPr>
             <w:r>
               <w:rPr>
-                <w:szCs w:val="28"/>
-              </w:rPr>
-              <w:t>0</w:t>
+                <w:color w:val="000000"/>
+                <w:szCs w:val="28"/>
+              </w:rPr>
+              <w:t>80</w:t>
             </w:r>
           </w:p>
         </w:tc>
         <w:tc>
           <w:tcPr>
             <w:tcW w:w="1620" w:type="dxa"/>
-            <w:vMerge w:val="restart"/>
+            <w:vMerge/>
             <w:vAlign w:val="center"/>
           </w:tcPr>
           <w:p>
@@ -11420,12 +13130,6 @@
                 <w:szCs w:val="28"/>
               </w:rPr>
             </w:pPr>
-            <w:r>
-              <w:rPr>
-                <w:szCs w:val="28"/>
-              </w:rPr>
-              <w:t>Stable</w:t>
-            </w:r>
           </w:p>
         </w:tc>
       </w:tr>
@@ -11447,7 +13151,7 @@
               <w:rPr>
                 <w:szCs w:val="28"/>
               </w:rPr>
-              <w:t>Light Cavalry</w:t>
+              <w:t>Heavy Cavalry</w:t>
             </w:r>
           </w:p>
         </w:tc>
@@ -11467,7 +13171,7 @@
                 <w:color w:val="000000"/>
                 <w:szCs w:val="28"/>
               </w:rPr>
-              <w:t>125</w:t>
+              <w:t>200</w:t>
             </w:r>
           </w:p>
         </w:tc>
@@ -11487,7 +13191,7 @@
                 <w:color w:val="000000"/>
                 <w:szCs w:val="28"/>
               </w:rPr>
-              <w:t>100</w:t>
+              <w:t>150</w:t>
             </w:r>
           </w:p>
         </w:tc>
@@ -11507,7 +13211,7 @@
                 <w:color w:val="000000"/>
                 <w:szCs w:val="28"/>
               </w:rPr>
-              <w:t>250</w:t>
+              <w:t>600</w:t>
             </w:r>
           </w:p>
         </w:tc>
@@ -11524,10 +13228,9 @@
             </w:pPr>
             <w:r>
               <w:rPr>
-                <w:color w:val="000000"/>
-                <w:szCs w:val="28"/>
-              </w:rPr>
-              <w:t>4</w:t>
+                <w:szCs w:val="28"/>
+              </w:rPr>
+              <w:t>6</w:t>
             </w:r>
           </w:p>
         </w:tc>
@@ -11547,7 +13250,7 @@
                 <w:color w:val="000000"/>
                 <w:szCs w:val="28"/>
               </w:rPr>
-              <w:t>130</w:t>
+              <w:t>150</w:t>
             </w:r>
           </w:p>
         </w:tc>
@@ -11567,7 +13270,7 @@
                 <w:color w:val="000000"/>
                 <w:szCs w:val="28"/>
               </w:rPr>
-              <w:t>30</w:t>
+              <w:t>200</w:t>
             </w:r>
           </w:p>
         </w:tc>
@@ -11587,7 +13290,7 @@
                 <w:color w:val="000000"/>
                 <w:szCs w:val="28"/>
               </w:rPr>
-              <w:t>40</w:t>
+              <w:t>80</w:t>
             </w:r>
           </w:p>
         </w:tc>
@@ -11607,7 +13310,7 @@
                 <w:color w:val="000000"/>
                 <w:szCs w:val="28"/>
               </w:rPr>
-              <w:t>30</w:t>
+              <w:t>180</w:t>
             </w:r>
           </w:p>
         </w:tc>
@@ -11627,7 +13330,7 @@
                 <w:color w:val="000000"/>
                 <w:szCs w:val="28"/>
               </w:rPr>
-              <w:t>10</w:t>
+              <w:t>11</w:t>
             </w:r>
           </w:p>
         </w:tc>
@@ -11647,7 +13350,7 @@
                 <w:color w:val="000000"/>
                 <w:szCs w:val="28"/>
               </w:rPr>
-              <w:t>80</w:t>
+              <w:t>50</w:t>
             </w:r>
           </w:p>
         </w:tc>
@@ -11685,13 +13388,7 @@
               <w:rPr>
                 <w:szCs w:val="28"/>
               </w:rPr>
-              <w:t>Mouted Archer</w:t>
-            </w:r>
-            <w:r>
-              <w:rPr>
-                <w:szCs w:val="28"/>
-              </w:rPr>
-              <w:t xml:space="preserve"> </w:t>
+              <w:t>Ram</w:t>
             </w:r>
           </w:p>
         </w:tc>
@@ -11711,7 +13408,7 @@
                 <w:color w:val="000000"/>
                 <w:szCs w:val="28"/>
               </w:rPr>
-              <w:t>250</w:t>
+              <w:t>300</w:t>
             </w:r>
           </w:p>
         </w:tc>
@@ -11731,7 +13428,7 @@
                 <w:color w:val="000000"/>
                 <w:szCs w:val="28"/>
               </w:rPr>
-              <w:t>100</w:t>
+              <w:t>200</w:t>
             </w:r>
           </w:p>
         </w:tc>
@@ -11751,7 +13448,7 @@
                 <w:color w:val="000000"/>
                 <w:szCs w:val="28"/>
               </w:rPr>
-              <w:t>150</w:t>
+              <w:t>200</w:t>
             </w:r>
           </w:p>
         </w:tc>
@@ -11787,10 +13484,9 @@
             </w:pPr>
             <w:r>
               <w:rPr>
-                <w:color w:val="000000"/>
-                <w:szCs w:val="28"/>
-              </w:rPr>
-              <w:t>120</w:t>
+                <w:szCs w:val="28"/>
+              </w:rPr>
+              <w:t>2</w:t>
             </w:r>
           </w:p>
         </w:tc>
@@ -11807,10 +13503,9 @@
             </w:pPr>
             <w:r>
               <w:rPr>
-                <w:color w:val="000000"/>
-                <w:szCs w:val="28"/>
-              </w:rPr>
-              <w:t>40</w:t>
+                <w:szCs w:val="28"/>
+              </w:rPr>
+              <w:t>20</w:t>
             </w:r>
           </w:p>
         </w:tc>
@@ -11827,10 +13522,9 @@
             </w:pPr>
             <w:r>
               <w:rPr>
-                <w:color w:val="000000"/>
-                <w:szCs w:val="28"/>
-              </w:rPr>
-              <w:t>30</w:t>
+                <w:szCs w:val="28"/>
+              </w:rPr>
+              <w:t>50</w:t>
             </w:r>
           </w:p>
         </w:tc>
@@ -11847,10 +13541,9 @@
             </w:pPr>
             <w:r>
               <w:rPr>
-                <w:color w:val="000000"/>
-                <w:szCs w:val="28"/>
-              </w:rPr>
-              <w:t>50</w:t>
+                <w:szCs w:val="28"/>
+              </w:rPr>
+              <w:t>20</w:t>
             </w:r>
           </w:p>
         </w:tc>
@@ -11867,10 +13560,9 @@
             </w:pPr>
             <w:r>
               <w:rPr>
-                <w:color w:val="000000"/>
-                <w:szCs w:val="28"/>
-              </w:rPr>
-              <w:t>10</w:t>
+                <w:szCs w:val="28"/>
+              </w:rPr>
+              <w:t>30</w:t>
             </w:r>
           </w:p>
         </w:tc>
@@ -11887,17 +13579,16 @@
             </w:pPr>
             <w:r>
               <w:rPr>
-                <w:color w:val="000000"/>
-                <w:szCs w:val="28"/>
-              </w:rPr>
-              <w:t>50</w:t>
+                <w:szCs w:val="28"/>
+              </w:rPr>
+              <w:t>0</w:t>
             </w:r>
           </w:p>
         </w:tc>
         <w:tc>
           <w:tcPr>
             <w:tcW w:w="1620" w:type="dxa"/>
-            <w:vMerge/>
+            <w:vMerge w:val="restart"/>
             <w:vAlign w:val="center"/>
           </w:tcPr>
           <w:p>
@@ -11907,6 +13598,12 @@
                 <w:szCs w:val="28"/>
               </w:rPr>
             </w:pPr>
+            <w:r>
+              <w:rPr>
+                <w:szCs w:val="28"/>
+              </w:rPr>
+              <w:t>Workshop</w:t>
+            </w:r>
           </w:p>
         </w:tc>
       </w:tr>
@@ -11928,7 +13625,7 @@
               <w:rPr>
                 <w:szCs w:val="28"/>
               </w:rPr>
-              <w:t>Heavy Cavalry</w:t>
+              <w:t>Catapult</w:t>
             </w:r>
           </w:p>
         </w:tc>
@@ -11948,7 +13645,7 @@
                 <w:color w:val="000000"/>
                 <w:szCs w:val="28"/>
               </w:rPr>
-              <w:t>200</w:t>
+              <w:t>320</w:t>
             </w:r>
           </w:p>
         </w:tc>
@@ -11968,7 +13665,7 @@
                 <w:color w:val="000000"/>
                 <w:szCs w:val="28"/>
               </w:rPr>
-              <w:t>150</w:t>
+              <w:t>400</w:t>
             </w:r>
           </w:p>
         </w:tc>
@@ -11988,7 +13685,7 @@
                 <w:color w:val="000000"/>
                 <w:szCs w:val="28"/>
               </w:rPr>
-              <w:t>600</w:t>
+              <w:t>100</w:t>
             </w:r>
           </w:p>
         </w:tc>
@@ -12005,9 +13702,10 @@
             </w:pPr>
             <w:r>
               <w:rPr>
-                <w:szCs w:val="28"/>
-              </w:rPr>
-              <w:t>6</w:t>
+                <w:color w:val="000000"/>
+                <w:szCs w:val="28"/>
+              </w:rPr>
+              <w:t>8</w:t>
             </w:r>
           </w:p>
         </w:tc>
@@ -12027,7 +13725,7 @@
                 <w:color w:val="000000"/>
                 <w:szCs w:val="28"/>
               </w:rPr>
-              <w:t>150</w:t>
+              <w:t>100</w:t>
             </w:r>
           </w:p>
         </w:tc>
@@ -12047,7 +13745,7 @@
                 <w:color w:val="000000"/>
                 <w:szCs w:val="28"/>
               </w:rPr>
-              <w:t>200</w:t>
+              <w:t>100</w:t>
             </w:r>
           </w:p>
         </w:tc>
@@ -12067,7 +13765,7 @@
                 <w:color w:val="000000"/>
                 <w:szCs w:val="28"/>
               </w:rPr>
-              <w:t>80</w:t>
+              <w:t>50</w:t>
             </w:r>
           </w:p>
         </w:tc>
@@ -12087,7 +13785,7 @@
                 <w:color w:val="000000"/>
                 <w:szCs w:val="28"/>
               </w:rPr>
-              <w:t>180</w:t>
+              <w:t>100</w:t>
             </w:r>
           </w:p>
         </w:tc>
@@ -12105,707 +13803,6 @@
             <w:r>
               <w:rPr>
                 <w:color w:val="000000"/>
-                <w:szCs w:val="28"/>
-              </w:rPr>
-              <w:t>11</w:t>
-            </w:r>
-          </w:p>
-        </w:tc>
-        <w:tc>
-          <w:tcPr>
-            <w:tcW w:w="666" w:type="dxa"/>
-          </w:tcPr>
-          <w:p>
-            <w:pPr>
-              <w:jc w:val="center"/>
-              <w:rPr>
-                <w:szCs w:val="28"/>
-              </w:rPr>
-            </w:pPr>
-            <w:r>
-              <w:rPr>
-                <w:color w:val="000000"/>
-                <w:szCs w:val="28"/>
-              </w:rPr>
-              <w:t>50</w:t>
-            </w:r>
-          </w:p>
-        </w:tc>
-        <w:tc>
-          <w:tcPr>
-            <w:tcW w:w="1620" w:type="dxa"/>
-            <w:vMerge/>
-            <w:vAlign w:val="center"/>
-          </w:tcPr>
-          <w:p>
-            <w:pPr>
-              <w:jc w:val="center"/>
-              <w:rPr>
-                <w:szCs w:val="28"/>
-              </w:rPr>
-            </w:pPr>
-          </w:p>
-        </w:tc>
-      </w:tr>
-      <w:tr>
-        <w:trPr>
-          <w:trHeight w:val="322"/>
-        </w:trPr>
-        <w:tc>
-          <w:tcPr>
-            <w:tcW w:w="1980" w:type="dxa"/>
-          </w:tcPr>
-          <w:p>
-            <w:pPr>
-              <w:rPr>
-                <w:szCs w:val="28"/>
-              </w:rPr>
-            </w:pPr>
-            <w:r>
-              <w:rPr>
-                <w:szCs w:val="28"/>
-              </w:rPr>
-              <w:t>Ram</w:t>
-            </w:r>
-          </w:p>
-        </w:tc>
-        <w:tc>
-          <w:tcPr>
-            <w:tcW w:w="756" w:type="dxa"/>
-          </w:tcPr>
-          <w:p>
-            <w:pPr>
-              <w:jc w:val="center"/>
-              <w:rPr>
-                <w:szCs w:val="28"/>
-              </w:rPr>
-            </w:pPr>
-            <w:r>
-              <w:rPr>
-                <w:color w:val="000000"/>
-                <w:szCs w:val="28"/>
-              </w:rPr>
-              <w:t>300</w:t>
-            </w:r>
-          </w:p>
-        </w:tc>
-        <w:tc>
-          <w:tcPr>
-            <w:tcW w:w="666" w:type="dxa"/>
-          </w:tcPr>
-          <w:p>
-            <w:pPr>
-              <w:jc w:val="center"/>
-              <w:rPr>
-                <w:szCs w:val="28"/>
-              </w:rPr>
-            </w:pPr>
-            <w:r>
-              <w:rPr>
-                <w:color w:val="000000"/>
-                <w:szCs w:val="28"/>
-              </w:rPr>
-              <w:t>200</w:t>
-            </w:r>
-          </w:p>
-        </w:tc>
-        <w:tc>
-          <w:tcPr>
-            <w:tcW w:w="666" w:type="dxa"/>
-          </w:tcPr>
-          <w:p>
-            <w:pPr>
-              <w:jc w:val="center"/>
-              <w:rPr>
-                <w:szCs w:val="28"/>
-              </w:rPr>
-            </w:pPr>
-            <w:r>
-              <w:rPr>
-                <w:color w:val="000000"/>
-                <w:szCs w:val="28"/>
-              </w:rPr>
-              <w:t>200</w:t>
-            </w:r>
-          </w:p>
-        </w:tc>
-        <w:tc>
-          <w:tcPr>
-            <w:tcW w:w="666" w:type="dxa"/>
-          </w:tcPr>
-          <w:p>
-            <w:pPr>
-              <w:jc w:val="center"/>
-              <w:rPr>
-                <w:szCs w:val="28"/>
-              </w:rPr>
-            </w:pPr>
-            <w:r>
-              <w:rPr>
-                <w:szCs w:val="28"/>
-              </w:rPr>
-              <w:t>5</w:t>
-            </w:r>
-          </w:p>
-        </w:tc>
-        <w:tc>
-          <w:tcPr>
-            <w:tcW w:w="666" w:type="dxa"/>
-          </w:tcPr>
-          <w:p>
-            <w:pPr>
-              <w:jc w:val="center"/>
-              <w:rPr>
-                <w:szCs w:val="28"/>
-              </w:rPr>
-            </w:pPr>
-            <w:r>
-              <w:rPr>
-                <w:szCs w:val="28"/>
-              </w:rPr>
-              <w:t>2</w:t>
-            </w:r>
-          </w:p>
-        </w:tc>
-        <w:tc>
-          <w:tcPr>
-            <w:tcW w:w="666" w:type="dxa"/>
-          </w:tcPr>
-          <w:p>
-            <w:pPr>
-              <w:jc w:val="center"/>
-              <w:rPr>
-                <w:szCs w:val="28"/>
-              </w:rPr>
-            </w:pPr>
-            <w:r>
-              <w:rPr>
-                <w:szCs w:val="28"/>
-              </w:rPr>
-              <w:t>20</w:t>
-            </w:r>
-          </w:p>
-        </w:tc>
-        <w:tc>
-          <w:tcPr>
-            <w:tcW w:w="666" w:type="dxa"/>
-          </w:tcPr>
-          <w:p>
-            <w:pPr>
-              <w:jc w:val="center"/>
-              <w:rPr>
-                <w:szCs w:val="28"/>
-              </w:rPr>
-            </w:pPr>
-            <w:r>
-              <w:rPr>
-                <w:szCs w:val="28"/>
-              </w:rPr>
-              <w:t>50</w:t>
-            </w:r>
-          </w:p>
-        </w:tc>
-        <w:tc>
-          <w:tcPr>
-            <w:tcW w:w="666" w:type="dxa"/>
-          </w:tcPr>
-          <w:p>
-            <w:pPr>
-              <w:jc w:val="center"/>
-              <w:rPr>
-                <w:szCs w:val="28"/>
-              </w:rPr>
-            </w:pPr>
-            <w:r>
-              <w:rPr>
-                <w:szCs w:val="28"/>
-              </w:rPr>
-              <w:t>20</w:t>
-            </w:r>
-          </w:p>
-        </w:tc>
-        <w:tc>
-          <w:tcPr>
-            <w:tcW w:w="666" w:type="dxa"/>
-          </w:tcPr>
-          <w:p>
-            <w:pPr>
-              <w:jc w:val="center"/>
-              <w:rPr>
-                <w:szCs w:val="28"/>
-              </w:rPr>
-            </w:pPr>
-            <w:r>
-              <w:rPr>
-                <w:szCs w:val="28"/>
-              </w:rPr>
-              <w:t>30</w:t>
-            </w:r>
-          </w:p>
-        </w:tc>
-        <w:tc>
-          <w:tcPr>
-            <w:tcW w:w="666" w:type="dxa"/>
-          </w:tcPr>
-          <w:p>
-            <w:pPr>
-              <w:jc w:val="center"/>
-              <w:rPr>
-                <w:szCs w:val="28"/>
-              </w:rPr>
-            </w:pPr>
-            <w:r>
-              <w:rPr>
-                <w:szCs w:val="28"/>
-              </w:rPr>
-              <w:t>0</w:t>
-            </w:r>
-          </w:p>
-        </w:tc>
-        <w:tc>
-          <w:tcPr>
-            <w:tcW w:w="1620" w:type="dxa"/>
-            <w:vMerge w:val="restart"/>
-            <w:vAlign w:val="center"/>
-          </w:tcPr>
-          <w:p>
-            <w:pPr>
-              <w:jc w:val="center"/>
-              <w:rPr>
-                <w:szCs w:val="28"/>
-              </w:rPr>
-            </w:pPr>
-            <w:r>
-              <w:rPr>
-                <w:szCs w:val="28"/>
-              </w:rPr>
-              <w:t>Workshop</w:t>
-            </w:r>
-          </w:p>
-        </w:tc>
-      </w:tr>
-      <w:tr>
-        <w:trPr>
-          <w:trHeight w:val="322"/>
-        </w:trPr>
-        <w:tc>
-          <w:tcPr>
-            <w:tcW w:w="1980" w:type="dxa"/>
-          </w:tcPr>
-          <w:p>
-            <w:pPr>
-              <w:rPr>
-                <w:szCs w:val="28"/>
-              </w:rPr>
-            </w:pPr>
-            <w:r>
-              <w:rPr>
-                <w:szCs w:val="28"/>
-              </w:rPr>
-              <w:t>Catapult</w:t>
-            </w:r>
-          </w:p>
-        </w:tc>
-        <w:tc>
-          <w:tcPr>
-            <w:tcW w:w="756" w:type="dxa"/>
-          </w:tcPr>
-          <w:p>
-            <w:pPr>
-              <w:jc w:val="center"/>
-              <w:rPr>
-                <w:szCs w:val="28"/>
-              </w:rPr>
-            </w:pPr>
-            <w:r>
-              <w:rPr>
-                <w:color w:val="000000"/>
-                <w:szCs w:val="28"/>
-              </w:rPr>
-              <w:t>320</w:t>
-            </w:r>
-          </w:p>
-        </w:tc>
-        <w:tc>
-          <w:tcPr>
-            <w:tcW w:w="666" w:type="dxa"/>
-          </w:tcPr>
-          <w:p>
-            <w:pPr>
-              <w:jc w:val="center"/>
-              <w:rPr>
-                <w:szCs w:val="28"/>
-              </w:rPr>
-            </w:pPr>
-            <w:r>
-              <w:rPr>
-                <w:color w:val="000000"/>
-                <w:szCs w:val="28"/>
-              </w:rPr>
-              <w:t>400</w:t>
-            </w:r>
-          </w:p>
-        </w:tc>
-        <w:tc>
-          <w:tcPr>
-            <w:tcW w:w="666" w:type="dxa"/>
-          </w:tcPr>
-          <w:p>
-            <w:pPr>
-              <w:jc w:val="center"/>
-              <w:rPr>
-                <w:szCs w:val="28"/>
-              </w:rPr>
-            </w:pPr>
-            <w:r>
-              <w:rPr>
-                <w:color w:val="000000"/>
-                <w:szCs w:val="28"/>
-              </w:rPr>
-              <w:t>100</w:t>
-            </w:r>
-          </w:p>
-        </w:tc>
-        <w:tc>
-          <w:tcPr>
-            <w:tcW w:w="666" w:type="dxa"/>
-          </w:tcPr>
-          <w:p>
-            <w:pPr>
-              <w:jc w:val="center"/>
-              <w:rPr>
-                <w:szCs w:val="28"/>
-              </w:rPr>
-            </w:pPr>
-            <w:r>
-              <w:rPr>
-                <w:color w:val="000000"/>
-                <w:szCs w:val="28"/>
-              </w:rPr>
-              <w:t>8</w:t>
-            </w:r>
-          </w:p>
-        </w:tc>
-        <w:tc>
-          <w:tcPr>
-            <w:tcW w:w="666" w:type="dxa"/>
-          </w:tcPr>
-          <w:p>
-            <w:pPr>
-              <w:jc w:val="center"/>
-              <w:rPr>
-                <w:szCs w:val="28"/>
-              </w:rPr>
-            </w:pPr>
-            <w:r>
-              <w:rPr>
-                <w:color w:val="000000"/>
-                <w:szCs w:val="28"/>
-              </w:rPr>
-              <w:t>100</w:t>
-            </w:r>
-          </w:p>
-        </w:tc>
-        <w:tc>
-          <w:tcPr>
-            <w:tcW w:w="666" w:type="dxa"/>
-          </w:tcPr>
-          <w:p>
-            <w:pPr>
-              <w:jc w:val="center"/>
-              <w:rPr>
-                <w:szCs w:val="28"/>
-              </w:rPr>
-            </w:pPr>
-            <w:r>
-              <w:rPr>
-                <w:color w:val="000000"/>
-                <w:szCs w:val="28"/>
-              </w:rPr>
-              <w:t>100</w:t>
-            </w:r>
-          </w:p>
-        </w:tc>
-        <w:tc>
-          <w:tcPr>
-            <w:tcW w:w="666" w:type="dxa"/>
-          </w:tcPr>
-          <w:p>
-            <w:pPr>
-              <w:jc w:val="center"/>
-              <w:rPr>
-                <w:szCs w:val="28"/>
-              </w:rPr>
-            </w:pPr>
-            <w:r>
-              <w:rPr>
-                <w:color w:val="000000"/>
-                <w:szCs w:val="28"/>
-              </w:rPr>
-              <w:t>50</w:t>
-            </w:r>
-          </w:p>
-        </w:tc>
-        <w:tc>
-          <w:tcPr>
-            <w:tcW w:w="666" w:type="dxa"/>
-          </w:tcPr>
-          <w:p>
-            <w:pPr>
-              <w:jc w:val="center"/>
-              <w:rPr>
-                <w:szCs w:val="28"/>
-              </w:rPr>
-            </w:pPr>
-            <w:r>
-              <w:rPr>
-                <w:color w:val="000000"/>
-                <w:szCs w:val="28"/>
-              </w:rPr>
-              <w:t>100</w:t>
-            </w:r>
-          </w:p>
-        </w:tc>
-        <w:tc>
-          <w:tcPr>
-            <w:tcW w:w="666" w:type="dxa"/>
-          </w:tcPr>
-          <w:p>
-            <w:pPr>
-              <w:jc w:val="center"/>
-              <w:rPr>
-                <w:szCs w:val="28"/>
-              </w:rPr>
-            </w:pPr>
-            <w:r>
-              <w:rPr>
-                <w:color w:val="000000"/>
-                <w:szCs w:val="28"/>
-              </w:rPr>
-              <w:t>30</w:t>
-            </w:r>
-          </w:p>
-        </w:tc>
-        <w:tc>
-          <w:tcPr>
-            <w:tcW w:w="666" w:type="dxa"/>
-          </w:tcPr>
-          <w:p>
-            <w:pPr>
-              <w:jc w:val="center"/>
-              <w:rPr>
-                <w:szCs w:val="28"/>
-              </w:rPr>
-            </w:pPr>
-            <w:r>
-              <w:rPr>
-                <w:szCs w:val="28"/>
-              </w:rPr>
-              <w:t>0</w:t>
-            </w:r>
-          </w:p>
-        </w:tc>
-        <w:tc>
-          <w:tcPr>
-            <w:tcW w:w="1620" w:type="dxa"/>
-            <w:vMerge/>
-          </w:tcPr>
-          <w:p>
-            <w:pPr>
-              <w:rPr>
-                <w:szCs w:val="28"/>
-              </w:rPr>
-            </w:pPr>
-          </w:p>
-        </w:tc>
-      </w:tr>
-      <w:tr>
-        <w:trPr>
-          <w:trHeight w:val="322"/>
-        </w:trPr>
-        <w:tc>
-          <w:tcPr>
-            <w:tcW w:w="1980" w:type="dxa"/>
-          </w:tcPr>
-          <w:p>
-            <w:pPr>
-              <w:rPr>
-                <w:szCs w:val="28"/>
-              </w:rPr>
-            </w:pPr>
-            <w:r>
-              <w:rPr>
-                <w:szCs w:val="28"/>
-              </w:rPr>
-              <w:t>Balista</w:t>
-            </w:r>
-          </w:p>
-        </w:tc>
-        <w:tc>
-          <w:tcPr>
-            <w:tcW w:w="756" w:type="dxa"/>
-          </w:tcPr>
-          <w:p>
-            <w:pPr>
-              <w:jc w:val="center"/>
-              <w:rPr>
-                <w:szCs w:val="28"/>
-              </w:rPr>
-            </w:pPr>
-            <w:r>
-              <w:rPr>
-                <w:szCs w:val="28"/>
-              </w:rPr>
-              <w:t>400</w:t>
-            </w:r>
-          </w:p>
-        </w:tc>
-        <w:tc>
-          <w:tcPr>
-            <w:tcW w:w="666" w:type="dxa"/>
-          </w:tcPr>
-          <w:p>
-            <w:pPr>
-              <w:jc w:val="center"/>
-              <w:rPr>
-                <w:szCs w:val="28"/>
-              </w:rPr>
-            </w:pPr>
-            <w:r>
-              <w:rPr>
-                <w:szCs w:val="28"/>
-              </w:rPr>
-              <w:t>350</w:t>
-            </w:r>
-          </w:p>
-        </w:tc>
-        <w:tc>
-          <w:tcPr>
-            <w:tcW w:w="666" w:type="dxa"/>
-          </w:tcPr>
-          <w:p>
-            <w:pPr>
-              <w:jc w:val="center"/>
-              <w:rPr>
-                <w:szCs w:val="28"/>
-              </w:rPr>
-            </w:pPr>
-            <w:r>
-              <w:rPr>
-                <w:szCs w:val="28"/>
-              </w:rPr>
-              <w:t>500</w:t>
-            </w:r>
-          </w:p>
-        </w:tc>
-        <w:tc>
-          <w:tcPr>
-            <w:tcW w:w="666" w:type="dxa"/>
-          </w:tcPr>
-          <w:p>
-            <w:pPr>
-              <w:jc w:val="center"/>
-              <w:rPr>
-                <w:szCs w:val="28"/>
-              </w:rPr>
-            </w:pPr>
-            <w:r>
-              <w:rPr>
-                <w:szCs w:val="28"/>
-              </w:rPr>
-              <w:t>15</w:t>
-            </w:r>
-          </w:p>
-        </w:tc>
-        <w:tc>
-          <w:tcPr>
-            <w:tcW w:w="666" w:type="dxa"/>
-          </w:tcPr>
-          <w:p>
-            <w:pPr>
-              <w:jc w:val="center"/>
-              <w:rPr>
-                <w:szCs w:val="28"/>
-              </w:rPr>
-            </w:pPr>
-            <w:r>
-              <w:rPr>
-                <w:szCs w:val="28"/>
-              </w:rPr>
-              <w:t>60</w:t>
-            </w:r>
-          </w:p>
-        </w:tc>
-        <w:tc>
-          <w:tcPr>
-            <w:tcW w:w="666" w:type="dxa"/>
-          </w:tcPr>
-          <w:p>
-            <w:pPr>
-              <w:jc w:val="center"/>
-              <w:rPr>
-                <w:szCs w:val="28"/>
-              </w:rPr>
-            </w:pPr>
-            <w:r>
-              <w:rPr>
-                <w:szCs w:val="28"/>
-              </w:rPr>
-              <w:t>85</w:t>
-            </w:r>
-          </w:p>
-        </w:tc>
-        <w:tc>
-          <w:tcPr>
-            <w:tcW w:w="666" w:type="dxa"/>
-          </w:tcPr>
-          <w:p>
-            <w:pPr>
-              <w:jc w:val="center"/>
-              <w:rPr>
-                <w:szCs w:val="28"/>
-              </w:rPr>
-            </w:pPr>
-            <w:r>
-              <w:rPr>
-                <w:szCs w:val="28"/>
-              </w:rPr>
-              <w:t>250</w:t>
-            </w:r>
-          </w:p>
-        </w:tc>
-        <w:tc>
-          <w:tcPr>
-            <w:tcW w:w="666" w:type="dxa"/>
-          </w:tcPr>
-          <w:p>
-            <w:pPr>
-              <w:jc w:val="center"/>
-              <w:rPr>
-                <w:szCs w:val="28"/>
-              </w:rPr>
-            </w:pPr>
-            <w:r>
-              <w:rPr>
-                <w:szCs w:val="28"/>
-              </w:rPr>
-              <w:t>150</w:t>
-            </w:r>
-          </w:p>
-        </w:tc>
-        <w:tc>
-          <w:tcPr>
-            <w:tcW w:w="666" w:type="dxa"/>
-          </w:tcPr>
-          <w:p>
-            <w:pPr>
-              <w:jc w:val="center"/>
-              <w:rPr>
-                <w:szCs w:val="28"/>
-              </w:rPr>
-            </w:pPr>
-            <w:r>
-              <w:rPr>
                 <w:szCs w:val="28"/>
               </w:rPr>
               <w:t>30</w:t>
@@ -12900,7 +13897,7 @@
                           </pic:cNvPicPr>
                         </pic:nvPicPr>
                         <pic:blipFill>
-                          <a:blip r:embed="rId24"/>
+                          <a:blip r:embed="rId38"/>
                           <a:srcRect/>
                           <a:stretch>
                             <a:fillRect/>
@@ -12972,7 +13969,7 @@
                           </pic:cNvPicPr>
                         </pic:nvPicPr>
                         <pic:blipFill>
-                          <a:blip r:embed="rId25"/>
+                          <a:blip r:embed="rId39"/>
                           <a:srcRect/>
                           <a:stretch>
                             <a:fillRect/>
@@ -13044,7 +14041,7 @@
                           </pic:cNvPicPr>
                         </pic:nvPicPr>
                         <pic:blipFill>
-                          <a:blip r:embed="rId26"/>
+                          <a:blip r:embed="rId40"/>
                           <a:srcRect/>
                           <a:stretch>
                             <a:fillRect/>
@@ -13116,7 +14113,7 @@
                           </pic:cNvPicPr>
                         </pic:nvPicPr>
                         <pic:blipFill>
-                          <a:blip r:embed="rId27"/>
+                          <a:blip r:embed="rId41"/>
                           <a:srcRect/>
                           <a:stretch>
                             <a:fillRect/>
@@ -13188,7 +14185,7 @@
                           </pic:cNvPicPr>
                         </pic:nvPicPr>
                         <pic:blipFill>
-                          <a:blip r:embed="rId28"/>
+                          <a:blip r:embed="rId42"/>
                           <a:srcRect/>
                           <a:stretch>
                             <a:fillRect/>
@@ -13260,7 +14257,7 @@
                           </pic:cNvPicPr>
                         </pic:nvPicPr>
                         <pic:blipFill>
-                          <a:blip r:embed="rId29"/>
+                          <a:blip r:embed="rId43"/>
                           <a:srcRect/>
                           <a:stretch>
                             <a:fillRect/>
@@ -13446,7 +14443,7 @@
                           </pic:cNvPicPr>
                         </pic:nvPicPr>
                         <pic:blipFill>
-                          <a:blip r:embed="rId20"/>
+                          <a:blip r:embed="rId34"/>
                           <a:srcRect/>
                           <a:stretch>
                             <a:fillRect/>
@@ -13506,7 +14503,7 @@
                           </pic:cNvPicPr>
                         </pic:nvPicPr>
                         <pic:blipFill>
-                          <a:blip r:embed="rId21"/>
+                          <a:blip r:embed="rId35"/>
                           <a:srcRect/>
                           <a:stretch>
                             <a:fillRect/>
@@ -13566,7 +14563,7 @@
                           </pic:cNvPicPr>
                         </pic:nvPicPr>
                         <pic:blipFill>
-                          <a:blip r:embed="rId22"/>
+                          <a:blip r:embed="rId36"/>
                           <a:srcRect/>
                           <a:stretch>
                             <a:fillRect/>
@@ -13626,7 +14623,7 @@
                           </pic:cNvPicPr>
                         </pic:nvPicPr>
                         <pic:blipFill>
-                          <a:blip r:embed="rId23"/>
+                          <a:blip r:embed="rId37"/>
                           <a:srcRect/>
                           <a:stretch>
                             <a:fillRect/>
@@ -13686,7 +14683,7 @@
                           </pic:cNvPicPr>
                         </pic:nvPicPr>
                         <pic:blipFill>
-                          <a:blip r:embed="rId24"/>
+                          <a:blip r:embed="rId38"/>
                           <a:srcRect/>
                           <a:stretch>
                             <a:fillRect/>
@@ -13746,7 +14743,7 @@
                           </pic:cNvPicPr>
                         </pic:nvPicPr>
                         <pic:blipFill>
-                          <a:blip r:embed="rId25"/>
+                          <a:blip r:embed="rId39"/>
                           <a:srcRect/>
                           <a:stretch>
                             <a:fillRect/>
@@ -13806,7 +14803,7 @@
                           </pic:cNvPicPr>
                         </pic:nvPicPr>
                         <pic:blipFill>
-                          <a:blip r:embed="rId26"/>
+                          <a:blip r:embed="rId40"/>
                           <a:srcRect/>
                           <a:stretch>
                             <a:fillRect/>
@@ -13866,7 +14863,7 @@
                           </pic:cNvPicPr>
                         </pic:nvPicPr>
                         <pic:blipFill>
-                          <a:blip r:embed="rId27"/>
+                          <a:blip r:embed="rId41"/>
                           <a:srcRect/>
                           <a:stretch>
                             <a:fillRect/>
@@ -13926,7 +14923,7 @@
                           </pic:cNvPicPr>
                         </pic:nvPicPr>
                         <pic:blipFill>
-                          <a:blip r:embed="rId28"/>
+                          <a:blip r:embed="rId42"/>
                           <a:srcRect/>
                           <a:stretch>
                             <a:fillRect/>
@@ -13986,7 +14983,7 @@
                           </pic:cNvPicPr>
                         </pic:nvPicPr>
                         <pic:blipFill>
-                          <a:blip r:embed="rId29"/>
+                          <a:blip r:embed="rId43"/>
                           <a:srcRect/>
                           <a:stretch>
                             <a:fillRect/>
@@ -14287,49 +15284,46 @@
         <w:t xml:space="preserve"> Ngoài ra số lượng nobleman giới hạn theo tổng số cấp công trình Academy của người chơi. </w:t>
       </w:r>
       <w:r>
-        <w:t xml:space="preserve">Ví dụ, giả sử A có 2 </w:t>
-      </w:r>
+        <w:t xml:space="preserve">Ví dụ, giả sử A có 2 ngôi </w:t>
+      </w:r>
+      <w:r>
+        <w:t>thành phố</w:t>
+      </w:r>
+      <w:r>
+        <w:t xml:space="preserve"> và 1 nobleman, nếu muốn xây thêm 1 nobleman nữa anh ta sẽ mất 3 package (vì đã có 1 nobleman đang cai trị ngôi </w:t>
+      </w:r>
+      <w:r>
+        <w:t>thành phố</w:t>
+      </w:r>
+      <w:r>
+        <w:t xml:space="preserve"> thứ hai và 1 nobleman tự do). </w:t>
+      </w:r>
+      <w:r>
+        <w:t xml:space="preserve">A chỉ xây Academy ở ngôi </w:t>
+      </w:r>
+      <w:r>
+        <w:t>thành phố</w:t>
+      </w:r>
+      <w:r>
+        <w:t xml:space="preserve"> thứ nhất và nâng cấp lên cấp 2, như vậy không thể xây thêm nobleman được nữa trừ khi nâng lên cấp 3 hoặc xây Academy ở ngôi </w:t>
+      </w:r>
+      <w:r>
+        <w:t>thành phố</w:t>
+      </w:r>
+      <w:r>
+        <w:t xml:space="preserve"> thứ hai.</w:t>
+      </w:r>
+    </w:p>
+    <w:p>
+      <w:pPr>
+        <w:pStyle w:val="Heading4"/>
+      </w:pPr>
+      <w:bookmarkStart w:id="41" w:name="_Toc227928866"/>
       <w:r>
         <w:lastRenderedPageBreak/>
-        <w:t xml:space="preserve">ngôi </w:t>
-      </w:r>
-      <w:r>
-        <w:t>thành phố</w:t>
-      </w:r>
-      <w:r>
-        <w:t xml:space="preserve"> và 1 nobleman, nếu muốn xây thêm 1 nobleman nữa anh ta sẽ mất 3 package (vì đã có 1 nobleman đang cai trị ngôi </w:t>
-      </w:r>
-      <w:r>
-        <w:t>thành phố</w:t>
-      </w:r>
-      <w:r>
-        <w:t xml:space="preserve"> thứ hai và 1 nobleman tự do). </w:t>
-      </w:r>
-      <w:r>
-        <w:t xml:space="preserve">A chỉ xây Academy ở ngôi </w:t>
-      </w:r>
-      <w:r>
-        <w:t>thành phố</w:t>
-      </w:r>
-      <w:r>
-        <w:t xml:space="preserve"> thứ nhất và nâng cấp lên cấp 2, như vậy không thể xây thêm nobleman được nữa trừ khi nâng lên cấp 3 hoặc xây Academy ở ngôi </w:t>
-      </w:r>
-      <w:r>
-        <w:t>thành phố</w:t>
-      </w:r>
-      <w:r>
-        <w:t xml:space="preserve"> thứ hai.</w:t>
-      </w:r>
-    </w:p>
-    <w:p>
-      <w:pPr>
-        <w:pStyle w:val="Heading4"/>
-      </w:pPr>
-      <w:bookmarkStart w:id="34" w:name="_Toc227384418"/>
-      <w:r>
         <w:t>1.4 Bản đồ</w:t>
       </w:r>
-      <w:bookmarkEnd w:id="34"/>
+      <w:bookmarkEnd w:id="41"/>
     </w:p>
     <w:p>
       <w:r>
@@ -14523,7 +15517,7 @@
       <w:pPr>
         <w:pStyle w:val="Heading4"/>
       </w:pPr>
-      <w:bookmarkStart w:id="35" w:name="_Toc227384419"/>
+      <w:bookmarkStart w:id="42" w:name="_Toc227928867"/>
       <w:r>
         <w:t>1.</w:t>
       </w:r>
@@ -14533,13 +15527,13 @@
       <w:r>
         <w:t xml:space="preserve"> Trao đổi tài nguyên</w:t>
       </w:r>
-      <w:bookmarkEnd w:id="35"/>
+      <w:bookmarkEnd w:id="42"/>
     </w:p>
     <w:p>
       <w:pPr>
         <w:pStyle w:val="Heading5"/>
       </w:pPr>
-      <w:bookmarkStart w:id="36" w:name="_Toc227384420"/>
+      <w:bookmarkStart w:id="43" w:name="_Toc227928868"/>
       <w:r>
         <w:t>1.</w:t>
       </w:r>
@@ -14549,7 +15543,7 @@
       <w:r>
         <w:t>.1 Chuyên chở</w:t>
       </w:r>
-      <w:bookmarkEnd w:id="36"/>
+      <w:bookmarkEnd w:id="43"/>
     </w:p>
     <w:p>
       <w:r>
@@ -14580,11 +15574,11 @@
       <w:pPr>
         <w:pStyle w:val="Heading5"/>
       </w:pPr>
-      <w:bookmarkStart w:id="37" w:name="_Toc227384421"/>
+      <w:bookmarkStart w:id="44" w:name="_Toc227928869"/>
       <w:r>
         <w:t>1.5.2 Buôn bán</w:t>
       </w:r>
-      <w:bookmarkEnd w:id="37"/>
+      <w:bookmarkEnd w:id="44"/>
     </w:p>
     <w:p>
       <w:r>
@@ -14609,29 +15603,26 @@
         <w:t xml:space="preserve">Người chơi muốn trao đổi tài nguyên đặt số lượng muốn trao đổi, loại tài nguyên cần trao đổi, số lượng và loại tài nguyên cần. Để tiện </w:t>
       </w:r>
       <w:r>
-        <w:t xml:space="preserve">trao đổi, số lượng đó sẽ được chia nhỏ thành từng package tuỳ người chơi đặt ra. Ví dụ một người chơi có thể đặt đổi 20.000 gạch lấy 15.000 kim loại, đổi một lần, hoặc chia lượng đó ra làm 20 phần, đổi mỗi phần 1.000 gạch lấy 750 kim loại. Sau khi đặt, offer đó sẽ xuất hiện </w:t>
-      </w:r>
-      <w:r>
+        <w:t>trao đổi, số lượng đó sẽ được chia nhỏ thành từng package tuỳ người chơi đặt ra. Ví dụ một người chơi có thể đặt đổi 20.000 gạch lấy 15.000 kim loại, đổi một lần, hoặc chia lượng đó ra làm 20 phần, đổi mỗi phần 1.000 gạch lấy 750 kim loại. Sau khi đặt, offer đó sẽ xuất hiện trong danh sách các offer của các thành phố gần đó</w:t>
+      </w:r>
+      <w:r>
+        <w:t>. Chú ý: Tài nguyên đang đặt hàng ngoài chợ cũng có thể bị cướp</w:t>
+      </w:r>
+    </w:p>
+    <w:p>
+      <w:pPr>
+        <w:pStyle w:val="ListParagraph"/>
+      </w:pPr>
+    </w:p>
+    <w:p>
+      <w:pPr>
+        <w:jc w:val="center"/>
+      </w:pPr>
+      <w:r>
+        <w:rPr>
+          <w:noProof/>
+        </w:rPr>
         <w:lastRenderedPageBreak/>
-        <w:t>trong danh sách các offer của các thành phố gần đó</w:t>
-      </w:r>
-      <w:r>
-        <w:t>. Chú ý: Tài nguyên đang đặt hàng ngoài chợ cũng có thể bị cướp</w:t>
-      </w:r>
-    </w:p>
-    <w:p>
-      <w:pPr>
-        <w:pStyle w:val="ListParagraph"/>
-      </w:pPr>
-    </w:p>
-    <w:p>
-      <w:pPr>
-        <w:jc w:val="center"/>
-      </w:pPr>
-      <w:r>
-        <w:rPr>
-          <w:noProof/>
-        </w:rPr>
         <w:drawing>
           <wp:inline distT="0" distB="0" distL="0" distR="0">
             <wp:extent cx="4171950" cy="3362325"/>
@@ -14650,7 +15641,7 @@
                     </pic:cNvPicPr>
                   </pic:nvPicPr>
                   <pic:blipFill>
-                    <a:blip r:embed="rId30"/>
+                    <a:blip r:embed="rId44"/>
                     <a:srcRect/>
                     <a:stretch>
                       <a:fillRect/>
@@ -14690,7 +15681,6 @@
         <w:t xml:space="preserve"> ngoài chợ</w:t>
       </w:r>
     </w:p>
-    <w:p/>
     <w:p>
       <w:pPr>
         <w:pStyle w:val="ListParagraph"/>
@@ -14717,11 +15707,10 @@
         <w:rPr>
           <w:noProof/>
         </w:rPr>
-        <w:lastRenderedPageBreak/>
         <w:drawing>
           <wp:inline distT="0" distB="0" distL="0" distR="0">
-            <wp:extent cx="5486400" cy="4762500"/>
-            <wp:effectExtent l="19050" t="0" r="0" b="0"/>
+            <wp:extent cx="3612671" cy="3135999"/>
+            <wp:effectExtent l="19050" t="0" r="6829" b="0"/>
             <wp:docPr id="23" name="Picture 5"/>
             <wp:cNvGraphicFramePr>
               <a:graphicFrameLocks xmlns:a="http://schemas.openxmlformats.org/drawingml/2006/main" noChangeAspect="1"/>
@@ -14736,7 +15725,7 @@
                     </pic:cNvPicPr>
                   </pic:nvPicPr>
                   <pic:blipFill>
-                    <a:blip r:embed="rId31"/>
+                    <a:blip r:embed="rId45"/>
                     <a:srcRect/>
                     <a:stretch>
                       <a:fillRect/>
@@ -14745,7 +15734,7 @@
                   <pic:spPr bwMode="auto">
                     <a:xfrm>
                       <a:off x="0" y="0"/>
-                      <a:ext cx="5486400" cy="4762500"/>
+                      <a:ext cx="3614378" cy="3137481"/>
                     </a:xfrm>
                     <a:prstGeom prst="rect">
                       <a:avLst/>
@@ -14777,8 +15766,9 @@
       <w:pPr>
         <w:pStyle w:val="Heading4"/>
       </w:pPr>
-      <w:bookmarkStart w:id="38" w:name="_Toc227384422"/>
-      <w:r>
+      <w:bookmarkStart w:id="45" w:name="_Toc227928870"/>
+      <w:r>
+        <w:lastRenderedPageBreak/>
         <w:t>1.</w:t>
       </w:r>
       <w:r>
@@ -14790,13 +15780,13 @@
       <w:r>
         <w:t>Chiến tranh</w:t>
       </w:r>
-      <w:bookmarkEnd w:id="38"/>
+      <w:bookmarkEnd w:id="45"/>
     </w:p>
     <w:p>
       <w:pPr>
         <w:pStyle w:val="Heading5"/>
       </w:pPr>
-      <w:bookmarkStart w:id="39" w:name="_Toc227384423"/>
+      <w:bookmarkStart w:id="46" w:name="_Toc227928871"/>
       <w:r>
         <w:t>1.</w:t>
       </w:r>
@@ -14806,7 +15796,7 @@
       <w:r>
         <w:t>.1 Morale</w:t>
       </w:r>
-      <w:bookmarkEnd w:id="39"/>
+      <w:bookmarkEnd w:id="46"/>
     </w:p>
     <w:p>
       <w:r>
@@ -15099,7 +16089,6 @@
         </w:numPr>
       </w:pPr>
       <w:r>
-        <w:lastRenderedPageBreak/>
         <w:t>Nếu Nếu Point(A)&gt;20.000 và Point(B)&gt;20.000 thì</w:t>
       </w:r>
     </w:p>
@@ -15281,7 +16270,7 @@
       <w:pPr>
         <w:pStyle w:val="Heading5"/>
       </w:pPr>
-      <w:bookmarkStart w:id="40" w:name="_Toc227384424"/>
+      <w:bookmarkStart w:id="47" w:name="_Toc227928872"/>
       <w:r>
         <w:t>1.</w:t>
       </w:r>
@@ -15291,7 +16280,7 @@
       <w:r>
         <w:t>.2 Công thức tính</w:t>
       </w:r>
-      <w:bookmarkEnd w:id="40"/>
+      <w:bookmarkEnd w:id="47"/>
     </w:p>
     <w:p>
       <w:r>
@@ -16285,6 +17274,7 @@
         </w:numPr>
       </w:pPr>
       <w:r>
+        <w:lastRenderedPageBreak/>
         <w:t>Nếu P&gt;1 thì A=A*P</w:t>
       </w:r>
     </w:p>
@@ -16304,7 +17294,7 @@
       <w:pPr>
         <w:pStyle w:val="Heading5"/>
       </w:pPr>
-      <w:bookmarkStart w:id="41" w:name="_Toc227384425"/>
+      <w:bookmarkStart w:id="48" w:name="_Toc227928873"/>
       <w:r>
         <w:t>1.</w:t>
       </w:r>
@@ -16317,7 +17307,7 @@
       <w:r>
         <w:t>Tổn thất</w:t>
       </w:r>
-      <w:bookmarkEnd w:id="41"/>
+      <w:bookmarkEnd w:id="48"/>
     </w:p>
     <w:p>
       <w:r>
@@ -16424,7 +17414,6 @@
         </w:numPr>
       </w:pPr>
       <w:r>
-        <w:lastRenderedPageBreak/>
         <w:t>D thắng, A hết quân</w:t>
       </w:r>
     </w:p>
@@ -16480,8 +17469,596 @@
         <w:br w:type="page"/>
       </w:r>
     </w:p>
+    <w:p>
+      <w:pPr>
+        <w:pStyle w:val="Heading1"/>
+      </w:pPr>
+      <w:bookmarkStart w:id="49" w:name="_Toc227928874"/>
+      <w:r>
+        <w:lastRenderedPageBreak/>
+        <w:t>PHÂN TÍCH THIẾT KẾ HỆ THỐNG</w:t>
+      </w:r>
+      <w:bookmarkEnd w:id="49"/>
+    </w:p>
+    <w:p>
+      <w:pPr>
+        <w:pStyle w:val="Heading2"/>
+      </w:pPr>
+      <w:bookmarkStart w:id="50" w:name="_Toc227928875"/>
+      <w:r>
+        <w:t>I. Xác định yêu cầu và đặc tả các ca sử dụng</w:t>
+      </w:r>
+      <w:bookmarkEnd w:id="50"/>
+    </w:p>
+    <w:p>
+      <w:pPr>
+        <w:pStyle w:val="Heading3"/>
+      </w:pPr>
+      <w:bookmarkStart w:id="51" w:name="_Toc227928876"/>
+      <w:r>
+        <w:t>1. Xác định các tác nhân</w:t>
+      </w:r>
+      <w:bookmarkEnd w:id="51"/>
+    </w:p>
+    <w:p>
+      <w:r>
+        <w:tab/>
+        <w:t>Game có hai tác nhâ</w:t>
+      </w:r>
+      <w:r>
+        <w:t>n</w:t>
+      </w:r>
+      <w:r>
+        <w:t xml:space="preserve"> tác động vào hệ thống:</w:t>
+      </w:r>
+    </w:p>
+    <w:p>
+      <w:pPr>
+        <w:pStyle w:val="ListParagraph"/>
+        <w:numPr>
+          <w:ilvl w:val="0"/>
+          <w:numId w:val="38"/>
+        </w:numPr>
+      </w:pPr>
+      <w:r>
+        <w:t>Người chơi: có thể</w:t>
+      </w:r>
+      <w:r>
+        <w:t xml:space="preserve"> điều khiển các thành phố thuộc quyền của mình, lập và quản lý bang hội, thay đổi thông tin cá nhân</w:t>
+      </w:r>
+      <w:r>
+        <w:t>, chat trên shoutbox hệ thống</w:t>
+      </w:r>
+    </w:p>
+    <w:p>
+      <w:pPr>
+        <w:pStyle w:val="ListParagraph"/>
+        <w:numPr>
+          <w:ilvl w:val="0"/>
+          <w:numId w:val="38"/>
+        </w:numPr>
+      </w:pPr>
+      <w:r>
+        <w:t xml:space="preserve">Quản trị hệ thống: </w:t>
+      </w:r>
+      <w:r>
+        <w:t>có thể thay đổi thông tin mô tả của người chơi, thông tin mô tả bang hội, xoá dữ liệu shoutbox, quản lý thông tin người chơi.</w:t>
+      </w:r>
+    </w:p>
+    <w:p>
+      <w:pPr>
+        <w:pStyle w:val="Heading3"/>
+      </w:pPr>
+      <w:bookmarkStart w:id="52" w:name="_Toc227928877"/>
+      <w:r>
+        <w:t>2. Xác định các ca sử dụng</w:t>
+      </w:r>
+      <w:bookmarkEnd w:id="52"/>
+    </w:p>
+    <w:p>
+      <w:r>
+        <w:tab/>
+      </w:r>
+      <w:r>
+        <w:t>Các ca sử dụng của hệ thống được xác định dựa trên tác nhân ngoài như sau:</w:t>
+      </w:r>
+    </w:p>
+    <w:tbl>
+      <w:tblPr>
+        <w:tblW w:w="8484" w:type="dxa"/>
+        <w:tblInd w:w="108" w:type="dxa"/>
+        <w:tblBorders>
+          <w:top w:val="single" w:sz="4" w:space="0" w:color="auto"/>
+          <w:left w:val="single" w:sz="4" w:space="0" w:color="auto"/>
+          <w:bottom w:val="single" w:sz="4" w:space="0" w:color="auto"/>
+          <w:right w:val="single" w:sz="4" w:space="0" w:color="auto"/>
+          <w:insideH w:val="single" w:sz="4" w:space="0" w:color="auto"/>
+          <w:insideV w:val="single" w:sz="4" w:space="0" w:color="auto"/>
+        </w:tblBorders>
+        <w:tblLook w:val="01E0"/>
+      </w:tblPr>
+      <w:tblGrid>
+        <w:gridCol w:w="2520"/>
+        <w:gridCol w:w="5964"/>
+      </w:tblGrid>
+      <w:tr>
+        <w:trPr>
+          <w:trHeight w:val="365"/>
+        </w:trPr>
+        <w:tc>
+          <w:tcPr>
+            <w:tcW w:w="2520" w:type="dxa"/>
+          </w:tcPr>
+          <w:p>
+            <w:pPr>
+              <w:spacing w:line="312" w:lineRule="auto"/>
+              <w:ind w:right="72"/>
+              <w:jc w:val="center"/>
+              <w:rPr>
+                <w:b/>
+              </w:rPr>
+            </w:pPr>
+            <w:r>
+              <w:rPr>
+                <w:b/>
+              </w:rPr>
+              <w:t>Tác nhân ngoài</w:t>
+            </w:r>
+          </w:p>
+        </w:tc>
+        <w:tc>
+          <w:tcPr>
+            <w:tcW w:w="5964" w:type="dxa"/>
+          </w:tcPr>
+          <w:p>
+            <w:pPr>
+              <w:spacing w:line="312" w:lineRule="auto"/>
+              <w:jc w:val="center"/>
+              <w:rPr>
+                <w:b/>
+              </w:rPr>
+            </w:pPr>
+            <w:r>
+              <w:rPr>
+                <w:b/>
+              </w:rPr>
+              <w:t>Ca sử dụng</w:t>
+            </w:r>
+          </w:p>
+        </w:tc>
+      </w:tr>
+      <w:tr>
+        <w:trPr>
+          <w:trHeight w:val="386"/>
+        </w:trPr>
+        <w:tc>
+          <w:tcPr>
+            <w:tcW w:w="2520" w:type="dxa"/>
+            <w:vMerge w:val="restart"/>
+          </w:tcPr>
+          <w:p>
+            <w:pPr>
+              <w:spacing w:line="312" w:lineRule="auto"/>
+            </w:pPr>
+            <w:r>
+              <w:t xml:space="preserve">1/ </w:t>
+            </w:r>
+            <w:r>
+              <w:t>Người quản trị</w:t>
+            </w:r>
+          </w:p>
+        </w:tc>
+        <w:tc>
+          <w:tcPr>
+            <w:tcW w:w="5964" w:type="dxa"/>
+          </w:tcPr>
+          <w:p>
+            <w:pPr>
+              <w:spacing w:line="312" w:lineRule="auto"/>
+            </w:pPr>
+            <w:r>
+              <w:t>Quản trị quyền truy cập</w:t>
+            </w:r>
+          </w:p>
+        </w:tc>
+      </w:tr>
+      <w:tr>
+        <w:trPr>
+          <w:trHeight w:val="146"/>
+        </w:trPr>
+        <w:tc>
+          <w:tcPr>
+            <w:tcW w:w="2520" w:type="dxa"/>
+            <w:vMerge/>
+          </w:tcPr>
+          <w:p>
+            <w:pPr>
+              <w:spacing w:line="312" w:lineRule="auto"/>
+            </w:pPr>
+          </w:p>
+        </w:tc>
+        <w:tc>
+          <w:tcPr>
+            <w:tcW w:w="5964" w:type="dxa"/>
+          </w:tcPr>
+          <w:p>
+            <w:pPr>
+              <w:spacing w:line="312" w:lineRule="auto"/>
+            </w:pPr>
+            <w:r>
+              <w:t>Quản trị dữ liệu</w:t>
+            </w:r>
+          </w:p>
+        </w:tc>
+      </w:tr>
+      <w:tr>
+        <w:trPr>
+          <w:trHeight w:val="146"/>
+        </w:trPr>
+        <w:tc>
+          <w:tcPr>
+            <w:tcW w:w="2520" w:type="dxa"/>
+            <w:vMerge/>
+          </w:tcPr>
+          <w:p>
+            <w:pPr>
+              <w:spacing w:line="312" w:lineRule="auto"/>
+            </w:pPr>
+          </w:p>
+        </w:tc>
+        <w:tc>
+          <w:tcPr>
+            <w:tcW w:w="5964" w:type="dxa"/>
+          </w:tcPr>
+          <w:p>
+            <w:pPr>
+              <w:spacing w:line="312" w:lineRule="auto"/>
+            </w:pPr>
+            <w:r>
+              <w:t xml:space="preserve">Quản lý </w:t>
+            </w:r>
+            <w:r>
+              <w:t>thông tin người chơi</w:t>
+            </w:r>
+          </w:p>
+        </w:tc>
+      </w:tr>
+      <w:tr>
+        <w:trPr>
+          <w:trHeight w:val="146"/>
+        </w:trPr>
+        <w:tc>
+          <w:tcPr>
+            <w:tcW w:w="2520" w:type="dxa"/>
+            <w:vMerge/>
+          </w:tcPr>
+          <w:p>
+            <w:pPr>
+              <w:spacing w:line="312" w:lineRule="auto"/>
+            </w:pPr>
+          </w:p>
+        </w:tc>
+        <w:tc>
+          <w:tcPr>
+            <w:tcW w:w="5964" w:type="dxa"/>
+          </w:tcPr>
+          <w:p>
+            <w:pPr>
+              <w:spacing w:line="312" w:lineRule="auto"/>
+            </w:pPr>
+            <w:r>
+              <w:t>Quản lý thông tin bang hội</w:t>
+            </w:r>
+          </w:p>
+        </w:tc>
+      </w:tr>
+      <w:tr>
+        <w:trPr>
+          <w:trHeight w:val="146"/>
+        </w:trPr>
+        <w:tc>
+          <w:tcPr>
+            <w:tcW w:w="2520" w:type="dxa"/>
+            <w:vMerge/>
+          </w:tcPr>
+          <w:p>
+            <w:pPr>
+              <w:spacing w:line="312" w:lineRule="auto"/>
+            </w:pPr>
+          </w:p>
+        </w:tc>
+        <w:tc>
+          <w:tcPr>
+            <w:tcW w:w="5964" w:type="dxa"/>
+          </w:tcPr>
+          <w:p>
+            <w:pPr>
+              <w:spacing w:line="312" w:lineRule="auto"/>
+            </w:pPr>
+            <w:r>
+              <w:t>Quản lý dữ liệu trên shoutbox</w:t>
+            </w:r>
+          </w:p>
+        </w:tc>
+      </w:tr>
+      <w:tr>
+        <w:trPr>
+          <w:trHeight w:val="386"/>
+        </w:trPr>
+        <w:tc>
+          <w:tcPr>
+            <w:tcW w:w="2520" w:type="dxa"/>
+            <w:vMerge w:val="restart"/>
+          </w:tcPr>
+          <w:p>
+            <w:pPr>
+              <w:spacing w:line="312" w:lineRule="auto"/>
+            </w:pPr>
+            <w:r>
+              <w:t>2/ Người chơi</w:t>
+            </w:r>
+          </w:p>
+        </w:tc>
+        <w:tc>
+          <w:tcPr>
+            <w:tcW w:w="5964" w:type="dxa"/>
+          </w:tcPr>
+          <w:p>
+            <w:pPr>
+              <w:spacing w:line="312" w:lineRule="auto"/>
+            </w:pPr>
+            <w:r>
+              <w:t>Đăng nhập hệ thống</w:t>
+            </w:r>
+          </w:p>
+        </w:tc>
+      </w:tr>
+      <w:tr>
+        <w:trPr>
+          <w:trHeight w:val="146"/>
+        </w:trPr>
+        <w:tc>
+          <w:tcPr>
+            <w:tcW w:w="2520" w:type="dxa"/>
+            <w:vMerge/>
+          </w:tcPr>
+          <w:p>
+            <w:pPr>
+              <w:spacing w:line="312" w:lineRule="auto"/>
+            </w:pPr>
+          </w:p>
+        </w:tc>
+        <w:tc>
+          <w:tcPr>
+            <w:tcW w:w="5964" w:type="dxa"/>
+          </w:tcPr>
+          <w:p>
+            <w:pPr>
+              <w:spacing w:line="312" w:lineRule="auto"/>
+            </w:pPr>
+            <w:r>
+              <w:t>Thay đổi thông tin tài khoản</w:t>
+            </w:r>
+          </w:p>
+        </w:tc>
+      </w:tr>
+      <w:tr>
+        <w:trPr>
+          <w:trHeight w:val="146"/>
+        </w:trPr>
+        <w:tc>
+          <w:tcPr>
+            <w:tcW w:w="2520" w:type="dxa"/>
+            <w:vMerge/>
+          </w:tcPr>
+          <w:p>
+            <w:pPr>
+              <w:spacing w:line="312" w:lineRule="auto"/>
+            </w:pPr>
+          </w:p>
+        </w:tc>
+        <w:tc>
+          <w:tcPr>
+            <w:tcW w:w="5964" w:type="dxa"/>
+          </w:tcPr>
+          <w:p>
+            <w:pPr>
+              <w:spacing w:line="312" w:lineRule="auto"/>
+            </w:pPr>
+            <w:r>
+              <w:t>Chat trên shoutbox</w:t>
+            </w:r>
+          </w:p>
+        </w:tc>
+      </w:tr>
+      <w:tr>
+        <w:trPr>
+          <w:trHeight w:val="146"/>
+        </w:trPr>
+        <w:tc>
+          <w:tcPr>
+            <w:tcW w:w="2520" w:type="dxa"/>
+            <w:vMerge/>
+          </w:tcPr>
+          <w:p>
+            <w:pPr>
+              <w:spacing w:line="312" w:lineRule="auto"/>
+            </w:pPr>
+          </w:p>
+        </w:tc>
+        <w:tc>
+          <w:tcPr>
+            <w:tcW w:w="5964" w:type="dxa"/>
+          </w:tcPr>
+          <w:p>
+            <w:pPr>
+              <w:spacing w:line="312" w:lineRule="auto"/>
+            </w:pPr>
+            <w:r>
+              <w:t>Xây dựng công trình trong thành phố mình quản lý</w:t>
+            </w:r>
+          </w:p>
+        </w:tc>
+      </w:tr>
+      <w:tr>
+        <w:trPr>
+          <w:trHeight w:val="146"/>
+        </w:trPr>
+        <w:tc>
+          <w:tcPr>
+            <w:tcW w:w="2520" w:type="dxa"/>
+            <w:vMerge/>
+          </w:tcPr>
+          <w:p>
+            <w:pPr>
+              <w:spacing w:line="312" w:lineRule="auto"/>
+            </w:pPr>
+          </w:p>
+        </w:tc>
+        <w:tc>
+          <w:tcPr>
+            <w:tcW w:w="5964" w:type="dxa"/>
+          </w:tcPr>
+          <w:p>
+            <w:pPr>
+              <w:spacing w:line="312" w:lineRule="auto"/>
+            </w:pPr>
+            <w:r>
+              <w:t>Xây dựng và điểu khiển quân đội trong thành phố</w:t>
+            </w:r>
+          </w:p>
+        </w:tc>
+      </w:tr>
+      <w:tr>
+        <w:trPr>
+          <w:trHeight w:val="146"/>
+        </w:trPr>
+        <w:tc>
+          <w:tcPr>
+            <w:tcW w:w="2520" w:type="dxa"/>
+            <w:vMerge/>
+          </w:tcPr>
+          <w:p>
+            <w:pPr>
+              <w:spacing w:line="312" w:lineRule="auto"/>
+            </w:pPr>
+          </w:p>
+        </w:tc>
+        <w:tc>
+          <w:tcPr>
+            <w:tcW w:w="5964" w:type="dxa"/>
+          </w:tcPr>
+          <w:p>
+            <w:pPr>
+              <w:spacing w:line="312" w:lineRule="auto"/>
+            </w:pPr>
+            <w:r>
+              <w:t>Trao đôi buôn bán</w:t>
+            </w:r>
+          </w:p>
+        </w:tc>
+      </w:tr>
+      <w:tr>
+        <w:trPr>
+          <w:trHeight w:val="146"/>
+        </w:trPr>
+        <w:tc>
+          <w:tcPr>
+            <w:tcW w:w="2520" w:type="dxa"/>
+            <w:vMerge/>
+          </w:tcPr>
+          <w:p>
+            <w:pPr>
+              <w:spacing w:line="312" w:lineRule="auto"/>
+            </w:pPr>
+          </w:p>
+        </w:tc>
+        <w:tc>
+          <w:tcPr>
+            <w:tcW w:w="5964" w:type="dxa"/>
+          </w:tcPr>
+          <w:p>
+            <w:pPr>
+              <w:spacing w:line="312" w:lineRule="auto"/>
+            </w:pPr>
+            <w:r>
+              <w:t>Lập và quản lý bang hội</w:t>
+            </w:r>
+          </w:p>
+        </w:tc>
+      </w:tr>
+    </w:tbl>
+    <w:p/>
+    <w:p/>
+    <w:p/>
+    <w:p/>
+    <w:p/>
+    <w:p/>
+    <w:p/>
+    <w:p/>
+    <w:p/>
+    <w:p/>
+    <w:p/>
+    <w:p/>
+    <w:p/>
+    <w:p/>
+    <w:p/>
+    <w:p/>
+    <w:p/>
+    <w:p/>
+    <w:p/>
+    <w:p/>
+    <w:p/>
+    <w:p/>
+    <w:p/>
+    <w:p/>
+    <w:p/>
+    <w:p/>
+    <w:p/>
+    <w:p/>
+    <w:p/>
+    <w:p/>
+    <w:p/>
+    <w:p/>
+    <w:p/>
+    <w:p/>
+    <w:p/>
+    <w:p/>
+    <w:p/>
+    <w:p/>
+    <w:p/>
+    <w:p/>
+    <w:p/>
+    <w:p/>
+    <w:p/>
+    <w:p/>
+    <w:p/>
+    <w:p/>
+    <w:p/>
+    <w:p/>
+    <w:p/>
+    <w:p/>
+    <w:p/>
+    <w:p/>
+    <w:p/>
+    <w:p/>
+    <w:p/>
+    <w:p/>
+    <w:p/>
+    <w:p/>
+    <w:p/>
+    <w:p/>
+    <w:p/>
+    <w:p/>
+    <w:p/>
+    <w:p/>
+    <w:p/>
+    <w:p/>
+    <w:p/>
+    <w:p/>
     <w:p/>
     <w:sectPr>
+      <w:footerReference w:type="default" r:id="rId46"/>
       <w:pgSz w:w="12240" w:h="15840"/>
       <w:pgMar w:top="1440" w:right="1800" w:bottom="1440" w:left="1800" w:header="720" w:footer="720" w:gutter="0"/>
       <w:cols w:space="720"/>
@@ -16489,6 +18066,124 @@
     </w:sectPr>
   </w:body>
 </w:document>
+</file>
+
+<file path=word/endnotes.xml><?xml version="1.0" encoding="utf-8"?>
+<w:endnotes xmlns:ve="http://schemas.openxmlformats.org/markup-compatibility/2006" xmlns:o="urn:schemas-microsoft-com:office:office" xmlns:r="http://schemas.openxmlformats.org/officeDocument/2006/relationships" xmlns:m="http://schemas.openxmlformats.org/officeDocument/2006/math" xmlns:v="urn:schemas-microsoft-com:vml" xmlns:wp="http://schemas.openxmlformats.org/drawingml/2006/wordprocessingDrawing" xmlns:w10="urn:schemas-microsoft-com:office:word" xmlns:w="http://schemas.openxmlformats.org/wordprocessingml/2006/main" xmlns:wne="http://schemas.microsoft.com/office/word/2006/wordml">
+  <w:endnote w:type="separator" w:id="0">
+    <w:p>
+      <w:r>
+        <w:separator/>
+      </w:r>
+    </w:p>
+  </w:endnote>
+  <w:endnote w:type="continuationSeparator" w:id="1">
+    <w:p>
+      <w:r>
+        <w:continuationSeparator/>
+      </w:r>
+    </w:p>
+  </w:endnote>
+</w:endnotes>
+</file>
+
+<file path=word/footer1.xml><?xml version="1.0" encoding="utf-8"?>
+<w:ftr xmlns:ve="http://schemas.openxmlformats.org/markup-compatibility/2006" xmlns:o="urn:schemas-microsoft-com:office:office" xmlns:r="http://schemas.openxmlformats.org/officeDocument/2006/relationships" xmlns:m="http://schemas.openxmlformats.org/officeDocument/2006/math" xmlns:v="urn:schemas-microsoft-com:vml" xmlns:wp="http://schemas.openxmlformats.org/drawingml/2006/wordprocessingDrawing" xmlns:w10="urn:schemas-microsoft-com:office:word" xmlns:w="http://schemas.openxmlformats.org/wordprocessingml/2006/main" xmlns:wne="http://schemas.microsoft.com/office/word/2006/wordml">
+  <w:sdt>
+    <w:sdtPr>
+      <w:id w:val="11156313"/>
+      <w:docPartObj>
+        <w:docPartGallery w:val="Page Numbers (Bottom of Page)"/>
+        <w:docPartUnique/>
+      </w:docPartObj>
+    </w:sdtPr>
+    <w:sdtContent>
+      <w:p>
+        <w:pPr>
+          <w:pStyle w:val="Footer"/>
+        </w:pPr>
+        <w:r>
+          <w:rPr>
+            <w:rFonts w:asciiTheme="majorHAnsi" w:hAnsiTheme="majorHAnsi"/>
+            <w:noProof/>
+            <w:sz w:val="28"/>
+            <w:szCs w:val="28"/>
+            <w:lang w:eastAsia="zh-TW"/>
+          </w:rPr>
+          <w:pict>
+            <v:shapetype id="_x0000_t98" coordsize="21600,21600" o:spt="98" adj="2700" path="m0@5qy@2@1l@0@1@0@2qy@7,,21600@2l21600@9qy@7@10l@1@10@1@11qy@2,21600,0@11xem0@5nfqy@2@6@1@5@3@4@2@5l@2@6em@1@5nfl@1@10em21600@2nfqy@7@1l@0@1em@0@2nfqy@8@3@7@2l@7@1e">
+              <v:formulas>
+                <v:f eqn="sum width 0 #0"/>
+                <v:f eqn="val #0"/>
+                <v:f eqn="prod @1 1 2"/>
+                <v:f eqn="prod @1 3 4"/>
+                <v:f eqn="prod @1 5 4"/>
+                <v:f eqn="prod @1 3 2"/>
+                <v:f eqn="prod @1 2 1"/>
+                <v:f eqn="sum width 0 @2"/>
+                <v:f eqn="sum width 0 @3"/>
+                <v:f eqn="sum height 0 @5"/>
+                <v:f eqn="sum height 0 @1"/>
+                <v:f eqn="sum height 0 @2"/>
+                <v:f eqn="val width"/>
+                <v:f eqn="prod width 1 2"/>
+                <v:f eqn="prod height 1 2"/>
+              </v:formulas>
+              <v:path o:extrusionok="f" limo="10800,10800" o:connecttype="custom" o:connectlocs="@13,@1;0,@14;@13,@10;@12,@14" o:connectangles="270,180,90,0" textboxrect="@1,@1,@7,@10"/>
+              <v:handles>
+                <v:h position="#0,topLeft" xrange="0,5400"/>
+              </v:handles>
+              <o:complex v:ext="view"/>
+            </v:shapetype>
+            <v:shape id="_x0000_s17409" type="#_x0000_t98" style="position:absolute;left:0;text-align:left;margin-left:0;margin-top:0;width:52.1pt;height:39.6pt;rotation:360;z-index:251660288;mso-position-horizontal:center;mso-position-horizontal-relative:margin;mso-position-vertical:center;mso-position-vertical-relative:bottom-margin-area" adj="5400" filled="f" fillcolor="#17365d [2415]" strokecolor="#a5a5a5 [2092]">
+              <v:textbox style="mso-next-textbox:#_x0000_s17409">
+                <w:txbxContent>
+                  <w:p>
+                    <w:pPr>
+                      <w:jc w:val="center"/>
+                      <w:rPr>
+                        <w:color w:val="808080" w:themeColor="text1" w:themeTint="7F"/>
+                      </w:rPr>
+                    </w:pPr>
+                    <w:fldSimple w:instr=" PAGE    \* MERGEFORMAT ">
+                      <w:r>
+                        <w:rPr>
+                          <w:noProof/>
+                          <w:color w:val="808080" w:themeColor="text1" w:themeTint="7F"/>
+                        </w:rPr>
+                        <w:t>19</w:t>
+                      </w:r>
+                    </w:fldSimple>
+                  </w:p>
+                </w:txbxContent>
+              </v:textbox>
+              <w10:wrap anchorx="margin" anchory="page"/>
+            </v:shape>
+          </w:pict>
+        </w:r>
+      </w:p>
+    </w:sdtContent>
+  </w:sdt>
+</w:ftr>
+</file>
+
+<file path=word/footnotes.xml><?xml version="1.0" encoding="utf-8"?>
+<w:footnotes xmlns:ve="http://schemas.openxmlformats.org/markup-compatibility/2006" xmlns:o="urn:schemas-microsoft-com:office:office" xmlns:r="http://schemas.openxmlformats.org/officeDocument/2006/relationships" xmlns:m="http://schemas.openxmlformats.org/officeDocument/2006/math" xmlns:v="urn:schemas-microsoft-com:vml" xmlns:wp="http://schemas.openxmlformats.org/drawingml/2006/wordprocessingDrawing" xmlns:w10="urn:schemas-microsoft-com:office:word" xmlns:w="http://schemas.openxmlformats.org/wordprocessingml/2006/main" xmlns:wne="http://schemas.microsoft.com/office/word/2006/wordml">
+  <w:footnote w:type="separator" w:id="0">
+    <w:p>
+      <w:r>
+        <w:separator/>
+      </w:r>
+    </w:p>
+  </w:footnote>
+  <w:footnote w:type="continuationSeparator" w:id="1">
+    <w:p>
+      <w:r>
+        <w:continuationSeparator/>
+      </w:r>
+    </w:p>
+  </w:footnote>
+</w:footnotes>
 </file>
 
 <file path=word/numbering.xml><?xml version="1.0" encoding="utf-8"?>
@@ -16514,12 +18209,396 @@
         <v:path o:extrusionok="f" gradientshapeok="t" o:connecttype="rect"/>
         <o:lock v:ext="edit" aspectratio="t"/>
       </v:shapetype>
-      <v:shape id="_x0000_i1047" type="#_x0000_t75" alt="face" style="width:13.6pt;height:13.6pt;visibility:visible;mso-wrap-style:square" o:bullet="t">
+      <v:shape id="_x0000_i1167" type="#_x0000_t75" alt="face" style="width:13.6pt;height:13.6pt;visibility:visible;mso-wrap-style:square" o:bullet="t">
         <v:imagedata r:id="rId1" o:title="face"/>
       </v:shape>
     </w:pict>
   </w:numPicBullet>
   <w:abstractNum w:abstractNumId="0">
+    <w:nsid w:val="00000010"/>
+    <w:multiLevelType w:val="multilevel"/>
+    <w:tmpl w:val="00000010"/>
+    <w:lvl w:ilvl="0">
+      <w:start w:val="1"/>
+      <w:numFmt w:val="bullet"/>
+      <w:lvlText w:val=""/>
+      <w:lvlJc w:val="left"/>
+      <w:pPr>
+        <w:tabs>
+          <w:tab w:val="num" w:pos="707"/>
+        </w:tabs>
+        <w:ind w:left="707" w:hanging="283"/>
+      </w:pPr>
+      <w:rPr>
+        <w:rFonts w:ascii="Symbol" w:hAnsi="Symbol" w:cs="StarSymbol"/>
+        <w:sz w:val="18"/>
+        <w:szCs w:val="18"/>
+      </w:rPr>
+    </w:lvl>
+    <w:lvl w:ilvl="1">
+      <w:start w:val="1"/>
+      <w:numFmt w:val="bullet"/>
+      <w:lvlText w:val=""/>
+      <w:lvlJc w:val="left"/>
+      <w:pPr>
+        <w:tabs>
+          <w:tab w:val="num" w:pos="1414"/>
+        </w:tabs>
+        <w:ind w:left="1414" w:hanging="283"/>
+      </w:pPr>
+      <w:rPr>
+        <w:rFonts w:ascii="Symbol" w:hAnsi="Symbol" w:cs="StarSymbol"/>
+        <w:sz w:val="18"/>
+        <w:szCs w:val="18"/>
+      </w:rPr>
+    </w:lvl>
+    <w:lvl w:ilvl="2">
+      <w:start w:val="1"/>
+      <w:numFmt w:val="bullet"/>
+      <w:lvlText w:val=""/>
+      <w:lvlJc w:val="left"/>
+      <w:pPr>
+        <w:tabs>
+          <w:tab w:val="num" w:pos="2121"/>
+        </w:tabs>
+        <w:ind w:left="2121" w:hanging="283"/>
+      </w:pPr>
+      <w:rPr>
+        <w:rFonts w:ascii="Symbol" w:hAnsi="Symbol" w:cs="StarSymbol"/>
+        <w:sz w:val="18"/>
+        <w:szCs w:val="18"/>
+      </w:rPr>
+    </w:lvl>
+    <w:lvl w:ilvl="3">
+      <w:start w:val="1"/>
+      <w:numFmt w:val="bullet"/>
+      <w:lvlText w:val=""/>
+      <w:lvlJc w:val="left"/>
+      <w:pPr>
+        <w:tabs>
+          <w:tab w:val="num" w:pos="2828"/>
+        </w:tabs>
+        <w:ind w:left="2828" w:hanging="283"/>
+      </w:pPr>
+      <w:rPr>
+        <w:rFonts w:ascii="Symbol" w:hAnsi="Symbol" w:cs="StarSymbol"/>
+        <w:sz w:val="18"/>
+        <w:szCs w:val="18"/>
+      </w:rPr>
+    </w:lvl>
+    <w:lvl w:ilvl="4">
+      <w:start w:val="1"/>
+      <w:numFmt w:val="bullet"/>
+      <w:lvlText w:val=""/>
+      <w:lvlJc w:val="left"/>
+      <w:pPr>
+        <w:tabs>
+          <w:tab w:val="num" w:pos="3535"/>
+        </w:tabs>
+        <w:ind w:left="3535" w:hanging="283"/>
+      </w:pPr>
+      <w:rPr>
+        <w:rFonts w:ascii="Symbol" w:hAnsi="Symbol" w:cs="StarSymbol"/>
+        <w:sz w:val="18"/>
+        <w:szCs w:val="18"/>
+      </w:rPr>
+    </w:lvl>
+    <w:lvl w:ilvl="5">
+      <w:start w:val="1"/>
+      <w:numFmt w:val="bullet"/>
+      <w:lvlText w:val=""/>
+      <w:lvlJc w:val="left"/>
+      <w:pPr>
+        <w:tabs>
+          <w:tab w:val="num" w:pos="4242"/>
+        </w:tabs>
+        <w:ind w:left="4242" w:hanging="283"/>
+      </w:pPr>
+      <w:rPr>
+        <w:rFonts w:ascii="Symbol" w:hAnsi="Symbol" w:cs="StarSymbol"/>
+        <w:sz w:val="18"/>
+        <w:szCs w:val="18"/>
+      </w:rPr>
+    </w:lvl>
+    <w:lvl w:ilvl="6">
+      <w:start w:val="1"/>
+      <w:numFmt w:val="bullet"/>
+      <w:lvlText w:val=""/>
+      <w:lvlJc w:val="left"/>
+      <w:pPr>
+        <w:tabs>
+          <w:tab w:val="num" w:pos="4949"/>
+        </w:tabs>
+        <w:ind w:left="4949" w:hanging="283"/>
+      </w:pPr>
+      <w:rPr>
+        <w:rFonts w:ascii="Symbol" w:hAnsi="Symbol" w:cs="StarSymbol"/>
+        <w:sz w:val="18"/>
+        <w:szCs w:val="18"/>
+      </w:rPr>
+    </w:lvl>
+    <w:lvl w:ilvl="7">
+      <w:start w:val="1"/>
+      <w:numFmt w:val="bullet"/>
+      <w:lvlText w:val=""/>
+      <w:lvlJc w:val="left"/>
+      <w:pPr>
+        <w:tabs>
+          <w:tab w:val="num" w:pos="5656"/>
+        </w:tabs>
+        <w:ind w:left="5656" w:hanging="283"/>
+      </w:pPr>
+      <w:rPr>
+        <w:rFonts w:ascii="Symbol" w:hAnsi="Symbol" w:cs="StarSymbol"/>
+        <w:sz w:val="18"/>
+        <w:szCs w:val="18"/>
+      </w:rPr>
+    </w:lvl>
+    <w:lvl w:ilvl="8">
+      <w:start w:val="1"/>
+      <w:numFmt w:val="bullet"/>
+      <w:lvlText w:val=""/>
+      <w:lvlJc w:val="left"/>
+      <w:pPr>
+        <w:tabs>
+          <w:tab w:val="num" w:pos="6363"/>
+        </w:tabs>
+        <w:ind w:left="6363" w:hanging="283"/>
+      </w:pPr>
+      <w:rPr>
+        <w:rFonts w:ascii="Symbol" w:hAnsi="Symbol" w:cs="StarSymbol"/>
+        <w:sz w:val="18"/>
+        <w:szCs w:val="18"/>
+      </w:rPr>
+    </w:lvl>
+  </w:abstractNum>
+  <w:abstractNum w:abstractNumId="1">
+    <w:nsid w:val="05F53C9B"/>
+    <w:multiLevelType w:val="hybridMultilevel"/>
+    <w:tmpl w:val="8D4E8EA4"/>
+    <w:lvl w:ilvl="0" w:tplc="04090001">
+      <w:start w:val="1"/>
+      <w:numFmt w:val="bullet"/>
+      <w:lvlText w:val=""/>
+      <w:lvlJc w:val="left"/>
+      <w:pPr>
+        <w:ind w:left="720" w:hanging="360"/>
+      </w:pPr>
+      <w:rPr>
+        <w:rFonts w:ascii="Symbol" w:hAnsi="Symbol" w:hint="default"/>
+      </w:rPr>
+    </w:lvl>
+    <w:lvl w:ilvl="1" w:tplc="04090003" w:tentative="1">
+      <w:start w:val="1"/>
+      <w:numFmt w:val="bullet"/>
+      <w:lvlText w:val="o"/>
+      <w:lvlJc w:val="left"/>
+      <w:pPr>
+        <w:ind w:left="1440" w:hanging="360"/>
+      </w:pPr>
+      <w:rPr>
+        <w:rFonts w:ascii="Courier New" w:hAnsi="Courier New" w:cs="Courier New" w:hint="default"/>
+      </w:rPr>
+    </w:lvl>
+    <w:lvl w:ilvl="2" w:tplc="04090005" w:tentative="1">
+      <w:start w:val="1"/>
+      <w:numFmt w:val="bullet"/>
+      <w:lvlText w:val=""/>
+      <w:lvlJc w:val="left"/>
+      <w:pPr>
+        <w:ind w:left="2160" w:hanging="360"/>
+      </w:pPr>
+      <w:rPr>
+        <w:rFonts w:ascii="Wingdings" w:hAnsi="Wingdings" w:hint="default"/>
+      </w:rPr>
+    </w:lvl>
+    <w:lvl w:ilvl="3" w:tplc="04090001" w:tentative="1">
+      <w:start w:val="1"/>
+      <w:numFmt w:val="bullet"/>
+      <w:lvlText w:val=""/>
+      <w:lvlJc w:val="left"/>
+      <w:pPr>
+        <w:ind w:left="2880" w:hanging="360"/>
+      </w:pPr>
+      <w:rPr>
+        <w:rFonts w:ascii="Symbol" w:hAnsi="Symbol" w:hint="default"/>
+      </w:rPr>
+    </w:lvl>
+    <w:lvl w:ilvl="4" w:tplc="04090003" w:tentative="1">
+      <w:start w:val="1"/>
+      <w:numFmt w:val="bullet"/>
+      <w:lvlText w:val="o"/>
+      <w:lvlJc w:val="left"/>
+      <w:pPr>
+        <w:ind w:left="3600" w:hanging="360"/>
+      </w:pPr>
+      <w:rPr>
+        <w:rFonts w:ascii="Courier New" w:hAnsi="Courier New" w:cs="Courier New" w:hint="default"/>
+      </w:rPr>
+    </w:lvl>
+    <w:lvl w:ilvl="5" w:tplc="04090005" w:tentative="1">
+      <w:start w:val="1"/>
+      <w:numFmt w:val="bullet"/>
+      <w:lvlText w:val=""/>
+      <w:lvlJc w:val="left"/>
+      <w:pPr>
+        <w:ind w:left="4320" w:hanging="360"/>
+      </w:pPr>
+      <w:rPr>
+        <w:rFonts w:ascii="Wingdings" w:hAnsi="Wingdings" w:hint="default"/>
+      </w:rPr>
+    </w:lvl>
+    <w:lvl w:ilvl="6" w:tplc="04090001" w:tentative="1">
+      <w:start w:val="1"/>
+      <w:numFmt w:val="bullet"/>
+      <w:lvlText w:val=""/>
+      <w:lvlJc w:val="left"/>
+      <w:pPr>
+        <w:ind w:left="5040" w:hanging="360"/>
+      </w:pPr>
+      <w:rPr>
+        <w:rFonts w:ascii="Symbol" w:hAnsi="Symbol" w:hint="default"/>
+      </w:rPr>
+    </w:lvl>
+    <w:lvl w:ilvl="7" w:tplc="04090003" w:tentative="1">
+      <w:start w:val="1"/>
+      <w:numFmt w:val="bullet"/>
+      <w:lvlText w:val="o"/>
+      <w:lvlJc w:val="left"/>
+      <w:pPr>
+        <w:ind w:left="5760" w:hanging="360"/>
+      </w:pPr>
+      <w:rPr>
+        <w:rFonts w:ascii="Courier New" w:hAnsi="Courier New" w:cs="Courier New" w:hint="default"/>
+      </w:rPr>
+    </w:lvl>
+    <w:lvl w:ilvl="8" w:tplc="04090005" w:tentative="1">
+      <w:start w:val="1"/>
+      <w:numFmt w:val="bullet"/>
+      <w:lvlText w:val=""/>
+      <w:lvlJc w:val="left"/>
+      <w:pPr>
+        <w:ind w:left="6480" w:hanging="360"/>
+      </w:pPr>
+      <w:rPr>
+        <w:rFonts w:ascii="Wingdings" w:hAnsi="Wingdings" w:hint="default"/>
+      </w:rPr>
+    </w:lvl>
+  </w:abstractNum>
+  <w:abstractNum w:abstractNumId="2">
+    <w:nsid w:val="061639A4"/>
+    <w:multiLevelType w:val="hybridMultilevel"/>
+    <w:tmpl w:val="233C334A"/>
+    <w:lvl w:ilvl="0" w:tplc="04090001">
+      <w:start w:val="1"/>
+      <w:numFmt w:val="bullet"/>
+      <w:lvlText w:val=""/>
+      <w:lvlJc w:val="left"/>
+      <w:pPr>
+        <w:ind w:left="720" w:hanging="360"/>
+      </w:pPr>
+      <w:rPr>
+        <w:rFonts w:ascii="Symbol" w:hAnsi="Symbol" w:hint="default"/>
+      </w:rPr>
+    </w:lvl>
+    <w:lvl w:ilvl="1" w:tplc="04090003" w:tentative="1">
+      <w:start w:val="1"/>
+      <w:numFmt w:val="bullet"/>
+      <w:lvlText w:val="o"/>
+      <w:lvlJc w:val="left"/>
+      <w:pPr>
+        <w:ind w:left="1440" w:hanging="360"/>
+      </w:pPr>
+      <w:rPr>
+        <w:rFonts w:ascii="Courier New" w:hAnsi="Courier New" w:cs="Courier New" w:hint="default"/>
+      </w:rPr>
+    </w:lvl>
+    <w:lvl w:ilvl="2" w:tplc="04090005" w:tentative="1">
+      <w:start w:val="1"/>
+      <w:numFmt w:val="bullet"/>
+      <w:lvlText w:val=""/>
+      <w:lvlJc w:val="left"/>
+      <w:pPr>
+        <w:ind w:left="2160" w:hanging="360"/>
+      </w:pPr>
+      <w:rPr>
+        <w:rFonts w:ascii="Wingdings" w:hAnsi="Wingdings" w:hint="default"/>
+      </w:rPr>
+    </w:lvl>
+    <w:lvl w:ilvl="3" w:tplc="04090001" w:tentative="1">
+      <w:start w:val="1"/>
+      <w:numFmt w:val="bullet"/>
+      <w:lvlText w:val=""/>
+      <w:lvlJc w:val="left"/>
+      <w:pPr>
+        <w:ind w:left="2880" w:hanging="360"/>
+      </w:pPr>
+      <w:rPr>
+        <w:rFonts w:ascii="Symbol" w:hAnsi="Symbol" w:hint="default"/>
+      </w:rPr>
+    </w:lvl>
+    <w:lvl w:ilvl="4" w:tplc="04090003" w:tentative="1">
+      <w:start w:val="1"/>
+      <w:numFmt w:val="bullet"/>
+      <w:lvlText w:val="o"/>
+      <w:lvlJc w:val="left"/>
+      <w:pPr>
+        <w:ind w:left="3600" w:hanging="360"/>
+      </w:pPr>
+      <w:rPr>
+        <w:rFonts w:ascii="Courier New" w:hAnsi="Courier New" w:cs="Courier New" w:hint="default"/>
+      </w:rPr>
+    </w:lvl>
+    <w:lvl w:ilvl="5" w:tplc="04090005" w:tentative="1">
+      <w:start w:val="1"/>
+      <w:numFmt w:val="bullet"/>
+      <w:lvlText w:val=""/>
+      <w:lvlJc w:val="left"/>
+      <w:pPr>
+        <w:ind w:left="4320" w:hanging="360"/>
+      </w:pPr>
+      <w:rPr>
+        <w:rFonts w:ascii="Wingdings" w:hAnsi="Wingdings" w:hint="default"/>
+      </w:rPr>
+    </w:lvl>
+    <w:lvl w:ilvl="6" w:tplc="04090001" w:tentative="1">
+      <w:start w:val="1"/>
+      <w:numFmt w:val="bullet"/>
+      <w:lvlText w:val=""/>
+      <w:lvlJc w:val="left"/>
+      <w:pPr>
+        <w:ind w:left="5040" w:hanging="360"/>
+      </w:pPr>
+      <w:rPr>
+        <w:rFonts w:ascii="Symbol" w:hAnsi="Symbol" w:hint="default"/>
+      </w:rPr>
+    </w:lvl>
+    <w:lvl w:ilvl="7" w:tplc="04090003" w:tentative="1">
+      <w:start w:val="1"/>
+      <w:numFmt w:val="bullet"/>
+      <w:lvlText w:val="o"/>
+      <w:lvlJc w:val="left"/>
+      <w:pPr>
+        <w:ind w:left="5760" w:hanging="360"/>
+      </w:pPr>
+      <w:rPr>
+        <w:rFonts w:ascii="Courier New" w:hAnsi="Courier New" w:cs="Courier New" w:hint="default"/>
+      </w:rPr>
+    </w:lvl>
+    <w:lvl w:ilvl="8" w:tplc="04090005" w:tentative="1">
+      <w:start w:val="1"/>
+      <w:numFmt w:val="bullet"/>
+      <w:lvlText w:val=""/>
+      <w:lvlJc w:val="left"/>
+      <w:pPr>
+        <w:ind w:left="6480" w:hanging="360"/>
+      </w:pPr>
+      <w:rPr>
+        <w:rFonts w:ascii="Wingdings" w:hAnsi="Wingdings" w:hint="default"/>
+      </w:rPr>
+    </w:lvl>
+  </w:abstractNum>
+  <w:abstractNum w:abstractNumId="3">
     <w:nsid w:val="089F7059"/>
     <w:multiLevelType w:val="hybridMultilevel"/>
     <w:tmpl w:val="AD345794"/>
@@ -16660,7 +18739,7 @@
       </w:rPr>
     </w:lvl>
   </w:abstractNum>
-  <w:abstractNum w:abstractNumId="1">
+  <w:abstractNum w:abstractNumId="4">
     <w:nsid w:val="128F2CC1"/>
     <w:multiLevelType w:val="hybridMultilevel"/>
     <w:tmpl w:val="303258BA"/>
@@ -16801,7 +18880,7 @@
       </w:rPr>
     </w:lvl>
   </w:abstractNum>
-  <w:abstractNum w:abstractNumId="2">
+  <w:abstractNum w:abstractNumId="5">
     <w:nsid w:val="165855A9"/>
     <w:multiLevelType w:val="hybridMultilevel"/>
     <w:tmpl w:val="E6DAE60E"/>
@@ -16914,7 +18993,120 @@
       </w:rPr>
     </w:lvl>
   </w:abstractNum>
-  <w:abstractNum w:abstractNumId="3">
+  <w:abstractNum w:abstractNumId="6">
+    <w:nsid w:val="1EBC50FD"/>
+    <w:multiLevelType w:val="hybridMultilevel"/>
+    <w:tmpl w:val="74683938"/>
+    <w:lvl w:ilvl="0" w:tplc="04090001">
+      <w:start w:val="1"/>
+      <w:numFmt w:val="bullet"/>
+      <w:lvlText w:val=""/>
+      <w:lvlJc w:val="left"/>
+      <w:pPr>
+        <w:ind w:left="720" w:hanging="360"/>
+      </w:pPr>
+      <w:rPr>
+        <w:rFonts w:ascii="Symbol" w:hAnsi="Symbol" w:hint="default"/>
+      </w:rPr>
+    </w:lvl>
+    <w:lvl w:ilvl="1" w:tplc="04090003" w:tentative="1">
+      <w:start w:val="1"/>
+      <w:numFmt w:val="bullet"/>
+      <w:lvlText w:val="o"/>
+      <w:lvlJc w:val="left"/>
+      <w:pPr>
+        <w:ind w:left="1440" w:hanging="360"/>
+      </w:pPr>
+      <w:rPr>
+        <w:rFonts w:ascii="Courier New" w:hAnsi="Courier New" w:cs="Courier New" w:hint="default"/>
+      </w:rPr>
+    </w:lvl>
+    <w:lvl w:ilvl="2" w:tplc="04090005" w:tentative="1">
+      <w:start w:val="1"/>
+      <w:numFmt w:val="bullet"/>
+      <w:lvlText w:val=""/>
+      <w:lvlJc w:val="left"/>
+      <w:pPr>
+        <w:ind w:left="2160" w:hanging="360"/>
+      </w:pPr>
+      <w:rPr>
+        <w:rFonts w:ascii="Wingdings" w:hAnsi="Wingdings" w:hint="default"/>
+      </w:rPr>
+    </w:lvl>
+    <w:lvl w:ilvl="3" w:tplc="04090001" w:tentative="1">
+      <w:start w:val="1"/>
+      <w:numFmt w:val="bullet"/>
+      <w:lvlText w:val=""/>
+      <w:lvlJc w:val="left"/>
+      <w:pPr>
+        <w:ind w:left="2880" w:hanging="360"/>
+      </w:pPr>
+      <w:rPr>
+        <w:rFonts w:ascii="Symbol" w:hAnsi="Symbol" w:hint="default"/>
+      </w:rPr>
+    </w:lvl>
+    <w:lvl w:ilvl="4" w:tplc="04090003" w:tentative="1">
+      <w:start w:val="1"/>
+      <w:numFmt w:val="bullet"/>
+      <w:lvlText w:val="o"/>
+      <w:lvlJc w:val="left"/>
+      <w:pPr>
+        <w:ind w:left="3600" w:hanging="360"/>
+      </w:pPr>
+      <w:rPr>
+        <w:rFonts w:ascii="Courier New" w:hAnsi="Courier New" w:cs="Courier New" w:hint="default"/>
+      </w:rPr>
+    </w:lvl>
+    <w:lvl w:ilvl="5" w:tplc="04090005" w:tentative="1">
+      <w:start w:val="1"/>
+      <w:numFmt w:val="bullet"/>
+      <w:lvlText w:val=""/>
+      <w:lvlJc w:val="left"/>
+      <w:pPr>
+        <w:ind w:left="4320" w:hanging="360"/>
+      </w:pPr>
+      <w:rPr>
+        <w:rFonts w:ascii="Wingdings" w:hAnsi="Wingdings" w:hint="default"/>
+      </w:rPr>
+    </w:lvl>
+    <w:lvl w:ilvl="6" w:tplc="04090001" w:tentative="1">
+      <w:start w:val="1"/>
+      <w:numFmt w:val="bullet"/>
+      <w:lvlText w:val=""/>
+      <w:lvlJc w:val="left"/>
+      <w:pPr>
+        <w:ind w:left="5040" w:hanging="360"/>
+      </w:pPr>
+      <w:rPr>
+        <w:rFonts w:ascii="Symbol" w:hAnsi="Symbol" w:hint="default"/>
+      </w:rPr>
+    </w:lvl>
+    <w:lvl w:ilvl="7" w:tplc="04090003" w:tentative="1">
+      <w:start w:val="1"/>
+      <w:numFmt w:val="bullet"/>
+      <w:lvlText w:val="o"/>
+      <w:lvlJc w:val="left"/>
+      <w:pPr>
+        <w:ind w:left="5760" w:hanging="360"/>
+      </w:pPr>
+      <w:rPr>
+        <w:rFonts w:ascii="Courier New" w:hAnsi="Courier New" w:cs="Courier New" w:hint="default"/>
+      </w:rPr>
+    </w:lvl>
+    <w:lvl w:ilvl="8" w:tplc="04090005" w:tentative="1">
+      <w:start w:val="1"/>
+      <w:numFmt w:val="bullet"/>
+      <w:lvlText w:val=""/>
+      <w:lvlJc w:val="left"/>
+      <w:pPr>
+        <w:ind w:left="6480" w:hanging="360"/>
+      </w:pPr>
+      <w:rPr>
+        <w:rFonts w:ascii="Wingdings" w:hAnsi="Wingdings" w:hint="default"/>
+      </w:rPr>
+    </w:lvl>
+  </w:abstractNum>
+  <w:abstractNum w:abstractNumId="7">
     <w:nsid w:val="27837EFA"/>
     <w:multiLevelType w:val="hybridMultilevel"/>
     <w:tmpl w:val="09AED0F2"/>
@@ -17027,7 +19219,7 @@
       </w:rPr>
     </w:lvl>
   </w:abstractNum>
-  <w:abstractNum w:abstractNumId="4">
+  <w:abstractNum w:abstractNumId="8">
     <w:nsid w:val="27B21C91"/>
     <w:multiLevelType w:val="hybridMultilevel"/>
     <w:tmpl w:val="54FA7AF4"/>
@@ -17140,7 +19332,7 @@
       </w:rPr>
     </w:lvl>
   </w:abstractNum>
-  <w:abstractNum w:abstractNumId="5">
+  <w:abstractNum w:abstractNumId="9">
     <w:nsid w:val="293F1F8F"/>
     <w:multiLevelType w:val="hybridMultilevel"/>
     <w:tmpl w:val="C80AAC98"/>
@@ -17281,7 +19473,7 @@
       </w:rPr>
     </w:lvl>
   </w:abstractNum>
-  <w:abstractNum w:abstractNumId="6">
+  <w:abstractNum w:abstractNumId="10">
     <w:nsid w:val="2D763842"/>
     <w:multiLevelType w:val="hybridMultilevel"/>
     <w:tmpl w:val="18B8B8A2"/>
@@ -17422,7 +19614,7 @@
       </w:rPr>
     </w:lvl>
   </w:abstractNum>
-  <w:abstractNum w:abstractNumId="7">
+  <w:abstractNum w:abstractNumId="11">
     <w:nsid w:val="2E3F7329"/>
     <w:multiLevelType w:val="hybridMultilevel"/>
     <w:tmpl w:val="66DA3018"/>
@@ -17535,7 +19727,7 @@
       </w:rPr>
     </w:lvl>
   </w:abstractNum>
-  <w:abstractNum w:abstractNumId="8">
+  <w:abstractNum w:abstractNumId="12">
     <w:nsid w:val="30515BAA"/>
     <w:multiLevelType w:val="hybridMultilevel"/>
     <w:tmpl w:val="C28C1694"/>
@@ -17648,7 +19840,7 @@
       </w:rPr>
     </w:lvl>
   </w:abstractNum>
-  <w:abstractNum w:abstractNumId="9">
+  <w:abstractNum w:abstractNumId="13">
     <w:nsid w:val="305855E9"/>
     <w:multiLevelType w:val="hybridMultilevel"/>
     <w:tmpl w:val="3E0C9DBE"/>
@@ -17740,7 +19932,7 @@
       </w:pPr>
     </w:lvl>
   </w:abstractNum>
-  <w:abstractNum w:abstractNumId="10">
+  <w:abstractNum w:abstractNumId="14">
     <w:nsid w:val="36B164CB"/>
     <w:multiLevelType w:val="hybridMultilevel"/>
     <w:tmpl w:val="2DEC127E"/>
@@ -17881,7 +20073,7 @@
       </w:rPr>
     </w:lvl>
   </w:abstractNum>
-  <w:abstractNum w:abstractNumId="11">
+  <w:abstractNum w:abstractNumId="15">
     <w:nsid w:val="3C0B274A"/>
     <w:multiLevelType w:val="hybridMultilevel"/>
     <w:tmpl w:val="EAFC4A00"/>
@@ -18022,7 +20214,120 @@
       </w:rPr>
     </w:lvl>
   </w:abstractNum>
-  <w:abstractNum w:abstractNumId="12">
+  <w:abstractNum w:abstractNumId="16">
+    <w:nsid w:val="3E1B45F6"/>
+    <w:multiLevelType w:val="hybridMultilevel"/>
+    <w:tmpl w:val="463AB20E"/>
+    <w:lvl w:ilvl="0" w:tplc="04090001">
+      <w:start w:val="1"/>
+      <w:numFmt w:val="bullet"/>
+      <w:lvlText w:val=""/>
+      <w:lvlJc w:val="left"/>
+      <w:pPr>
+        <w:ind w:left="720" w:hanging="360"/>
+      </w:pPr>
+      <w:rPr>
+        <w:rFonts w:ascii="Symbol" w:hAnsi="Symbol" w:hint="default"/>
+      </w:rPr>
+    </w:lvl>
+    <w:lvl w:ilvl="1" w:tplc="04090003" w:tentative="1">
+      <w:start w:val="1"/>
+      <w:numFmt w:val="bullet"/>
+      <w:lvlText w:val="o"/>
+      <w:lvlJc w:val="left"/>
+      <w:pPr>
+        <w:ind w:left="1440" w:hanging="360"/>
+      </w:pPr>
+      <w:rPr>
+        <w:rFonts w:ascii="Courier New" w:hAnsi="Courier New" w:cs="Courier New" w:hint="default"/>
+      </w:rPr>
+    </w:lvl>
+    <w:lvl w:ilvl="2" w:tplc="04090005" w:tentative="1">
+      <w:start w:val="1"/>
+      <w:numFmt w:val="bullet"/>
+      <w:lvlText w:val=""/>
+      <w:lvlJc w:val="left"/>
+      <w:pPr>
+        <w:ind w:left="2160" w:hanging="360"/>
+      </w:pPr>
+      <w:rPr>
+        <w:rFonts w:ascii="Wingdings" w:hAnsi="Wingdings" w:hint="default"/>
+      </w:rPr>
+    </w:lvl>
+    <w:lvl w:ilvl="3" w:tplc="04090001" w:tentative="1">
+      <w:start w:val="1"/>
+      <w:numFmt w:val="bullet"/>
+      <w:lvlText w:val=""/>
+      <w:lvlJc w:val="left"/>
+      <w:pPr>
+        <w:ind w:left="2880" w:hanging="360"/>
+      </w:pPr>
+      <w:rPr>
+        <w:rFonts w:ascii="Symbol" w:hAnsi="Symbol" w:hint="default"/>
+      </w:rPr>
+    </w:lvl>
+    <w:lvl w:ilvl="4" w:tplc="04090003" w:tentative="1">
+      <w:start w:val="1"/>
+      <w:numFmt w:val="bullet"/>
+      <w:lvlText w:val="o"/>
+      <w:lvlJc w:val="left"/>
+      <w:pPr>
+        <w:ind w:left="3600" w:hanging="360"/>
+      </w:pPr>
+      <w:rPr>
+        <w:rFonts w:ascii="Courier New" w:hAnsi="Courier New" w:cs="Courier New" w:hint="default"/>
+      </w:rPr>
+    </w:lvl>
+    <w:lvl w:ilvl="5" w:tplc="04090005" w:tentative="1">
+      <w:start w:val="1"/>
+      <w:numFmt w:val="bullet"/>
+      <w:lvlText w:val=""/>
+      <w:lvlJc w:val="left"/>
+      <w:pPr>
+        <w:ind w:left="4320" w:hanging="360"/>
+      </w:pPr>
+      <w:rPr>
+        <w:rFonts w:ascii="Wingdings" w:hAnsi="Wingdings" w:hint="default"/>
+      </w:rPr>
+    </w:lvl>
+    <w:lvl w:ilvl="6" w:tplc="04090001" w:tentative="1">
+      <w:start w:val="1"/>
+      <w:numFmt w:val="bullet"/>
+      <w:lvlText w:val=""/>
+      <w:lvlJc w:val="left"/>
+      <w:pPr>
+        <w:ind w:left="5040" w:hanging="360"/>
+      </w:pPr>
+      <w:rPr>
+        <w:rFonts w:ascii="Symbol" w:hAnsi="Symbol" w:hint="default"/>
+      </w:rPr>
+    </w:lvl>
+    <w:lvl w:ilvl="7" w:tplc="04090003" w:tentative="1">
+      <w:start w:val="1"/>
+      <w:numFmt w:val="bullet"/>
+      <w:lvlText w:val="o"/>
+      <w:lvlJc w:val="left"/>
+      <w:pPr>
+        <w:ind w:left="5760" w:hanging="360"/>
+      </w:pPr>
+      <w:rPr>
+        <w:rFonts w:ascii="Courier New" w:hAnsi="Courier New" w:cs="Courier New" w:hint="default"/>
+      </w:rPr>
+    </w:lvl>
+    <w:lvl w:ilvl="8" w:tplc="04090005" w:tentative="1">
+      <w:start w:val="1"/>
+      <w:numFmt w:val="bullet"/>
+      <w:lvlText w:val=""/>
+      <w:lvlJc w:val="left"/>
+      <w:pPr>
+        <w:ind w:left="6480" w:hanging="360"/>
+      </w:pPr>
+      <w:rPr>
+        <w:rFonts w:ascii="Wingdings" w:hAnsi="Wingdings" w:hint="default"/>
+      </w:rPr>
+    </w:lvl>
+  </w:abstractNum>
+  <w:abstractNum w:abstractNumId="17">
     <w:nsid w:val="3E4178DB"/>
     <w:multiLevelType w:val="hybridMultilevel"/>
     <w:tmpl w:val="6876E07E"/>
@@ -18163,7 +20468,7 @@
       </w:rPr>
     </w:lvl>
   </w:abstractNum>
-  <w:abstractNum w:abstractNumId="13">
+  <w:abstractNum w:abstractNumId="18">
     <w:nsid w:val="3FC80E3B"/>
     <w:multiLevelType w:val="hybridMultilevel"/>
     <w:tmpl w:val="435209A0"/>
@@ -18304,7 +20609,7 @@
       </w:rPr>
     </w:lvl>
   </w:abstractNum>
-  <w:abstractNum w:abstractNumId="14">
+  <w:abstractNum w:abstractNumId="19">
     <w:nsid w:val="43111E98"/>
     <w:multiLevelType w:val="multilevel"/>
     <w:tmpl w:val="0409001D"/>
@@ -18434,7 +20739,7 @@
       </w:pPr>
     </w:lvl>
   </w:abstractNum>
-  <w:abstractNum w:abstractNumId="15">
+  <w:abstractNum w:abstractNumId="20">
     <w:nsid w:val="43B412C9"/>
     <w:multiLevelType w:val="hybridMultilevel"/>
     <w:tmpl w:val="CE5AF6C4"/>
@@ -18575,7 +20880,7 @@
       </w:rPr>
     </w:lvl>
   </w:abstractNum>
-  <w:abstractNum w:abstractNumId="16">
+  <w:abstractNum w:abstractNumId="21">
     <w:nsid w:val="45F1628A"/>
     <w:multiLevelType w:val="hybridMultilevel"/>
     <w:tmpl w:val="7F6E2B5A"/>
@@ -18688,7 +20993,120 @@
       </w:rPr>
     </w:lvl>
   </w:abstractNum>
-  <w:abstractNum w:abstractNumId="17">
+  <w:abstractNum w:abstractNumId="22">
+    <w:nsid w:val="49AB7AA3"/>
+    <w:multiLevelType w:val="hybridMultilevel"/>
+    <w:tmpl w:val="0AEC7E86"/>
+    <w:lvl w:ilvl="0" w:tplc="04090001">
+      <w:start w:val="1"/>
+      <w:numFmt w:val="bullet"/>
+      <w:lvlText w:val=""/>
+      <w:lvlJc w:val="left"/>
+      <w:pPr>
+        <w:ind w:left="720" w:hanging="360"/>
+      </w:pPr>
+      <w:rPr>
+        <w:rFonts w:ascii="Symbol" w:hAnsi="Symbol" w:hint="default"/>
+      </w:rPr>
+    </w:lvl>
+    <w:lvl w:ilvl="1" w:tplc="04090003" w:tentative="1">
+      <w:start w:val="1"/>
+      <w:numFmt w:val="bullet"/>
+      <w:lvlText w:val="o"/>
+      <w:lvlJc w:val="left"/>
+      <w:pPr>
+        <w:ind w:left="1440" w:hanging="360"/>
+      </w:pPr>
+      <w:rPr>
+        <w:rFonts w:ascii="Courier New" w:hAnsi="Courier New" w:cs="Courier New" w:hint="default"/>
+      </w:rPr>
+    </w:lvl>
+    <w:lvl w:ilvl="2" w:tplc="04090005" w:tentative="1">
+      <w:start w:val="1"/>
+      <w:numFmt w:val="bullet"/>
+      <w:lvlText w:val=""/>
+      <w:lvlJc w:val="left"/>
+      <w:pPr>
+        <w:ind w:left="2160" w:hanging="360"/>
+      </w:pPr>
+      <w:rPr>
+        <w:rFonts w:ascii="Wingdings" w:hAnsi="Wingdings" w:hint="default"/>
+      </w:rPr>
+    </w:lvl>
+    <w:lvl w:ilvl="3" w:tplc="04090001" w:tentative="1">
+      <w:start w:val="1"/>
+      <w:numFmt w:val="bullet"/>
+      <w:lvlText w:val=""/>
+      <w:lvlJc w:val="left"/>
+      <w:pPr>
+        <w:ind w:left="2880" w:hanging="360"/>
+      </w:pPr>
+      <w:rPr>
+        <w:rFonts w:ascii="Symbol" w:hAnsi="Symbol" w:hint="default"/>
+      </w:rPr>
+    </w:lvl>
+    <w:lvl w:ilvl="4" w:tplc="04090003" w:tentative="1">
+      <w:start w:val="1"/>
+      <w:numFmt w:val="bullet"/>
+      <w:lvlText w:val="o"/>
+      <w:lvlJc w:val="left"/>
+      <w:pPr>
+        <w:ind w:left="3600" w:hanging="360"/>
+      </w:pPr>
+      <w:rPr>
+        <w:rFonts w:ascii="Courier New" w:hAnsi="Courier New" w:cs="Courier New" w:hint="default"/>
+      </w:rPr>
+    </w:lvl>
+    <w:lvl w:ilvl="5" w:tplc="04090005" w:tentative="1">
+      <w:start w:val="1"/>
+      <w:numFmt w:val="bullet"/>
+      <w:lvlText w:val=""/>
+      <w:lvlJc w:val="left"/>
+      <w:pPr>
+        <w:ind w:left="4320" w:hanging="360"/>
+      </w:pPr>
+      <w:rPr>
+        <w:rFonts w:ascii="Wingdings" w:hAnsi="Wingdings" w:hint="default"/>
+      </w:rPr>
+    </w:lvl>
+    <w:lvl w:ilvl="6" w:tplc="04090001" w:tentative="1">
+      <w:start w:val="1"/>
+      <w:numFmt w:val="bullet"/>
+      <w:lvlText w:val=""/>
+      <w:lvlJc w:val="left"/>
+      <w:pPr>
+        <w:ind w:left="5040" w:hanging="360"/>
+      </w:pPr>
+      <w:rPr>
+        <w:rFonts w:ascii="Symbol" w:hAnsi="Symbol" w:hint="default"/>
+      </w:rPr>
+    </w:lvl>
+    <w:lvl w:ilvl="7" w:tplc="04090003" w:tentative="1">
+      <w:start w:val="1"/>
+      <w:numFmt w:val="bullet"/>
+      <w:lvlText w:val="o"/>
+      <w:lvlJc w:val="left"/>
+      <w:pPr>
+        <w:ind w:left="5760" w:hanging="360"/>
+      </w:pPr>
+      <w:rPr>
+        <w:rFonts w:ascii="Courier New" w:hAnsi="Courier New" w:cs="Courier New" w:hint="default"/>
+      </w:rPr>
+    </w:lvl>
+    <w:lvl w:ilvl="8" w:tplc="04090005" w:tentative="1">
+      <w:start w:val="1"/>
+      <w:numFmt w:val="bullet"/>
+      <w:lvlText w:val=""/>
+      <w:lvlJc w:val="left"/>
+      <w:pPr>
+        <w:ind w:left="6480" w:hanging="360"/>
+      </w:pPr>
+      <w:rPr>
+        <w:rFonts w:ascii="Wingdings" w:hAnsi="Wingdings" w:hint="default"/>
+      </w:rPr>
+    </w:lvl>
+  </w:abstractNum>
+  <w:abstractNum w:abstractNumId="23">
     <w:nsid w:val="49DC36D9"/>
     <w:multiLevelType w:val="hybridMultilevel"/>
     <w:tmpl w:val="BF4C4F4E"/>
@@ -18801,7 +21219,7 @@
       </w:rPr>
     </w:lvl>
   </w:abstractNum>
-  <w:abstractNum w:abstractNumId="18">
+  <w:abstractNum w:abstractNumId="24">
     <w:nsid w:val="4CAE7538"/>
     <w:multiLevelType w:val="hybridMultilevel"/>
     <w:tmpl w:val="14CC1C86"/>
@@ -18890,7 +21308,7 @@
       </w:pPr>
     </w:lvl>
   </w:abstractNum>
-  <w:abstractNum w:abstractNumId="19">
+  <w:abstractNum w:abstractNumId="25">
     <w:nsid w:val="4CF23787"/>
     <w:multiLevelType w:val="hybridMultilevel"/>
     <w:tmpl w:val="E84EB12A"/>
@@ -19003,7 +21421,233 @@
       </w:rPr>
     </w:lvl>
   </w:abstractNum>
-  <w:abstractNum w:abstractNumId="20">
+  <w:abstractNum w:abstractNumId="26">
+    <w:nsid w:val="4EE26E1B"/>
+    <w:multiLevelType w:val="hybridMultilevel"/>
+    <w:tmpl w:val="8A240B30"/>
+    <w:lvl w:ilvl="0" w:tplc="04090001">
+      <w:start w:val="1"/>
+      <w:numFmt w:val="bullet"/>
+      <w:lvlText w:val=""/>
+      <w:lvlJc w:val="left"/>
+      <w:pPr>
+        <w:ind w:left="720" w:hanging="360"/>
+      </w:pPr>
+      <w:rPr>
+        <w:rFonts w:ascii="Symbol" w:hAnsi="Symbol" w:hint="default"/>
+      </w:rPr>
+    </w:lvl>
+    <w:lvl w:ilvl="1" w:tplc="04090003" w:tentative="1">
+      <w:start w:val="1"/>
+      <w:numFmt w:val="bullet"/>
+      <w:lvlText w:val="o"/>
+      <w:lvlJc w:val="left"/>
+      <w:pPr>
+        <w:ind w:left="1440" w:hanging="360"/>
+      </w:pPr>
+      <w:rPr>
+        <w:rFonts w:ascii="Courier New" w:hAnsi="Courier New" w:cs="Courier New" w:hint="default"/>
+      </w:rPr>
+    </w:lvl>
+    <w:lvl w:ilvl="2" w:tplc="04090005" w:tentative="1">
+      <w:start w:val="1"/>
+      <w:numFmt w:val="bullet"/>
+      <w:lvlText w:val=""/>
+      <w:lvlJc w:val="left"/>
+      <w:pPr>
+        <w:ind w:left="2160" w:hanging="360"/>
+      </w:pPr>
+      <w:rPr>
+        <w:rFonts w:ascii="Wingdings" w:hAnsi="Wingdings" w:hint="default"/>
+      </w:rPr>
+    </w:lvl>
+    <w:lvl w:ilvl="3" w:tplc="04090001" w:tentative="1">
+      <w:start w:val="1"/>
+      <w:numFmt w:val="bullet"/>
+      <w:lvlText w:val=""/>
+      <w:lvlJc w:val="left"/>
+      <w:pPr>
+        <w:ind w:left="2880" w:hanging="360"/>
+      </w:pPr>
+      <w:rPr>
+        <w:rFonts w:ascii="Symbol" w:hAnsi="Symbol" w:hint="default"/>
+      </w:rPr>
+    </w:lvl>
+    <w:lvl w:ilvl="4" w:tplc="04090003" w:tentative="1">
+      <w:start w:val="1"/>
+      <w:numFmt w:val="bullet"/>
+      <w:lvlText w:val="o"/>
+      <w:lvlJc w:val="left"/>
+      <w:pPr>
+        <w:ind w:left="3600" w:hanging="360"/>
+      </w:pPr>
+      <w:rPr>
+        <w:rFonts w:ascii="Courier New" w:hAnsi="Courier New" w:cs="Courier New" w:hint="default"/>
+      </w:rPr>
+    </w:lvl>
+    <w:lvl w:ilvl="5" w:tplc="04090005" w:tentative="1">
+      <w:start w:val="1"/>
+      <w:numFmt w:val="bullet"/>
+      <w:lvlText w:val=""/>
+      <w:lvlJc w:val="left"/>
+      <w:pPr>
+        <w:ind w:left="4320" w:hanging="360"/>
+      </w:pPr>
+      <w:rPr>
+        <w:rFonts w:ascii="Wingdings" w:hAnsi="Wingdings" w:hint="default"/>
+      </w:rPr>
+    </w:lvl>
+    <w:lvl w:ilvl="6" w:tplc="04090001" w:tentative="1">
+      <w:start w:val="1"/>
+      <w:numFmt w:val="bullet"/>
+      <w:lvlText w:val=""/>
+      <w:lvlJc w:val="left"/>
+      <w:pPr>
+        <w:ind w:left="5040" w:hanging="360"/>
+      </w:pPr>
+      <w:rPr>
+        <w:rFonts w:ascii="Symbol" w:hAnsi="Symbol" w:hint="default"/>
+      </w:rPr>
+    </w:lvl>
+    <w:lvl w:ilvl="7" w:tplc="04090003" w:tentative="1">
+      <w:start w:val="1"/>
+      <w:numFmt w:val="bullet"/>
+      <w:lvlText w:val="o"/>
+      <w:lvlJc w:val="left"/>
+      <w:pPr>
+        <w:ind w:left="5760" w:hanging="360"/>
+      </w:pPr>
+      <w:rPr>
+        <w:rFonts w:ascii="Courier New" w:hAnsi="Courier New" w:cs="Courier New" w:hint="default"/>
+      </w:rPr>
+    </w:lvl>
+    <w:lvl w:ilvl="8" w:tplc="04090005" w:tentative="1">
+      <w:start w:val="1"/>
+      <w:numFmt w:val="bullet"/>
+      <w:lvlText w:val=""/>
+      <w:lvlJc w:val="left"/>
+      <w:pPr>
+        <w:ind w:left="6480" w:hanging="360"/>
+      </w:pPr>
+      <w:rPr>
+        <w:rFonts w:ascii="Wingdings" w:hAnsi="Wingdings" w:hint="default"/>
+      </w:rPr>
+    </w:lvl>
+  </w:abstractNum>
+  <w:abstractNum w:abstractNumId="27">
+    <w:nsid w:val="510744CD"/>
+    <w:multiLevelType w:val="hybridMultilevel"/>
+    <w:tmpl w:val="925E90CE"/>
+    <w:lvl w:ilvl="0" w:tplc="04090001">
+      <w:start w:val="1"/>
+      <w:numFmt w:val="bullet"/>
+      <w:lvlText w:val=""/>
+      <w:lvlJc w:val="left"/>
+      <w:pPr>
+        <w:ind w:left="720" w:hanging="360"/>
+      </w:pPr>
+      <w:rPr>
+        <w:rFonts w:ascii="Symbol" w:hAnsi="Symbol" w:hint="default"/>
+      </w:rPr>
+    </w:lvl>
+    <w:lvl w:ilvl="1" w:tplc="04090003" w:tentative="1">
+      <w:start w:val="1"/>
+      <w:numFmt w:val="bullet"/>
+      <w:lvlText w:val="o"/>
+      <w:lvlJc w:val="left"/>
+      <w:pPr>
+        <w:ind w:left="1440" w:hanging="360"/>
+      </w:pPr>
+      <w:rPr>
+        <w:rFonts w:ascii="Courier New" w:hAnsi="Courier New" w:cs="Courier New" w:hint="default"/>
+      </w:rPr>
+    </w:lvl>
+    <w:lvl w:ilvl="2" w:tplc="04090005" w:tentative="1">
+      <w:start w:val="1"/>
+      <w:numFmt w:val="bullet"/>
+      <w:lvlText w:val=""/>
+      <w:lvlJc w:val="left"/>
+      <w:pPr>
+        <w:ind w:left="2160" w:hanging="360"/>
+      </w:pPr>
+      <w:rPr>
+        <w:rFonts w:ascii="Wingdings" w:hAnsi="Wingdings" w:hint="default"/>
+      </w:rPr>
+    </w:lvl>
+    <w:lvl w:ilvl="3" w:tplc="04090001" w:tentative="1">
+      <w:start w:val="1"/>
+      <w:numFmt w:val="bullet"/>
+      <w:lvlText w:val=""/>
+      <w:lvlJc w:val="left"/>
+      <w:pPr>
+        <w:ind w:left="2880" w:hanging="360"/>
+      </w:pPr>
+      <w:rPr>
+        <w:rFonts w:ascii="Symbol" w:hAnsi="Symbol" w:hint="default"/>
+      </w:rPr>
+    </w:lvl>
+    <w:lvl w:ilvl="4" w:tplc="04090003" w:tentative="1">
+      <w:start w:val="1"/>
+      <w:numFmt w:val="bullet"/>
+      <w:lvlText w:val="o"/>
+      <w:lvlJc w:val="left"/>
+      <w:pPr>
+        <w:ind w:left="3600" w:hanging="360"/>
+      </w:pPr>
+      <w:rPr>
+        <w:rFonts w:ascii="Courier New" w:hAnsi="Courier New" w:cs="Courier New" w:hint="default"/>
+      </w:rPr>
+    </w:lvl>
+    <w:lvl w:ilvl="5" w:tplc="04090005" w:tentative="1">
+      <w:start w:val="1"/>
+      <w:numFmt w:val="bullet"/>
+      <w:lvlText w:val=""/>
+      <w:lvlJc w:val="left"/>
+      <w:pPr>
+        <w:ind w:left="4320" w:hanging="360"/>
+      </w:pPr>
+      <w:rPr>
+        <w:rFonts w:ascii="Wingdings" w:hAnsi="Wingdings" w:hint="default"/>
+      </w:rPr>
+    </w:lvl>
+    <w:lvl w:ilvl="6" w:tplc="04090001" w:tentative="1">
+      <w:start w:val="1"/>
+      <w:numFmt w:val="bullet"/>
+      <w:lvlText w:val=""/>
+      <w:lvlJc w:val="left"/>
+      <w:pPr>
+        <w:ind w:left="5040" w:hanging="360"/>
+      </w:pPr>
+      <w:rPr>
+        <w:rFonts w:ascii="Symbol" w:hAnsi="Symbol" w:hint="default"/>
+      </w:rPr>
+    </w:lvl>
+    <w:lvl w:ilvl="7" w:tplc="04090003" w:tentative="1">
+      <w:start w:val="1"/>
+      <w:numFmt w:val="bullet"/>
+      <w:lvlText w:val="o"/>
+      <w:lvlJc w:val="left"/>
+      <w:pPr>
+        <w:ind w:left="5760" w:hanging="360"/>
+      </w:pPr>
+      <w:rPr>
+        <w:rFonts w:ascii="Courier New" w:hAnsi="Courier New" w:cs="Courier New" w:hint="default"/>
+      </w:rPr>
+    </w:lvl>
+    <w:lvl w:ilvl="8" w:tplc="04090005" w:tentative="1">
+      <w:start w:val="1"/>
+      <w:numFmt w:val="bullet"/>
+      <w:lvlText w:val=""/>
+      <w:lvlJc w:val="left"/>
+      <w:pPr>
+        <w:ind w:left="6480" w:hanging="360"/>
+      </w:pPr>
+      <w:rPr>
+        <w:rFonts w:ascii="Wingdings" w:hAnsi="Wingdings" w:hint="default"/>
+      </w:rPr>
+    </w:lvl>
+  </w:abstractNum>
+  <w:abstractNum w:abstractNumId="28">
     <w:nsid w:val="5977641F"/>
     <w:multiLevelType w:val="hybridMultilevel"/>
     <w:tmpl w:val="8466B1B2"/>
@@ -19144,7 +21788,7 @@
       </w:rPr>
     </w:lvl>
   </w:abstractNum>
-  <w:abstractNum w:abstractNumId="21">
+  <w:abstractNum w:abstractNumId="29">
     <w:nsid w:val="5AAD6415"/>
     <w:multiLevelType w:val="hybridMultilevel"/>
     <w:tmpl w:val="9BBC128E"/>
@@ -19285,7 +21929,120 @@
       </w:rPr>
     </w:lvl>
   </w:abstractNum>
-  <w:abstractNum w:abstractNumId="22">
+  <w:abstractNum w:abstractNumId="30">
+    <w:nsid w:val="5C393740"/>
+    <w:multiLevelType w:val="hybridMultilevel"/>
+    <w:tmpl w:val="A74C8A7A"/>
+    <w:lvl w:ilvl="0" w:tplc="04090001">
+      <w:start w:val="1"/>
+      <w:numFmt w:val="bullet"/>
+      <w:lvlText w:val=""/>
+      <w:lvlJc w:val="left"/>
+      <w:pPr>
+        <w:ind w:left="788" w:hanging="360"/>
+      </w:pPr>
+      <w:rPr>
+        <w:rFonts w:ascii="Symbol" w:hAnsi="Symbol" w:hint="default"/>
+      </w:rPr>
+    </w:lvl>
+    <w:lvl w:ilvl="1" w:tplc="04090003" w:tentative="1">
+      <w:start w:val="1"/>
+      <w:numFmt w:val="bullet"/>
+      <w:lvlText w:val="o"/>
+      <w:lvlJc w:val="left"/>
+      <w:pPr>
+        <w:ind w:left="1508" w:hanging="360"/>
+      </w:pPr>
+      <w:rPr>
+        <w:rFonts w:ascii="Courier New" w:hAnsi="Courier New" w:cs="Courier New" w:hint="default"/>
+      </w:rPr>
+    </w:lvl>
+    <w:lvl w:ilvl="2" w:tplc="04090005" w:tentative="1">
+      <w:start w:val="1"/>
+      <w:numFmt w:val="bullet"/>
+      <w:lvlText w:val=""/>
+      <w:lvlJc w:val="left"/>
+      <w:pPr>
+        <w:ind w:left="2228" w:hanging="360"/>
+      </w:pPr>
+      <w:rPr>
+        <w:rFonts w:ascii="Wingdings" w:hAnsi="Wingdings" w:hint="default"/>
+      </w:rPr>
+    </w:lvl>
+    <w:lvl w:ilvl="3" w:tplc="04090001" w:tentative="1">
+      <w:start w:val="1"/>
+      <w:numFmt w:val="bullet"/>
+      <w:lvlText w:val=""/>
+      <w:lvlJc w:val="left"/>
+      <w:pPr>
+        <w:ind w:left="2948" w:hanging="360"/>
+      </w:pPr>
+      <w:rPr>
+        <w:rFonts w:ascii="Symbol" w:hAnsi="Symbol" w:hint="default"/>
+      </w:rPr>
+    </w:lvl>
+    <w:lvl w:ilvl="4" w:tplc="04090003" w:tentative="1">
+      <w:start w:val="1"/>
+      <w:numFmt w:val="bullet"/>
+      <w:lvlText w:val="o"/>
+      <w:lvlJc w:val="left"/>
+      <w:pPr>
+        <w:ind w:left="3668" w:hanging="360"/>
+      </w:pPr>
+      <w:rPr>
+        <w:rFonts w:ascii="Courier New" w:hAnsi="Courier New" w:cs="Courier New" w:hint="default"/>
+      </w:rPr>
+    </w:lvl>
+    <w:lvl w:ilvl="5" w:tplc="04090005" w:tentative="1">
+      <w:start w:val="1"/>
+      <w:numFmt w:val="bullet"/>
+      <w:lvlText w:val=""/>
+      <w:lvlJc w:val="left"/>
+      <w:pPr>
+        <w:ind w:left="4388" w:hanging="360"/>
+      </w:pPr>
+      <w:rPr>
+        <w:rFonts w:ascii="Wingdings" w:hAnsi="Wingdings" w:hint="default"/>
+      </w:rPr>
+    </w:lvl>
+    <w:lvl w:ilvl="6" w:tplc="04090001" w:tentative="1">
+      <w:start w:val="1"/>
+      <w:numFmt w:val="bullet"/>
+      <w:lvlText w:val=""/>
+      <w:lvlJc w:val="left"/>
+      <w:pPr>
+        <w:ind w:left="5108" w:hanging="360"/>
+      </w:pPr>
+      <w:rPr>
+        <w:rFonts w:ascii="Symbol" w:hAnsi="Symbol" w:hint="default"/>
+      </w:rPr>
+    </w:lvl>
+    <w:lvl w:ilvl="7" w:tplc="04090003" w:tentative="1">
+      <w:start w:val="1"/>
+      <w:numFmt w:val="bullet"/>
+      <w:lvlText w:val="o"/>
+      <w:lvlJc w:val="left"/>
+      <w:pPr>
+        <w:ind w:left="5828" w:hanging="360"/>
+      </w:pPr>
+      <w:rPr>
+        <w:rFonts w:ascii="Courier New" w:hAnsi="Courier New" w:cs="Courier New" w:hint="default"/>
+      </w:rPr>
+    </w:lvl>
+    <w:lvl w:ilvl="8" w:tplc="04090005" w:tentative="1">
+      <w:start w:val="1"/>
+      <w:numFmt w:val="bullet"/>
+      <w:lvlText w:val=""/>
+      <w:lvlJc w:val="left"/>
+      <w:pPr>
+        <w:ind w:left="6548" w:hanging="360"/>
+      </w:pPr>
+      <w:rPr>
+        <w:rFonts w:ascii="Wingdings" w:hAnsi="Wingdings" w:hint="default"/>
+      </w:rPr>
+    </w:lvl>
+  </w:abstractNum>
+  <w:abstractNum w:abstractNumId="31">
     <w:nsid w:val="5E2A4ACA"/>
     <w:multiLevelType w:val="hybridMultilevel"/>
     <w:tmpl w:val="CF88183A"/>
@@ -19398,7 +22155,7 @@
       </w:rPr>
     </w:lvl>
   </w:abstractNum>
-  <w:abstractNum w:abstractNumId="23">
+  <w:abstractNum w:abstractNumId="32">
     <w:nsid w:val="63822EB3"/>
     <w:multiLevelType w:val="hybridMultilevel"/>
     <w:tmpl w:val="85DCE742"/>
@@ -19539,7 +22296,7 @@
       </w:rPr>
     </w:lvl>
   </w:abstractNum>
-  <w:abstractNum w:abstractNumId="24">
+  <w:abstractNum w:abstractNumId="33">
     <w:nsid w:val="644567B2"/>
     <w:multiLevelType w:val="hybridMultilevel"/>
     <w:tmpl w:val="CD1A1ACA"/>
@@ -19680,7 +22437,7 @@
       </w:rPr>
     </w:lvl>
   </w:abstractNum>
-  <w:abstractNum w:abstractNumId="25">
+  <w:abstractNum w:abstractNumId="34">
     <w:nsid w:val="6B3813BD"/>
     <w:multiLevelType w:val="hybridMultilevel"/>
     <w:tmpl w:val="B746A062"/>
@@ -19821,7 +22578,7 @@
       </w:rPr>
     </w:lvl>
   </w:abstractNum>
-  <w:abstractNum w:abstractNumId="26">
+  <w:abstractNum w:abstractNumId="35">
     <w:nsid w:val="76D6353A"/>
     <w:multiLevelType w:val="hybridMultilevel"/>
     <w:tmpl w:val="6C905E8C"/>
@@ -19962,7 +22719,7 @@
       </w:rPr>
     </w:lvl>
   </w:abstractNum>
-  <w:abstractNum w:abstractNumId="27">
+  <w:abstractNum w:abstractNumId="36">
     <w:nsid w:val="79DE1806"/>
     <w:multiLevelType w:val="hybridMultilevel"/>
     <w:tmpl w:val="2ED88CD6"/>
@@ -20054,89 +22811,232 @@
       </w:pPr>
     </w:lvl>
   </w:abstractNum>
+  <w:abstractNum w:abstractNumId="37">
+    <w:nsid w:val="7EA968D7"/>
+    <w:multiLevelType w:val="hybridMultilevel"/>
+    <w:tmpl w:val="85FCAE0A"/>
+    <w:lvl w:ilvl="0" w:tplc="04090001">
+      <w:start w:val="1"/>
+      <w:numFmt w:val="bullet"/>
+      <w:lvlText w:val=""/>
+      <w:lvlJc w:val="left"/>
+      <w:pPr>
+        <w:ind w:left="720" w:hanging="360"/>
+      </w:pPr>
+      <w:rPr>
+        <w:rFonts w:ascii="Symbol" w:hAnsi="Symbol" w:hint="default"/>
+      </w:rPr>
+    </w:lvl>
+    <w:lvl w:ilvl="1" w:tplc="04090003" w:tentative="1">
+      <w:start w:val="1"/>
+      <w:numFmt w:val="bullet"/>
+      <w:lvlText w:val="o"/>
+      <w:lvlJc w:val="left"/>
+      <w:pPr>
+        <w:ind w:left="1440" w:hanging="360"/>
+      </w:pPr>
+      <w:rPr>
+        <w:rFonts w:ascii="Courier New" w:hAnsi="Courier New" w:cs="Courier New" w:hint="default"/>
+      </w:rPr>
+    </w:lvl>
+    <w:lvl w:ilvl="2" w:tplc="04090005" w:tentative="1">
+      <w:start w:val="1"/>
+      <w:numFmt w:val="bullet"/>
+      <w:lvlText w:val=""/>
+      <w:lvlJc w:val="left"/>
+      <w:pPr>
+        <w:ind w:left="2160" w:hanging="360"/>
+      </w:pPr>
+      <w:rPr>
+        <w:rFonts w:ascii="Wingdings" w:hAnsi="Wingdings" w:hint="default"/>
+      </w:rPr>
+    </w:lvl>
+    <w:lvl w:ilvl="3" w:tplc="04090001" w:tentative="1">
+      <w:start w:val="1"/>
+      <w:numFmt w:val="bullet"/>
+      <w:lvlText w:val=""/>
+      <w:lvlJc w:val="left"/>
+      <w:pPr>
+        <w:ind w:left="2880" w:hanging="360"/>
+      </w:pPr>
+      <w:rPr>
+        <w:rFonts w:ascii="Symbol" w:hAnsi="Symbol" w:hint="default"/>
+      </w:rPr>
+    </w:lvl>
+    <w:lvl w:ilvl="4" w:tplc="04090003" w:tentative="1">
+      <w:start w:val="1"/>
+      <w:numFmt w:val="bullet"/>
+      <w:lvlText w:val="o"/>
+      <w:lvlJc w:val="left"/>
+      <w:pPr>
+        <w:ind w:left="3600" w:hanging="360"/>
+      </w:pPr>
+      <w:rPr>
+        <w:rFonts w:ascii="Courier New" w:hAnsi="Courier New" w:cs="Courier New" w:hint="default"/>
+      </w:rPr>
+    </w:lvl>
+    <w:lvl w:ilvl="5" w:tplc="04090005" w:tentative="1">
+      <w:start w:val="1"/>
+      <w:numFmt w:val="bullet"/>
+      <w:lvlText w:val=""/>
+      <w:lvlJc w:val="left"/>
+      <w:pPr>
+        <w:ind w:left="4320" w:hanging="360"/>
+      </w:pPr>
+      <w:rPr>
+        <w:rFonts w:ascii="Wingdings" w:hAnsi="Wingdings" w:hint="default"/>
+      </w:rPr>
+    </w:lvl>
+    <w:lvl w:ilvl="6" w:tplc="04090001" w:tentative="1">
+      <w:start w:val="1"/>
+      <w:numFmt w:val="bullet"/>
+      <w:lvlText w:val=""/>
+      <w:lvlJc w:val="left"/>
+      <w:pPr>
+        <w:ind w:left="5040" w:hanging="360"/>
+      </w:pPr>
+      <w:rPr>
+        <w:rFonts w:ascii="Symbol" w:hAnsi="Symbol" w:hint="default"/>
+      </w:rPr>
+    </w:lvl>
+    <w:lvl w:ilvl="7" w:tplc="04090003" w:tentative="1">
+      <w:start w:val="1"/>
+      <w:numFmt w:val="bullet"/>
+      <w:lvlText w:val="o"/>
+      <w:lvlJc w:val="left"/>
+      <w:pPr>
+        <w:ind w:left="5760" w:hanging="360"/>
+      </w:pPr>
+      <w:rPr>
+        <w:rFonts w:ascii="Courier New" w:hAnsi="Courier New" w:cs="Courier New" w:hint="default"/>
+      </w:rPr>
+    </w:lvl>
+    <w:lvl w:ilvl="8" w:tplc="04090005" w:tentative="1">
+      <w:start w:val="1"/>
+      <w:numFmt w:val="bullet"/>
+      <w:lvlText w:val=""/>
+      <w:lvlJc w:val="left"/>
+      <w:pPr>
+        <w:ind w:left="6480" w:hanging="360"/>
+      </w:pPr>
+      <w:rPr>
+        <w:rFonts w:ascii="Wingdings" w:hAnsi="Wingdings" w:hint="default"/>
+      </w:rPr>
+    </w:lvl>
+  </w:abstractNum>
   <w:num w:numId="1">
+    <w:abstractNumId w:val="19"/>
+  </w:num>
+  <w:num w:numId="2">
+    <w:abstractNumId w:val="7"/>
+  </w:num>
+  <w:num w:numId="3">
+    <w:abstractNumId w:val="12"/>
+  </w:num>
+  <w:num w:numId="4">
+    <w:abstractNumId w:val="23"/>
+  </w:num>
+  <w:num w:numId="5">
+    <w:abstractNumId w:val="25"/>
+  </w:num>
+  <w:num w:numId="6">
+    <w:abstractNumId w:val="11"/>
+  </w:num>
+  <w:num w:numId="7">
+    <w:abstractNumId w:val="8"/>
+  </w:num>
+  <w:num w:numId="8">
+    <w:abstractNumId w:val="15"/>
+  </w:num>
+  <w:num w:numId="9">
+    <w:abstractNumId w:val="34"/>
+  </w:num>
+  <w:num w:numId="10">
+    <w:abstractNumId w:val="28"/>
+  </w:num>
+  <w:num w:numId="11">
+    <w:abstractNumId w:val="32"/>
+  </w:num>
+  <w:num w:numId="12">
     <w:abstractNumId w:val="14"/>
   </w:num>
-  <w:num w:numId="2">
+  <w:num w:numId="13">
+    <w:abstractNumId w:val="4"/>
+  </w:num>
+  <w:num w:numId="14">
+    <w:abstractNumId w:val="35"/>
+  </w:num>
+  <w:num w:numId="15">
+    <w:abstractNumId w:val="29"/>
+  </w:num>
+  <w:num w:numId="16">
+    <w:abstractNumId w:val="9"/>
+  </w:num>
+  <w:num w:numId="17">
+    <w:abstractNumId w:val="17"/>
+  </w:num>
+  <w:num w:numId="18">
+    <w:abstractNumId w:val="33"/>
+  </w:num>
+  <w:num w:numId="19">
+    <w:abstractNumId w:val="20"/>
+  </w:num>
+  <w:num w:numId="20">
+    <w:abstractNumId w:val="10"/>
+  </w:num>
+  <w:num w:numId="21">
+    <w:abstractNumId w:val="18"/>
+  </w:num>
+  <w:num w:numId="22">
     <w:abstractNumId w:val="3"/>
   </w:num>
-  <w:num w:numId="3">
-    <w:abstractNumId w:val="8"/>
+  <w:num w:numId="23">
+    <w:abstractNumId w:val="5"/>
   </w:num>
-  <w:num w:numId="4">
-    <w:abstractNumId w:val="17"/>
+  <w:num w:numId="24">
+    <w:abstractNumId w:val="36"/>
   </w:num>
-  <w:num w:numId="5">
-    <w:abstractNumId w:val="19"/>
+  <w:num w:numId="25">
+    <w:abstractNumId w:val="13"/>
   </w:num>
-  <w:num w:numId="6">
-    <w:abstractNumId w:val="7"/>
+  <w:num w:numId="26">
+    <w:abstractNumId w:val="24"/>
   </w:num>
-  <w:num w:numId="7">
-    <w:abstractNumId w:val="4"/>
+  <w:num w:numId="27">
+    <w:abstractNumId w:val="21"/>
   </w:num>
-  <w:num w:numId="8">
-    <w:abstractNumId w:val="11"/>
+  <w:num w:numId="28">
+    <w:abstractNumId w:val="31"/>
   </w:num>
-  <w:num w:numId="9">
-    <w:abstractNumId w:val="25"/>
+  <w:num w:numId="29">
+    <w:abstractNumId w:val="37"/>
   </w:num>
-  <w:num w:numId="10">
-    <w:abstractNumId w:val="20"/>
-  </w:num>
-  <w:num w:numId="11">
-    <w:abstractNumId w:val="23"/>
-  </w:num>
-  <w:num w:numId="12">
-    <w:abstractNumId w:val="10"/>
-  </w:num>
-  <w:num w:numId="13">
+  <w:num w:numId="30">
     <w:abstractNumId w:val="1"/>
   </w:num>
-  <w:num w:numId="14">
+  <w:num w:numId="31">
     <w:abstractNumId w:val="26"/>
   </w:num>
-  <w:num w:numId="15">
-    <w:abstractNumId w:val="21"/>
+  <w:num w:numId="32">
+    <w:abstractNumId w:val="0"/>
   </w:num>
-  <w:num w:numId="16">
-    <w:abstractNumId w:val="5"/>
+  <w:num w:numId="33">
+    <w:abstractNumId w:val="16"/>
   </w:num>
-  <w:num w:numId="17">
-    <w:abstractNumId w:val="12"/>
-  </w:num>
-  <w:num w:numId="18">
-    <w:abstractNumId w:val="24"/>
-  </w:num>
-  <w:num w:numId="19">
-    <w:abstractNumId w:val="15"/>
-  </w:num>
-  <w:num w:numId="20">
+  <w:num w:numId="34">
     <w:abstractNumId w:val="6"/>
   </w:num>
-  <w:num w:numId="21">
-    <w:abstractNumId w:val="13"/>
+  <w:num w:numId="35">
+    <w:abstractNumId w:val="30"/>
   </w:num>
-  <w:num w:numId="22">
-    <w:abstractNumId w:val="0"/>
-  </w:num>
-  <w:num w:numId="23">
-    <w:abstractNumId w:val="2"/>
-  </w:num>
-  <w:num w:numId="24">
+  <w:num w:numId="36">
     <w:abstractNumId w:val="27"/>
   </w:num>
-  <w:num w:numId="25">
-    <w:abstractNumId w:val="9"/>
+  <w:num w:numId="37">
+    <w:abstractNumId w:val="22"/>
   </w:num>
-  <w:num w:numId="26">
-    <w:abstractNumId w:val="18"/>
-  </w:num>
-  <w:num w:numId="27">
-    <w:abstractNumId w:val="16"/>
-  </w:num>
-  <w:num w:numId="28">
-    <w:abstractNumId w:val="22"/>
+  <w:num w:numId="38">
+    <w:abstractNumId w:val="2"/>
   </w:num>
   <w:numIdMacAtCleanup w:val="7"/>
 </w:numbering>
@@ -20169,6 +23069,7 @@
     <w:lsdException w:name="toc 3" w:uiPriority="39" w:qFormat="1"/>
     <w:lsdException w:name="toc 4" w:uiPriority="39"/>
     <w:lsdException w:name="toc 5" w:uiPriority="39"/>
+    <w:lsdException w:name="footer" w:uiPriority="99"/>
     <w:lsdException w:name="caption" w:qFormat="1"/>
     <w:lsdException w:name="Title" w:qFormat="1"/>
     <w:lsdException w:name="Subtitle" w:qFormat="1"/>
@@ -20290,12 +23191,12 @@
   <w:style w:type="paragraph" w:default="1" w:styleId="Normal">
     <w:name w:val="Normal"/>
     <w:qFormat/>
-    <w:rsid w:val="00342368"/>
+    <w:rsid w:val="0029371A"/>
     <w:pPr>
       <w:jc w:val="both"/>
     </w:pPr>
     <w:rPr>
-      <w:sz w:val="28"/>
+      <w:sz w:val="26"/>
       <w:szCs w:val="24"/>
     </w:rPr>
   </w:style>
@@ -20829,7 +23730,375 @@
     <w:basedOn w:val="DefaultParagraphFont"/>
     <w:rsid w:val="007A0CA0"/>
   </w:style>
+  <w:style w:type="paragraph" w:styleId="Header">
+    <w:name w:val="header"/>
+    <w:basedOn w:val="Normal"/>
+    <w:link w:val="HeaderChar"/>
+    <w:rsid w:val="004A70E6"/>
+    <w:pPr>
+      <w:tabs>
+        <w:tab w:val="center" w:pos="4680"/>
+        <w:tab w:val="right" w:pos="9360"/>
+      </w:tabs>
+    </w:pPr>
+  </w:style>
+  <w:style w:type="character" w:customStyle="1" w:styleId="HeaderChar">
+    <w:name w:val="Header Char"/>
+    <w:basedOn w:val="DefaultParagraphFont"/>
+    <w:link w:val="Header"/>
+    <w:rsid w:val="004A70E6"/>
+    <w:rPr>
+      <w:sz w:val="28"/>
+      <w:szCs w:val="24"/>
+    </w:rPr>
+  </w:style>
+  <w:style w:type="paragraph" w:styleId="Footer">
+    <w:name w:val="footer"/>
+    <w:basedOn w:val="Normal"/>
+    <w:link w:val="FooterChar"/>
+    <w:uiPriority w:val="99"/>
+    <w:rsid w:val="004A70E6"/>
+    <w:pPr>
+      <w:tabs>
+        <w:tab w:val="center" w:pos="4680"/>
+        <w:tab w:val="right" w:pos="9360"/>
+      </w:tabs>
+    </w:pPr>
+  </w:style>
+  <w:style w:type="character" w:customStyle="1" w:styleId="FooterChar">
+    <w:name w:val="Footer Char"/>
+    <w:basedOn w:val="DefaultParagraphFont"/>
+    <w:link w:val="Footer"/>
+    <w:uiPriority w:val="99"/>
+    <w:rsid w:val="004A70E6"/>
+    <w:rPr>
+      <w:sz w:val="28"/>
+      <w:szCs w:val="24"/>
+    </w:rPr>
+  </w:style>
 </w:styles>
+</file>
+
+<file path=word/glossary/document.xml><?xml version="1.0" encoding="utf-8"?>
+<w:glossaryDocument xmlns:ve="http://schemas.openxmlformats.org/markup-compatibility/2006" xmlns:o="urn:schemas-microsoft-com:office:office" xmlns:r="http://schemas.openxmlformats.org/officeDocument/2006/relationships" xmlns:m="http://schemas.openxmlformats.org/officeDocument/2006/math" xmlns:v="urn:schemas-microsoft-com:vml" xmlns:wp="http://schemas.openxmlformats.org/drawingml/2006/wordprocessingDrawing" xmlns:w10="urn:schemas-microsoft-com:office:word" xmlns:w="http://schemas.openxmlformats.org/wordprocessingml/2006/main" xmlns:wne="http://schemas.microsoft.com/office/word/2006/wordml">
+  <w:docParts/>
+</w:glossaryDocument>
+</file>
+
+<file path=word/glossary/fontTable.xml><?xml version="1.0" encoding="utf-8"?>
+<w:fonts xmlns:r="http://schemas.openxmlformats.org/officeDocument/2006/relationships" xmlns:w="http://schemas.openxmlformats.org/wordprocessingml/2006/main">
+  <w:font w:name="Symbol">
+    <w:panose1 w:val="05050102010706020507"/>
+    <w:charset w:val="02"/>
+    <w:family w:val="roman"/>
+    <w:pitch w:val="variable"/>
+    <w:sig w:usb0="00000000" w:usb1="10000000" w:usb2="00000000" w:usb3="00000000" w:csb0="80000000" w:csb1="00000000"/>
+  </w:font>
+  <w:font w:name="Times New Roman">
+    <w:panose1 w:val="02020603050405020304"/>
+    <w:charset w:val="00"/>
+    <w:family w:val="roman"/>
+    <w:pitch w:val="variable"/>
+    <w:sig w:usb0="20002A87" w:usb1="80000000" w:usb2="00000008" w:usb3="00000000" w:csb0="000001FF" w:csb1="00000000"/>
+  </w:font>
+  <w:font w:name="StarSymbol">
+    <w:altName w:val="Arial Unicode MS"/>
+    <w:charset w:val="00"/>
+    <w:family w:val="auto"/>
+    <w:pitch w:val="default"/>
+    <w:sig w:usb0="00000000" w:usb1="00000000" w:usb2="00000000" w:usb3="00000000" w:csb0="00000000" w:csb1="00000000"/>
+  </w:font>
+  <w:font w:name="Courier New">
+    <w:panose1 w:val="02070309020205020404"/>
+    <w:charset w:val="00"/>
+    <w:family w:val="modern"/>
+    <w:pitch w:val="fixed"/>
+    <w:sig w:usb0="20002A87" w:usb1="80000000" w:usb2="00000008" w:usb3="00000000" w:csb0="000001FF" w:csb1="00000000"/>
+  </w:font>
+  <w:font w:name="Wingdings">
+    <w:panose1 w:val="05000000000000000000"/>
+    <w:charset w:val="02"/>
+    <w:family w:val="auto"/>
+    <w:pitch w:val="variable"/>
+    <w:sig w:usb0="00000000" w:usb1="10000000" w:usb2="00000000" w:usb3="00000000" w:csb0="80000000" w:csb1="00000000"/>
+  </w:font>
+  <w:font w:name="Arial">
+    <w:panose1 w:val="020B0604020202020204"/>
+    <w:charset w:val="00"/>
+    <w:family w:val="swiss"/>
+    <w:pitch w:val="variable"/>
+    <w:sig w:usb0="20002A87" w:usb1="80000000" w:usb2="00000008" w:usb3="00000000" w:csb0="000001FF" w:csb1="00000000"/>
+  </w:font>
+  <w:font w:name="Tahoma">
+    <w:panose1 w:val="020B0604030504040204"/>
+    <w:charset w:val="00"/>
+    <w:family w:val="swiss"/>
+    <w:pitch w:val="variable"/>
+    <w:sig w:usb0="61002A87" w:usb1="80000000" w:usb2="00000008" w:usb3="00000000" w:csb0="000101FF" w:csb1="00000000"/>
+  </w:font>
+  <w:font w:name="Cambria">
+    <w:panose1 w:val="02040503050406030204"/>
+    <w:charset w:val="00"/>
+    <w:family w:val="roman"/>
+    <w:pitch w:val="variable"/>
+    <w:sig w:usb0="A00002EF" w:usb1="4000004B" w:usb2="00000000" w:usb3="00000000" w:csb0="0000009F" w:csb1="00000000"/>
+  </w:font>
+  <w:font w:name="Calibri">
+    <w:panose1 w:val="020F0502020204030204"/>
+    <w:charset w:val="00"/>
+    <w:family w:val="swiss"/>
+    <w:pitch w:val="variable"/>
+    <w:sig w:usb0="A00002EF" w:usb1="4000207B" w:usb2="00000000" w:usb3="00000000" w:csb0="0000009F" w:csb1="00000000"/>
+  </w:font>
+  <w:font w:name="HG Mincho Light J">
+    <w:altName w:val="Times New Roman"/>
+    <w:charset w:val="00"/>
+    <w:family w:val="auto"/>
+    <w:pitch w:val="variable"/>
+    <w:sig w:usb0="00000000" w:usb1="00000000" w:usb2="00000000" w:usb3="00000000" w:csb0="00000000" w:csb1="00000000"/>
+  </w:font>
+  <w:font w:name="Cambria Math">
+    <w:panose1 w:val="02040503050406030204"/>
+    <w:charset w:val="00"/>
+    <w:family w:val="roman"/>
+    <w:pitch w:val="variable"/>
+    <w:sig w:usb0="A00002EF" w:usb1="420020EB" w:usb2="00000000" w:usb3="00000000" w:csb0="0000009F" w:csb1="00000000"/>
+  </w:font>
+</w:fonts>
+</file>
+
+<file path=word/glossary/settings.xml><?xml version="1.0" encoding="utf-8"?>
+<w:settings xmlns:o="urn:schemas-microsoft-com:office:office" xmlns:r="http://schemas.openxmlformats.org/officeDocument/2006/relationships" xmlns:m="http://schemas.openxmlformats.org/officeDocument/2006/math" xmlns:v="urn:schemas-microsoft-com:vml" xmlns:w10="urn:schemas-microsoft-com:office:word" xmlns:w="http://schemas.openxmlformats.org/wordprocessingml/2006/main" xmlns:sl="http://schemas.openxmlformats.org/schemaLibrary/2006/main">
+  <w:view w:val="normal"/>
+  <w:defaultTabStop w:val="720"/>
+  <w:characterSpacingControl w:val="doNotCompress"/>
+  <w:compat>
+    <w:useFELayout/>
+  </w:compat>
+  <w:rsids>
+    <w:rsidRoot w:val="004D380E"/>
+    <w:rsid w:val="004D380E"/>
+    <w:rsid w:val="006908A3"/>
+  </w:rsids>
+  <m:mathPr>
+    <m:mathFont m:val="Cambria Math"/>
+    <m:brkBin m:val="before"/>
+    <m:brkBinSub m:val="--"/>
+    <m:smallFrac m:val="off"/>
+    <m:dispDef/>
+    <m:lMargin m:val="0"/>
+    <m:rMargin m:val="0"/>
+    <m:defJc m:val="centerGroup"/>
+    <m:wrapIndent m:val="1440"/>
+    <m:intLim m:val="subSup"/>
+    <m:naryLim m:val="undOvr"/>
+  </m:mathPr>
+  <w:themeFontLang w:val="en-US"/>
+  <w:clrSchemeMapping w:bg1="light1" w:t1="dark1" w:bg2="light2" w:t2="dark2" w:accent1="accent1" w:accent2="accent2" w:accent3="accent3" w:accent4="accent4" w:accent5="accent5" w:accent6="accent6" w:hyperlink="hyperlink" w:followedHyperlink="followedHyperlink"/>
+  <w:decimalSymbol w:val="."/>
+  <w:listSeparator w:val=","/>
+</w:settings>
+</file>
+
+<file path=word/glossary/styles.xml><?xml version="1.0" encoding="utf-8"?>
+<w:styles xmlns:r="http://schemas.openxmlformats.org/officeDocument/2006/relationships" xmlns:w="http://schemas.openxmlformats.org/wordprocessingml/2006/main">
+  <w:docDefaults>
+    <w:rPrDefault>
+      <w:rPr>
+        <w:rFonts w:asciiTheme="minorHAnsi" w:eastAsiaTheme="minorEastAsia" w:hAnsiTheme="minorHAnsi" w:cstheme="minorBidi"/>
+        <w:sz w:val="22"/>
+        <w:szCs w:val="22"/>
+        <w:lang w:val="en-US" w:eastAsia="en-US" w:bidi="ar-SA"/>
+      </w:rPr>
+    </w:rPrDefault>
+    <w:pPrDefault>
+      <w:pPr>
+        <w:spacing w:after="200" w:line="276" w:lineRule="auto"/>
+      </w:pPr>
+    </w:pPrDefault>
+  </w:docDefaults>
+  <w:latentStyles w:defLockedState="0" w:defUIPriority="99" w:defSemiHidden="1" w:defUnhideWhenUsed="1" w:defQFormat="0" w:count="267">
+    <w:lsdException w:name="Normal" w:semiHidden="0" w:uiPriority="0" w:unhideWhenUsed="0" w:qFormat="1"/>
+    <w:lsdException w:name="heading 1" w:semiHidden="0" w:uiPriority="9" w:unhideWhenUsed="0" w:qFormat="1"/>
+    <w:lsdException w:name="heading 2" w:uiPriority="9" w:qFormat="1"/>
+    <w:lsdException w:name="heading 3" w:uiPriority="9" w:qFormat="1"/>
+    <w:lsdException w:name="heading 4" w:uiPriority="9" w:qFormat="1"/>
+    <w:lsdException w:name="heading 5" w:uiPriority="9" w:qFormat="1"/>
+    <w:lsdException w:name="heading 6" w:uiPriority="9" w:qFormat="1"/>
+    <w:lsdException w:name="heading 7" w:uiPriority="9" w:qFormat="1"/>
+    <w:lsdException w:name="heading 8" w:uiPriority="9" w:qFormat="1"/>
+    <w:lsdException w:name="heading 9" w:uiPriority="9" w:qFormat="1"/>
+    <w:lsdException w:name="toc 1" w:uiPriority="39"/>
+    <w:lsdException w:name="toc 2" w:uiPriority="39"/>
+    <w:lsdException w:name="toc 3" w:uiPriority="39"/>
+    <w:lsdException w:name="toc 4" w:uiPriority="39"/>
+    <w:lsdException w:name="toc 5" w:uiPriority="39"/>
+    <w:lsdException w:name="toc 6" w:uiPriority="39"/>
+    <w:lsdException w:name="toc 7" w:uiPriority="39"/>
+    <w:lsdException w:name="toc 8" w:uiPriority="39"/>
+    <w:lsdException w:name="toc 9" w:uiPriority="39"/>
+    <w:lsdException w:name="caption" w:uiPriority="35" w:qFormat="1"/>
+    <w:lsdException w:name="Title" w:semiHidden="0" w:uiPriority="10" w:unhideWhenUsed="0" w:qFormat="1"/>
+    <w:lsdException w:name="Default Paragraph Font" w:uiPriority="1"/>
+    <w:lsdException w:name="Subtitle" w:semiHidden="0" w:uiPriority="11" w:unhideWhenUsed="0" w:qFormat="1"/>
+    <w:lsdException w:name="Strong" w:semiHidden="0" w:uiPriority="22" w:unhideWhenUsed="0" w:qFormat="1"/>
+    <w:lsdException w:name="Emphasis" w:semiHidden="0" w:uiPriority="20" w:unhideWhenUsed="0" w:qFormat="1"/>
+    <w:lsdException w:name="Table Grid" w:semiHidden="0" w:uiPriority="59" w:unhideWhenUsed="0"/>
+    <w:lsdException w:name="Placeholder Text" w:unhideWhenUsed="0"/>
+    <w:lsdException w:name="No Spacing" w:semiHidden="0" w:uiPriority="1" w:unhideWhenUsed="0" w:qFormat="1"/>
+    <w:lsdException w:name="Light Shading" w:semiHidden="0" w:uiPriority="60" w:unhideWhenUsed="0"/>
+    <w:lsdException w:name="Light List" w:semiHidden="0" w:uiPriority="61" w:unhideWhenUsed="0"/>
+    <w:lsdException w:name="Light Grid" w:semiHidden="0" w:uiPriority="62" w:unhideWhenUsed="0"/>
+    <w:lsdException w:name="Medium Shading 1" w:semiHidden="0" w:uiPriority="63" w:unhideWhenUsed="0"/>
+    <w:lsdException w:name="Medium Shading 2" w:semiHidden="0" w:uiPriority="64" w:unhideWhenUsed="0"/>
+    <w:lsdException w:name="Medium List 1" w:semiHidden="0" w:uiPriority="65" w:unhideWhenUsed="0"/>
+    <w:lsdException w:name="Medium List 2" w:semiHidden="0" w:uiPriority="66" w:unhideWhenUsed="0"/>
+    <w:lsdException w:name="Medium Grid 1" w:semiHidden="0" w:uiPriority="67" w:unhideWhenUsed="0"/>
+    <w:lsdException w:name="Medium Grid 2" w:semiHidden="0" w:uiPriority="68" w:unhideWhenUsed="0"/>
+    <w:lsdException w:name="Medium Grid 3" w:semiHidden="0" w:uiPriority="69" w:unhideWhenUsed="0"/>
+    <w:lsdException w:name="Dark List" w:semiHidden="0" w:uiPriority="70" w:unhideWhenUsed="0"/>
+    <w:lsdException w:name="Colorful Shading" w:semiHidden="0" w:uiPriority="71" w:unhideWhenUsed="0"/>
+    <w:lsdException w:name="Colorful List" w:semiHidden="0" w:uiPriority="72" w:unhideWhenUsed="0"/>
+    <w:lsdException w:name="Colorful Grid" w:semiHidden="0" w:uiPriority="73" w:unhideWhenUsed="0"/>
+    <w:lsdException w:name="Light Shading Accent 1" w:semiHidden="0" w:uiPriority="60" w:unhideWhenUsed="0"/>
+    <w:lsdException w:name="Light List Accent 1" w:semiHidden="0" w:uiPriority="61" w:unhideWhenUsed="0"/>
+    <w:lsdException w:name="Light Grid Accent 1" w:semiHidden="0" w:uiPriority="62" w:unhideWhenUsed="0"/>
+    <w:lsdException w:name="Medium Shading 1 Accent 1" w:semiHidden="0" w:uiPriority="63" w:unhideWhenUsed="0"/>
+    <w:lsdException w:name="Medium Shading 2 Accent 1" w:semiHidden="0" w:uiPriority="64" w:unhideWhenUsed="0"/>
+    <w:lsdException w:name="Medium List 1 Accent 1" w:semiHidden="0" w:uiPriority="65" w:unhideWhenUsed="0"/>
+    <w:lsdException w:name="Revision" w:unhideWhenUsed="0"/>
+    <w:lsdException w:name="List Paragraph" w:semiHidden="0" w:uiPriority="34" w:unhideWhenUsed="0" w:qFormat="1"/>
+    <w:lsdException w:name="Quote" w:semiHidden="0" w:uiPriority="29" w:unhideWhenUsed="0" w:qFormat="1"/>
+    <w:lsdException w:name="Intense Quote" w:semiHidden="0" w:uiPriority="30" w:unhideWhenUsed="0" w:qFormat="1"/>
+    <w:lsdException w:name="Medium List 2 Accent 1" w:semiHidden="0" w:uiPriority="66" w:unhideWhenUsed="0"/>
+    <w:lsdException w:name="Medium Grid 1 Accent 1" w:semiHidden="0" w:uiPriority="67" w:unhideWhenUsed="0"/>
+    <w:lsdException w:name="Medium Grid 2 Accent 1" w:semiHidden="0" w:uiPriority="68" w:unhideWhenUsed="0"/>
+    <w:lsdException w:name="Medium Grid 3 Accent 1" w:semiHidden="0" w:uiPriority="69" w:unhideWhenUsed="0"/>
+    <w:lsdException w:name="Dark List Accent 1" w:semiHidden="0" w:uiPriority="70" w:unhideWhenUsed="0"/>
+    <w:lsdException w:name="Colorful Shading Accent 1" w:semiHidden="0" w:uiPriority="71" w:unhideWhenUsed="0"/>
+    <w:lsdException w:name="Colorful List Accent 1" w:semiHidden="0" w:uiPriority="72" w:unhideWhenUsed="0"/>
+    <w:lsdException w:name="Colorful Grid Accent 1" w:semiHidden="0" w:uiPriority="73" w:unhideWhenUsed="0"/>
+    <w:lsdException w:name="Light Shading Accent 2" w:semiHidden="0" w:uiPriority="60" w:unhideWhenUsed="0"/>
+    <w:lsdException w:name="Light List Accent 2" w:semiHidden="0" w:uiPriority="61" w:unhideWhenUsed="0"/>
+    <w:lsdException w:name="Light Grid Accent 2" w:semiHidden="0" w:uiPriority="62" w:unhideWhenUsed="0"/>
+    <w:lsdException w:name="Medium Shading 1 Accent 2" w:semiHidden="0" w:uiPriority="63" w:unhideWhenUsed="0"/>
+    <w:lsdException w:name="Medium Shading 2 Accent 2" w:semiHidden="0" w:uiPriority="64" w:unhideWhenUsed="0"/>
+    <w:lsdException w:name="Medium List 1 Accent 2" w:semiHidden="0" w:uiPriority="65" w:unhideWhenUsed="0"/>
+    <w:lsdException w:name="Medium List 2 Accent 2" w:semiHidden="0" w:uiPriority="66" w:unhideWhenUsed="0"/>
+    <w:lsdException w:name="Medium Grid 1 Accent 2" w:semiHidden="0" w:uiPriority="67" w:unhideWhenUsed="0"/>
+    <w:lsdException w:name="Medium Grid 2 Accent 2" w:semiHidden="0" w:uiPriority="68" w:unhideWhenUsed="0"/>
+    <w:lsdException w:name="Medium Grid 3 Accent 2" w:semiHidden="0" w:uiPriority="69" w:unhideWhenUsed="0"/>
+    <w:lsdException w:name="Dark List Accent 2" w:semiHidden="0" w:uiPriority="70" w:unhideWhenUsed="0"/>
+    <w:lsdException w:name="Colorful Shading Accent 2" w:semiHidden="0" w:uiPriority="71" w:unhideWhenUsed="0"/>
+    <w:lsdException w:name="Colorful List Accent 2" w:semiHidden="0" w:uiPriority="72" w:unhideWhenUsed="0"/>
+    <w:lsdException w:name="Colorful Grid Accent 2" w:semiHidden="0" w:uiPriority="73" w:unhideWhenUsed="0"/>
+    <w:lsdException w:name="Light Shading Accent 3" w:semiHidden="0" w:uiPriority="60" w:unhideWhenUsed="0"/>
+    <w:lsdException w:name="Light List Accent 3" w:semiHidden="0" w:uiPriority="61" w:unhideWhenUsed="0"/>
+    <w:lsdException w:name="Light Grid Accent 3" w:semiHidden="0" w:uiPriority="62" w:unhideWhenUsed="0"/>
+    <w:lsdException w:name="Medium Shading 1 Accent 3" w:semiHidden="0" w:uiPriority="63" w:unhideWhenUsed="0"/>
+    <w:lsdException w:name="Medium Shading 2 Accent 3" w:semiHidden="0" w:uiPriority="64" w:unhideWhenUsed="0"/>
+    <w:lsdException w:name="Medium List 1 Accent 3" w:semiHidden="0" w:uiPriority="65" w:unhideWhenUsed="0"/>
+    <w:lsdException w:name="Medium List 2 Accent 3" w:semiHidden="0" w:uiPriority="66" w:unhideWhenUsed="0"/>
+    <w:lsdException w:name="Medium Grid 1 Accent 3" w:semiHidden="0" w:uiPriority="67" w:unhideWhenUsed="0"/>
+    <w:lsdException w:name="Medium Grid 2 Accent 3" w:semiHidden="0" w:uiPriority="68" w:unhideWhenUsed="0"/>
+    <w:lsdException w:name="Medium Grid 3 Accent 3" w:semiHidden="0" w:uiPriority="69" w:unhideWhenUsed="0"/>
+    <w:lsdException w:name="Dark List Accent 3" w:semiHidden="0" w:uiPriority="70" w:unhideWhenUsed="0"/>
+    <w:lsdException w:name="Colorful Shading Accent 3" w:semiHidden="0" w:uiPriority="71" w:unhideWhenUsed="0"/>
+    <w:lsdException w:name="Colorful List Accent 3" w:semiHidden="0" w:uiPriority="72" w:unhideWhenUsed="0"/>
+    <w:lsdException w:name="Colorful Grid Accent 3" w:semiHidden="0" w:uiPriority="73" w:unhideWhenUsed="0"/>
+    <w:lsdException w:name="Light Shading Accent 4" w:semiHidden="0" w:uiPriority="60" w:unhideWhenUsed="0"/>
+    <w:lsdException w:name="Light List Accent 4" w:semiHidden="0" w:uiPriority="61" w:unhideWhenUsed="0"/>
+    <w:lsdException w:name="Light Grid Accent 4" w:semiHidden="0" w:uiPriority="62" w:unhideWhenUsed="0"/>
+    <w:lsdException w:name="Medium Shading 1 Accent 4" w:semiHidden="0" w:uiPriority="63" w:unhideWhenUsed="0"/>
+    <w:lsdException w:name="Medium Shading 2 Accent 4" w:semiHidden="0" w:uiPriority="64" w:unhideWhenUsed="0"/>
+    <w:lsdException w:name="Medium List 1 Accent 4" w:semiHidden="0" w:uiPriority="65" w:unhideWhenUsed="0"/>
+    <w:lsdException w:name="Medium List 2 Accent 4" w:semiHidden="0" w:uiPriority="66" w:unhideWhenUsed="0"/>
+    <w:lsdException w:name="Medium Grid 1 Accent 4" w:semiHidden="0" w:uiPriority="67" w:unhideWhenUsed="0"/>
+    <w:lsdException w:name="Medium Grid 2 Accent 4" w:semiHidden="0" w:uiPriority="68" w:unhideWhenUsed="0"/>
+    <w:lsdException w:name="Medium Grid 3 Accent 4" w:semiHidden="0" w:uiPriority="69" w:unhideWhenUsed="0"/>
+    <w:lsdException w:name="Dark List Accent 4" w:semiHidden="0" w:uiPriority="70" w:unhideWhenUsed="0"/>
+    <w:lsdException w:name="Colorful Shading Accent 4" w:semiHidden="0" w:uiPriority="71" w:unhideWhenUsed="0"/>
+    <w:lsdException w:name="Colorful List Accent 4" w:semiHidden="0" w:uiPriority="72" w:unhideWhenUsed="0"/>
+    <w:lsdException w:name="Colorful Grid Accent 4" w:semiHidden="0" w:uiPriority="73" w:unhideWhenUsed="0"/>
+    <w:lsdException w:name="Light Shading Accent 5" w:semiHidden="0" w:uiPriority="60" w:unhideWhenUsed="0"/>
+    <w:lsdException w:name="Light List Accent 5" w:semiHidden="0" w:uiPriority="61" w:unhideWhenUsed="0"/>
+    <w:lsdException w:name="Light Grid Accent 5" w:semiHidden="0" w:uiPriority="62" w:unhideWhenUsed="0"/>
+    <w:lsdException w:name="Medium Shading 1 Accent 5" w:semiHidden="0" w:uiPriority="63" w:unhideWhenUsed="0"/>
+    <w:lsdException w:name="Medium Shading 2 Accent 5" w:semiHidden="0" w:uiPriority="64" w:unhideWhenUsed="0"/>
+    <w:lsdException w:name="Medium List 1 Accent 5" w:semiHidden="0" w:uiPriority="65" w:unhideWhenUsed="0"/>
+    <w:lsdException w:name="Medium List 2 Accent 5" w:semiHidden="0" w:uiPriority="66" w:unhideWhenUsed="0"/>
+    <w:lsdException w:name="Medium Grid 1 Accent 5" w:semiHidden="0" w:uiPriority="67" w:unhideWhenUsed="0"/>
+    <w:lsdException w:name="Medium Grid 2 Accent 5" w:semiHidden="0" w:uiPriority="68" w:unhideWhenUsed="0"/>
+    <w:lsdException w:name="Medium Grid 3 Accent 5" w:semiHidden="0" w:uiPriority="69" w:unhideWhenUsed="0"/>
+    <w:lsdException w:name="Dark List Accent 5" w:semiHidden="0" w:uiPriority="70" w:unhideWhenUsed="0"/>
+    <w:lsdException w:name="Colorful Shading Accent 5" w:semiHidden="0" w:uiPriority="71" w:unhideWhenUsed="0"/>
+    <w:lsdException w:name="Colorful List Accent 5" w:semiHidden="0" w:uiPriority="72" w:unhideWhenUsed="0"/>
+    <w:lsdException w:name="Colorful Grid Accent 5" w:semiHidden="0" w:uiPriority="73" w:unhideWhenUsed="0"/>
+    <w:lsdException w:name="Light Shading Accent 6" w:semiHidden="0" w:uiPriority="60" w:unhideWhenUsed="0"/>
+    <w:lsdException w:name="Light List Accent 6" w:semiHidden="0" w:uiPriority="61" w:unhideWhenUsed="0"/>
+    <w:lsdException w:name="Light Grid Accent 6" w:semiHidden="0" w:uiPriority="62" w:unhideWhenUsed="0"/>
+    <w:lsdException w:name="Medium Shading 1 Accent 6" w:semiHidden="0" w:uiPriority="63" w:unhideWhenUsed="0"/>
+    <w:lsdException w:name="Medium Shading 2 Accent 6" w:semiHidden="0" w:uiPriority="64" w:unhideWhenUsed="0"/>
+    <w:lsdException w:name="Medium List 1 Accent 6" w:semiHidden="0" w:uiPriority="65" w:unhideWhenUsed="0"/>
+    <w:lsdException w:name="Medium List 2 Accent 6" w:semiHidden="0" w:uiPriority="66" w:unhideWhenUsed="0"/>
+    <w:lsdException w:name="Medium Grid 1 Accent 6" w:semiHidden="0" w:uiPriority="67" w:unhideWhenUsed="0"/>
+    <w:lsdException w:name="Medium Grid 2 Accent 6" w:semiHidden="0" w:uiPriority="68" w:unhideWhenUsed="0"/>
+    <w:lsdException w:name="Medium Grid 3 Accent 6" w:semiHidden="0" w:uiPriority="69" w:unhideWhenUsed="0"/>
+    <w:lsdException w:name="Dark List Accent 6" w:semiHidden="0" w:uiPriority="70" w:unhideWhenUsed="0"/>
+    <w:lsdException w:name="Colorful Shading Accent 6" w:semiHidden="0" w:uiPriority="71" w:unhideWhenUsed="0"/>
+    <w:lsdException w:name="Colorful List Accent 6" w:semiHidden="0" w:uiPriority="72" w:unhideWhenUsed="0"/>
+    <w:lsdException w:name="Colorful Grid Accent 6" w:semiHidden="0" w:uiPriority="73" w:unhideWhenUsed="0"/>
+    <w:lsdException w:name="Subtle Emphasis" w:semiHidden="0" w:uiPriority="19" w:unhideWhenUsed="0" w:qFormat="1"/>
+    <w:lsdException w:name="Intense Emphasis" w:semiHidden="0" w:uiPriority="21" w:unhideWhenUsed="0" w:qFormat="1"/>
+    <w:lsdException w:name="Subtle Reference" w:semiHidden="0" w:uiPriority="31" w:unhideWhenUsed="0" w:qFormat="1"/>
+    <w:lsdException w:name="Intense Reference" w:semiHidden="0" w:uiPriority="32" w:unhideWhenUsed="0" w:qFormat="1"/>
+    <w:lsdException w:name="Book Title" w:semiHidden="0" w:uiPriority="33" w:unhideWhenUsed="0" w:qFormat="1"/>
+    <w:lsdException w:name="Bibliography" w:uiPriority="37"/>
+    <w:lsdException w:name="TOC Heading" w:uiPriority="39" w:qFormat="1"/>
+  </w:latentStyles>
+  <w:style w:type="paragraph" w:default="1" w:styleId="Normal">
+    <w:name w:val="Normal"/>
+    <w:qFormat/>
+  </w:style>
+  <w:style w:type="character" w:default="1" w:styleId="DefaultParagraphFont">
+    <w:name w:val="Default Paragraph Font"/>
+    <w:uiPriority w:val="1"/>
+    <w:semiHidden/>
+    <w:unhideWhenUsed/>
+  </w:style>
+  <w:style w:type="table" w:default="1" w:styleId="TableNormal">
+    <w:name w:val="Normal Table"/>
+    <w:uiPriority w:val="99"/>
+    <w:semiHidden/>
+    <w:unhideWhenUsed/>
+    <w:qFormat/>
+    <w:tblPr>
+      <w:tblInd w:w="0" w:type="dxa"/>
+      <w:tblCellMar>
+        <w:top w:w="0" w:type="dxa"/>
+        <w:left w:w="108" w:type="dxa"/>
+        <w:bottom w:w="0" w:type="dxa"/>
+        <w:right w:w="108" w:type="dxa"/>
+      </w:tblCellMar>
+    </w:tblPr>
+  </w:style>
+  <w:style w:type="numbering" w:default="1" w:styleId="NoList">
+    <w:name w:val="No List"/>
+    <w:uiPriority w:val="99"/>
+    <w:semiHidden/>
+    <w:unhideWhenUsed/>
+  </w:style>
+  <w:style w:type="paragraph" w:customStyle="1" w:styleId="CDB5C8F3E983480B9EBAC55A049242D0">
+    <w:name w:val="CDB5C8F3E983480B9EBAC55A049242D0"/>
+    <w:rsid w:val="004D380E"/>
+  </w:style>
+</w:styles>
+</file>
+
+<file path=word/glossary/webSettings.xml><?xml version="1.0" encoding="utf-8"?>
+<w:webSettings xmlns:r="http://schemas.openxmlformats.org/officeDocument/2006/relationships" xmlns:w="http://schemas.openxmlformats.org/wordprocessingml/2006/main">
+  <w:optimizeForBrowser/>
+</w:webSettings>
 </file>
 
 <file path=word/theme/theme1.xml><?xml version="1.0" encoding="utf-8"?>
@@ -21120,7 +24389,7 @@
 </file>
 
 <file path=customXml/itemProps1.xml><?xml version="1.0" encoding="utf-8"?>
-<ds:datastoreItem xmlns:ds="http://schemas.openxmlformats.org/officeDocument/2006/customXml" ds:itemID="{E550CF4D-B511-4626-982A-1F820718E031}">
+<ds:datastoreItem xmlns:ds="http://schemas.openxmlformats.org/officeDocument/2006/customXml" ds:itemID="{43B22F82-7EDF-4D63-B0FE-01995034279D}">
   <ds:schemaRefs>
     <ds:schemaRef ds:uri="http://schemas.openxmlformats.org/officeDocument/2006/bibliography"/>
   </ds:schemaRefs>
